--- a/redis笔记.docx
+++ b/redis笔记.docx
@@ -7,13 +7,17 @@
         <w:pStyle w:val="2"/>
         <w:bidi w:val="0"/>
         <w:rPr>
-          <w:rFonts w:hint="eastAsia"/>
-          <w:lang w:val="en-US" w:eastAsia="zh-CN"/>
-        </w:rPr>
-      </w:pPr>
-      <w:r>
-        <w:rPr>
-          <w:rFonts w:hint="eastAsia"/>
+          <w:rFonts w:hint="eastAsia" w:ascii="微软雅黑" w:hAnsi="微软雅黑" w:eastAsia="微软雅黑" w:cs="微软雅黑"/>
+          <w:sz w:val="28"/>
+          <w:szCs w:val="28"/>
+          <w:lang w:val="en-US" w:eastAsia="zh-CN"/>
+        </w:rPr>
+      </w:pPr>
+      <w:r>
+        <w:rPr>
+          <w:rFonts w:hint="eastAsia" w:ascii="微软雅黑" w:hAnsi="微软雅黑" w:eastAsia="微软雅黑" w:cs="微软雅黑"/>
+          <w:sz w:val="28"/>
+          <w:szCs w:val="28"/>
           <w:lang w:val="en-US" w:eastAsia="zh-CN"/>
         </w:rPr>
         <w:t>Redis介绍</w:t>
@@ -23,13 +27,17 @@
       <w:pPr>
         <w:ind w:firstLine="420" w:firstLineChars="0"/>
         <w:rPr>
-          <w:rFonts w:hint="eastAsia"/>
-          <w:lang w:val="en-US" w:eastAsia="zh-CN"/>
-        </w:rPr>
-      </w:pPr>
-      <w:r>
-        <w:rPr>
-          <w:rFonts w:hint="eastAsia"/>
+          <w:rFonts w:hint="eastAsia" w:ascii="微软雅黑" w:hAnsi="微软雅黑" w:eastAsia="微软雅黑" w:cs="微软雅黑"/>
+          <w:sz w:val="28"/>
+          <w:szCs w:val="28"/>
+          <w:lang w:val="en-US" w:eastAsia="zh-CN"/>
+        </w:rPr>
+      </w:pPr>
+      <w:r>
+        <w:rPr>
+          <w:rFonts w:hint="eastAsia" w:ascii="微软雅黑" w:hAnsi="微软雅黑" w:eastAsia="微软雅黑" w:cs="微软雅黑"/>
+          <w:sz w:val="28"/>
+          <w:szCs w:val="28"/>
           <w:lang w:val="en-US" w:eastAsia="zh-CN"/>
         </w:rPr>
         <w:t>redis即远程字典服务，是一个开源的使用ANSI C语言编写，支持网络，可基于内存亦可持久化的日志型，Key-Value数据库，并提供多种语言的API。</w:t>
@@ -40,13 +48,17 @@
         <w:pStyle w:val="3"/>
         <w:bidi w:val="0"/>
         <w:rPr>
-          <w:rFonts w:hint="eastAsia"/>
-          <w:lang w:val="en-US" w:eastAsia="zh-CN"/>
-        </w:rPr>
-      </w:pPr>
-      <w:r>
-        <w:rPr>
-          <w:rFonts w:hint="eastAsia"/>
+          <w:rFonts w:hint="eastAsia" w:ascii="微软雅黑" w:hAnsi="微软雅黑" w:eastAsia="微软雅黑" w:cs="微软雅黑"/>
+          <w:sz w:val="28"/>
+          <w:szCs w:val="28"/>
+          <w:lang w:val="en-US" w:eastAsia="zh-CN"/>
+        </w:rPr>
+      </w:pPr>
+      <w:r>
+        <w:rPr>
+          <w:rFonts w:hint="eastAsia" w:ascii="微软雅黑" w:hAnsi="微软雅黑" w:eastAsia="微软雅黑" w:cs="微软雅黑"/>
+          <w:sz w:val="28"/>
+          <w:szCs w:val="28"/>
           <w:lang w:val="en-US" w:eastAsia="zh-CN"/>
         </w:rPr>
         <w:t>特点：</w:t>
@@ -56,13 +68,17 @@
       <w:pPr>
         <w:ind w:firstLine="420" w:firstLineChars="0"/>
         <w:rPr>
-          <w:rFonts w:hint="eastAsia"/>
-          <w:lang w:val="en-US" w:eastAsia="zh-CN"/>
-        </w:rPr>
-      </w:pPr>
-      <w:r>
-        <w:rPr>
-          <w:rFonts w:hint="eastAsia"/>
+          <w:rFonts w:hint="eastAsia" w:ascii="微软雅黑" w:hAnsi="微软雅黑" w:eastAsia="微软雅黑" w:cs="微软雅黑"/>
+          <w:sz w:val="28"/>
+          <w:szCs w:val="28"/>
+          <w:lang w:val="en-US" w:eastAsia="zh-CN"/>
+        </w:rPr>
+      </w:pPr>
+      <w:r>
+        <w:rPr>
+          <w:rFonts w:hint="eastAsia" w:ascii="微软雅黑" w:hAnsi="微软雅黑" w:eastAsia="微软雅黑" w:cs="微软雅黑"/>
+          <w:sz w:val="28"/>
+          <w:szCs w:val="28"/>
           <w:lang w:val="en-US" w:eastAsia="zh-CN"/>
         </w:rPr>
         <w:t>1开源</w:t>
@@ -72,13 +88,17 @@
       <w:pPr>
         <w:ind w:firstLine="420" w:firstLineChars="0"/>
         <w:rPr>
-          <w:rFonts w:hint="eastAsia"/>
-          <w:lang w:val="en-US" w:eastAsia="zh-CN"/>
-        </w:rPr>
-      </w:pPr>
-      <w:r>
-        <w:rPr>
-          <w:rFonts w:hint="eastAsia"/>
+          <w:rFonts w:hint="eastAsia" w:ascii="微软雅黑" w:hAnsi="微软雅黑" w:eastAsia="微软雅黑" w:cs="微软雅黑"/>
+          <w:sz w:val="28"/>
+          <w:szCs w:val="28"/>
+          <w:lang w:val="en-US" w:eastAsia="zh-CN"/>
+        </w:rPr>
+      </w:pPr>
+      <w:r>
+        <w:rPr>
+          <w:rFonts w:hint="eastAsia" w:ascii="微软雅黑" w:hAnsi="微软雅黑" w:eastAsia="微软雅黑" w:cs="微软雅黑"/>
+          <w:sz w:val="28"/>
+          <w:szCs w:val="28"/>
           <w:lang w:val="en-US" w:eastAsia="zh-CN"/>
         </w:rPr>
         <w:t>2支持多种数据结构</w:t>
@@ -88,13 +108,17 @@
       <w:pPr>
         <w:ind w:firstLine="420" w:firstLineChars="0"/>
         <w:rPr>
-          <w:rFonts w:hint="eastAsia"/>
-          <w:lang w:val="en-US" w:eastAsia="zh-CN"/>
-        </w:rPr>
-      </w:pPr>
-      <w:r>
-        <w:rPr>
-          <w:rFonts w:hint="eastAsia"/>
+          <w:rFonts w:hint="eastAsia" w:ascii="微软雅黑" w:hAnsi="微软雅黑" w:eastAsia="微软雅黑" w:cs="微软雅黑"/>
+          <w:sz w:val="28"/>
+          <w:szCs w:val="28"/>
+          <w:lang w:val="en-US" w:eastAsia="zh-CN"/>
+        </w:rPr>
+      </w:pPr>
+      <w:r>
+        <w:rPr>
+          <w:rFonts w:hint="eastAsia" w:ascii="微软雅黑" w:hAnsi="微软雅黑" w:eastAsia="微软雅黑" w:cs="微软雅黑"/>
+          <w:sz w:val="28"/>
+          <w:szCs w:val="28"/>
           <w:lang w:val="en-US" w:eastAsia="zh-CN"/>
         </w:rPr>
         <w:t>3基于键值的存储服务系统</w:t>
@@ -104,13 +128,17 @@
       <w:pPr>
         <w:ind w:firstLine="420" w:firstLineChars="0"/>
         <w:rPr>
-          <w:rFonts w:hint="eastAsia"/>
-          <w:lang w:val="en-US" w:eastAsia="zh-CN"/>
-        </w:rPr>
-      </w:pPr>
-      <w:r>
-        <w:rPr>
-          <w:rFonts w:hint="eastAsia"/>
+          <w:rFonts w:hint="eastAsia" w:ascii="微软雅黑" w:hAnsi="微软雅黑" w:eastAsia="微软雅黑" w:cs="微软雅黑"/>
+          <w:sz w:val="28"/>
+          <w:szCs w:val="28"/>
+          <w:lang w:val="en-US" w:eastAsia="zh-CN"/>
+        </w:rPr>
+      </w:pPr>
+      <w:r>
+        <w:rPr>
+          <w:rFonts w:hint="eastAsia" w:ascii="微软雅黑" w:hAnsi="微软雅黑" w:eastAsia="微软雅黑" w:cs="微软雅黑"/>
+          <w:sz w:val="28"/>
+          <w:szCs w:val="28"/>
           <w:lang w:val="en-US" w:eastAsia="zh-CN"/>
         </w:rPr>
         <w:t>4高性能，功能丰富</w:t>
@@ -120,13 +148,17 @@
       <w:pPr>
         <w:ind w:firstLine="420" w:firstLineChars="0"/>
         <w:rPr>
-          <w:rFonts w:hint="eastAsia"/>
-          <w:lang w:val="en-US" w:eastAsia="zh-CN"/>
-        </w:rPr>
-      </w:pPr>
-      <w:r>
-        <w:rPr>
-          <w:rFonts w:hint="eastAsia"/>
+          <w:rFonts w:hint="eastAsia" w:ascii="微软雅黑" w:hAnsi="微软雅黑" w:eastAsia="微软雅黑" w:cs="微软雅黑"/>
+          <w:sz w:val="28"/>
+          <w:szCs w:val="28"/>
+          <w:lang w:val="en-US" w:eastAsia="zh-CN"/>
+        </w:rPr>
+      </w:pPr>
+      <w:r>
+        <w:rPr>
+          <w:rFonts w:hint="eastAsia" w:ascii="微软雅黑" w:hAnsi="微软雅黑" w:eastAsia="微软雅黑" w:cs="微软雅黑"/>
+          <w:sz w:val="28"/>
+          <w:szCs w:val="28"/>
           <w:lang w:val="en-US" w:eastAsia="zh-CN"/>
         </w:rPr>
         <w:t>5 速度快</w:t>
@@ -136,13 +168,17 @@
       <w:pPr>
         <w:ind w:firstLine="420" w:firstLineChars="0"/>
         <w:rPr>
-          <w:rFonts w:hint="eastAsia"/>
-          <w:lang w:val="en-US" w:eastAsia="zh-CN"/>
-        </w:rPr>
-      </w:pPr>
-      <w:r>
-        <w:rPr>
-          <w:rFonts w:hint="eastAsia"/>
+          <w:rFonts w:hint="eastAsia" w:ascii="微软雅黑" w:hAnsi="微软雅黑" w:eastAsia="微软雅黑" w:cs="微软雅黑"/>
+          <w:sz w:val="28"/>
+          <w:szCs w:val="28"/>
+          <w:lang w:val="en-US" w:eastAsia="zh-CN"/>
+        </w:rPr>
+      </w:pPr>
+      <w:r>
+        <w:rPr>
+          <w:rFonts w:hint="eastAsia" w:ascii="微软雅黑" w:hAnsi="微软雅黑" w:eastAsia="微软雅黑" w:cs="微软雅黑"/>
+          <w:sz w:val="28"/>
+          <w:szCs w:val="28"/>
           <w:lang w:val="en-US" w:eastAsia="zh-CN"/>
         </w:rPr>
         <w:t>6持久化</w:t>
@@ -152,13 +188,17 @@
       <w:pPr>
         <w:ind w:firstLine="420" w:firstLineChars="0"/>
         <w:rPr>
-          <w:rFonts w:hint="default"/>
-          <w:lang w:val="en-US" w:eastAsia="zh-CN"/>
-        </w:rPr>
-      </w:pPr>
-      <w:r>
-        <w:rPr>
-          <w:rFonts w:hint="eastAsia"/>
+          <w:rFonts w:hint="eastAsia" w:ascii="微软雅黑" w:hAnsi="微软雅黑" w:eastAsia="微软雅黑" w:cs="微软雅黑"/>
+          <w:sz w:val="28"/>
+          <w:szCs w:val="28"/>
+          <w:lang w:val="en-US" w:eastAsia="zh-CN"/>
+        </w:rPr>
+      </w:pPr>
+      <w:r>
+        <w:rPr>
+          <w:rFonts w:hint="eastAsia" w:ascii="微软雅黑" w:hAnsi="微软雅黑" w:eastAsia="微软雅黑" w:cs="微软雅黑"/>
+          <w:sz w:val="28"/>
+          <w:szCs w:val="28"/>
           <w:lang w:val="en-US" w:eastAsia="zh-CN"/>
         </w:rPr>
         <w:t>7支持多种编程语言</w:t>
@@ -168,13 +208,17 @@
       <w:pPr>
         <w:ind w:firstLine="420" w:firstLineChars="0"/>
         <w:rPr>
-          <w:rFonts w:hint="eastAsia"/>
-          <w:lang w:val="en-US" w:eastAsia="zh-CN"/>
-        </w:rPr>
-      </w:pPr>
-      <w:r>
-        <w:rPr>
-          <w:rFonts w:hint="eastAsia"/>
+          <w:rFonts w:hint="eastAsia" w:ascii="微软雅黑" w:hAnsi="微软雅黑" w:eastAsia="微软雅黑" w:cs="微软雅黑"/>
+          <w:sz w:val="28"/>
+          <w:szCs w:val="28"/>
+          <w:lang w:val="en-US" w:eastAsia="zh-CN"/>
+        </w:rPr>
+      </w:pPr>
+      <w:r>
+        <w:rPr>
+          <w:rFonts w:hint="eastAsia" w:ascii="微软雅黑" w:hAnsi="微软雅黑" w:eastAsia="微软雅黑" w:cs="微软雅黑"/>
+          <w:sz w:val="28"/>
+          <w:szCs w:val="28"/>
           <w:lang w:val="en-US" w:eastAsia="zh-CN"/>
         </w:rPr>
         <w:t>8 主从复制</w:t>
@@ -184,13 +228,17 @@
       <w:pPr>
         <w:ind w:firstLine="420" w:firstLineChars="0"/>
         <w:rPr>
-          <w:rFonts w:hint="default"/>
-          <w:lang w:val="en-US" w:eastAsia="zh-CN"/>
-        </w:rPr>
-      </w:pPr>
-      <w:r>
-        <w:rPr>
-          <w:rFonts w:hint="eastAsia"/>
+          <w:rFonts w:hint="eastAsia" w:ascii="微软雅黑" w:hAnsi="微软雅黑" w:eastAsia="微软雅黑" w:cs="微软雅黑"/>
+          <w:sz w:val="28"/>
+          <w:szCs w:val="28"/>
+          <w:lang w:val="en-US" w:eastAsia="zh-CN"/>
+        </w:rPr>
+      </w:pPr>
+      <w:r>
+        <w:rPr>
+          <w:rFonts w:hint="eastAsia" w:ascii="微软雅黑" w:hAnsi="微软雅黑" w:eastAsia="微软雅黑" w:cs="微软雅黑"/>
+          <w:sz w:val="28"/>
+          <w:szCs w:val="28"/>
           <w:lang w:val="en-US" w:eastAsia="zh-CN"/>
         </w:rPr>
         <w:t>9 高可用分布式</w:t>
@@ -201,13 +249,17 @@
         <w:pStyle w:val="3"/>
         <w:bidi w:val="0"/>
         <w:rPr>
-          <w:rFonts w:hint="default"/>
-          <w:lang w:val="en-US" w:eastAsia="zh-CN"/>
-        </w:rPr>
-      </w:pPr>
-      <w:r>
-        <w:rPr>
-          <w:rFonts w:hint="eastAsia"/>
+          <w:rFonts w:hint="eastAsia" w:ascii="微软雅黑" w:hAnsi="微软雅黑" w:eastAsia="微软雅黑" w:cs="微软雅黑"/>
+          <w:sz w:val="28"/>
+          <w:szCs w:val="28"/>
+          <w:lang w:val="en-US" w:eastAsia="zh-CN"/>
+        </w:rPr>
+      </w:pPr>
+      <w:r>
+        <w:rPr>
+          <w:rFonts w:hint="eastAsia" w:ascii="微软雅黑" w:hAnsi="微软雅黑" w:eastAsia="微软雅黑" w:cs="微软雅黑"/>
+          <w:sz w:val="28"/>
+          <w:szCs w:val="28"/>
           <w:lang w:val="en-US" w:eastAsia="zh-CN"/>
         </w:rPr>
         <w:t>redis的数据结构</w:t>
@@ -221,18 +273,23 @@
         <w:bidi w:val="0"/>
         <w:jc w:val="left"/>
         <w:rPr>
-          <w:rFonts w:hint="eastAsia" w:cstheme="minorBidi"/>
+          <w:rFonts w:hint="eastAsia" w:ascii="微软雅黑" w:hAnsi="微软雅黑" w:eastAsia="微软雅黑" w:cs="微软雅黑"/>
           <w:kern w:val="2"/>
-          <w:sz w:val="21"/>
-          <w:szCs w:val="24"/>
+          <w:sz w:val="28"/>
+          <w:szCs w:val="28"/>
           <w:lang w:val="en-US" w:eastAsia="zh-CN" w:bidi="ar-SA"/>
         </w:rPr>
       </w:pPr>
       <w:r>
+        <w:rPr>
+          <w:rFonts w:hint="eastAsia" w:ascii="微软雅黑" w:hAnsi="微软雅黑" w:eastAsia="微软雅黑" w:cs="微软雅黑"/>
+          <w:sz w:val="28"/>
+          <w:szCs w:val="28"/>
+        </w:rPr>
         <w:drawing>
           <wp:inline distT="0" distB="0" distL="114300" distR="114300">
-            <wp:extent cx="3499485" cy="1911350"/>
-            <wp:effectExtent l="0" t="0" r="5715" b="8890"/>
+            <wp:extent cx="5848985" cy="5381625"/>
+            <wp:effectExtent l="0" t="0" r="18415" b="9525"/>
             <wp:docPr id="1" name="图片 1"/>
             <wp:cNvGraphicFramePr>
               <a:graphicFrameLocks xmlns:a="http://schemas.openxmlformats.org/drawingml/2006/main" noChangeAspect="1"/>
@@ -255,7 +312,7 @@
                   <pic:spPr>
                     <a:xfrm>
                       <a:off x="0" y="0"/>
-                      <a:ext cx="3499485" cy="1911350"/>
+                      <a:ext cx="5848985" cy="5381625"/>
                     </a:xfrm>
                     <a:prstGeom prst="rect">
                       <a:avLst/>
@@ -273,10 +330,10 @@
       </w:r>
       <w:r>
         <w:rPr>
-          <w:rFonts w:hint="eastAsia" w:cstheme="minorBidi"/>
+          <w:rFonts w:hint="eastAsia" w:ascii="微软雅黑" w:hAnsi="微软雅黑" w:eastAsia="微软雅黑" w:cs="微软雅黑"/>
           <w:kern w:val="2"/>
-          <w:sz w:val="21"/>
-          <w:szCs w:val="24"/>
+          <w:sz w:val="28"/>
+          <w:szCs w:val="28"/>
           <w:lang w:val="en-US" w:eastAsia="zh-CN" w:bidi="ar-SA"/>
         </w:rPr>
         <w:tab/>
@@ -290,10 +347,10 @@
         <w:bidi w:val="0"/>
         <w:jc w:val="left"/>
         <w:rPr>
-          <w:rFonts w:hint="default" w:cstheme="minorBidi"/>
+          <w:rFonts w:hint="eastAsia" w:ascii="微软雅黑" w:hAnsi="微软雅黑" w:eastAsia="微软雅黑" w:cs="微软雅黑"/>
           <w:kern w:val="2"/>
-          <w:sz w:val="21"/>
-          <w:szCs w:val="24"/>
+          <w:sz w:val="28"/>
+          <w:szCs w:val="28"/>
           <w:lang w:val="en-US" w:eastAsia="zh-CN" w:bidi="ar-SA"/>
         </w:rPr>
       </w:pPr>
@@ -303,13 +360,17 @@
         <w:pStyle w:val="3"/>
         <w:bidi w:val="0"/>
         <w:rPr>
-          <w:rFonts w:hint="eastAsia"/>
-          <w:lang w:val="en-US" w:eastAsia="zh-CN"/>
-        </w:rPr>
-      </w:pPr>
-      <w:r>
-        <w:rPr>
-          <w:rFonts w:hint="eastAsia"/>
+          <w:rFonts w:hint="eastAsia" w:ascii="微软雅黑" w:hAnsi="微软雅黑" w:eastAsia="微软雅黑" w:cs="微软雅黑"/>
+          <w:sz w:val="28"/>
+          <w:szCs w:val="28"/>
+          <w:lang w:val="en-US" w:eastAsia="zh-CN"/>
+        </w:rPr>
+      </w:pPr>
+      <w:r>
+        <w:rPr>
+          <w:rFonts w:hint="eastAsia" w:ascii="微软雅黑" w:hAnsi="微软雅黑" w:eastAsia="微软雅黑" w:cs="微软雅黑"/>
+          <w:sz w:val="28"/>
+          <w:szCs w:val="28"/>
           <w:lang w:val="en-US" w:eastAsia="zh-CN"/>
         </w:rPr>
         <w:t>redis典型应用场景</w:t>
@@ -319,13 +380,17 @@
       <w:pPr>
         <w:ind w:firstLine="420" w:firstLineChars="0"/>
         <w:rPr>
-          <w:rFonts w:hint="eastAsia"/>
-          <w:lang w:val="en-US" w:eastAsia="zh-CN"/>
-        </w:rPr>
-      </w:pPr>
-      <w:r>
-        <w:rPr>
-          <w:rFonts w:hint="eastAsia"/>
+          <w:rFonts w:hint="eastAsia" w:ascii="微软雅黑" w:hAnsi="微软雅黑" w:eastAsia="微软雅黑" w:cs="微软雅黑"/>
+          <w:sz w:val="28"/>
+          <w:szCs w:val="28"/>
+          <w:lang w:val="en-US" w:eastAsia="zh-CN"/>
+        </w:rPr>
+      </w:pPr>
+      <w:r>
+        <w:rPr>
+          <w:rFonts w:hint="eastAsia" w:ascii="微软雅黑" w:hAnsi="微软雅黑" w:eastAsia="微软雅黑" w:cs="微软雅黑"/>
+          <w:sz w:val="28"/>
+          <w:szCs w:val="28"/>
           <w:lang w:val="en-US" w:eastAsia="zh-CN"/>
         </w:rPr>
         <w:t>1 缓存系统</w:t>
@@ -335,13 +400,17 @@
       <w:pPr>
         <w:ind w:firstLine="420" w:firstLineChars="0"/>
         <w:rPr>
-          <w:rFonts w:hint="eastAsia"/>
-          <w:lang w:val="en-US" w:eastAsia="zh-CN"/>
-        </w:rPr>
-      </w:pPr>
-      <w:r>
-        <w:rPr>
-          <w:rFonts w:hint="eastAsia"/>
+          <w:rFonts w:hint="eastAsia" w:ascii="微软雅黑" w:hAnsi="微软雅黑" w:eastAsia="微软雅黑" w:cs="微软雅黑"/>
+          <w:sz w:val="28"/>
+          <w:szCs w:val="28"/>
+          <w:lang w:val="en-US" w:eastAsia="zh-CN"/>
+        </w:rPr>
+      </w:pPr>
+      <w:r>
+        <w:rPr>
+          <w:rFonts w:hint="eastAsia" w:ascii="微软雅黑" w:hAnsi="微软雅黑" w:eastAsia="微软雅黑" w:cs="微软雅黑"/>
+          <w:sz w:val="28"/>
+          <w:szCs w:val="28"/>
           <w:lang w:val="en-US" w:eastAsia="zh-CN"/>
         </w:rPr>
         <w:t>2 计数器</w:t>
@@ -351,13 +420,17 @@
       <w:pPr>
         <w:ind w:firstLine="420" w:firstLineChars="0"/>
         <w:rPr>
-          <w:rFonts w:hint="eastAsia"/>
-          <w:lang w:val="en-US" w:eastAsia="zh-CN"/>
-        </w:rPr>
-      </w:pPr>
-      <w:r>
-        <w:rPr>
-          <w:rFonts w:hint="eastAsia"/>
+          <w:rFonts w:hint="eastAsia" w:ascii="微软雅黑" w:hAnsi="微软雅黑" w:eastAsia="微软雅黑" w:cs="微软雅黑"/>
+          <w:sz w:val="28"/>
+          <w:szCs w:val="28"/>
+          <w:lang w:val="en-US" w:eastAsia="zh-CN"/>
+        </w:rPr>
+      </w:pPr>
+      <w:r>
+        <w:rPr>
+          <w:rFonts w:hint="eastAsia" w:ascii="微软雅黑" w:hAnsi="微软雅黑" w:eastAsia="微软雅黑" w:cs="微软雅黑"/>
+          <w:sz w:val="28"/>
+          <w:szCs w:val="28"/>
           <w:lang w:val="en-US" w:eastAsia="zh-CN"/>
         </w:rPr>
         <w:t>3 消息队列系统</w:t>
@@ -367,13 +440,17 @@
       <w:pPr>
         <w:ind w:firstLine="420" w:firstLineChars="0"/>
         <w:rPr>
-          <w:rFonts w:hint="eastAsia"/>
-          <w:lang w:val="en-US" w:eastAsia="zh-CN"/>
-        </w:rPr>
-      </w:pPr>
-      <w:r>
-        <w:rPr>
-          <w:rFonts w:hint="eastAsia"/>
+          <w:rFonts w:hint="eastAsia" w:ascii="微软雅黑" w:hAnsi="微软雅黑" w:eastAsia="微软雅黑" w:cs="微软雅黑"/>
+          <w:sz w:val="28"/>
+          <w:szCs w:val="28"/>
+          <w:lang w:val="en-US" w:eastAsia="zh-CN"/>
+        </w:rPr>
+      </w:pPr>
+      <w:r>
+        <w:rPr>
+          <w:rFonts w:hint="eastAsia" w:ascii="微软雅黑" w:hAnsi="微软雅黑" w:eastAsia="微软雅黑" w:cs="微软雅黑"/>
+          <w:sz w:val="28"/>
+          <w:szCs w:val="28"/>
           <w:lang w:val="en-US" w:eastAsia="zh-CN"/>
         </w:rPr>
         <w:t>4 排行榜</w:t>
@@ -383,13 +460,17 @@
       <w:pPr>
         <w:ind w:firstLine="420" w:firstLineChars="0"/>
         <w:rPr>
-          <w:rFonts w:hint="eastAsia"/>
-          <w:lang w:val="en-US" w:eastAsia="zh-CN"/>
-        </w:rPr>
-      </w:pPr>
-      <w:r>
-        <w:rPr>
-          <w:rFonts w:hint="eastAsia"/>
+          <w:rFonts w:hint="eastAsia" w:ascii="微软雅黑" w:hAnsi="微软雅黑" w:eastAsia="微软雅黑" w:cs="微软雅黑"/>
+          <w:sz w:val="28"/>
+          <w:szCs w:val="28"/>
+          <w:lang w:val="en-US" w:eastAsia="zh-CN"/>
+        </w:rPr>
+      </w:pPr>
+      <w:r>
+        <w:rPr>
+          <w:rFonts w:hint="eastAsia" w:ascii="微软雅黑" w:hAnsi="微软雅黑" w:eastAsia="微软雅黑" w:cs="微软雅黑"/>
+          <w:sz w:val="28"/>
+          <w:szCs w:val="28"/>
           <w:lang w:val="en-US" w:eastAsia="zh-CN"/>
         </w:rPr>
         <w:t>5 社交网络</w:t>
@@ -399,13 +480,17 @@
       <w:pPr>
         <w:ind w:firstLine="420" w:firstLineChars="0"/>
         <w:rPr>
-          <w:rFonts w:hint="eastAsia"/>
-          <w:lang w:val="en-US" w:eastAsia="zh-CN"/>
-        </w:rPr>
-      </w:pPr>
-      <w:r>
-        <w:rPr>
-          <w:rFonts w:hint="eastAsia"/>
+          <w:rFonts w:hint="eastAsia" w:ascii="微软雅黑" w:hAnsi="微软雅黑" w:eastAsia="微软雅黑" w:cs="微软雅黑"/>
+          <w:sz w:val="28"/>
+          <w:szCs w:val="28"/>
+          <w:lang w:val="en-US" w:eastAsia="zh-CN"/>
+        </w:rPr>
+      </w:pPr>
+      <w:r>
+        <w:rPr>
+          <w:rFonts w:hint="eastAsia" w:ascii="微软雅黑" w:hAnsi="微软雅黑" w:eastAsia="微软雅黑" w:cs="微软雅黑"/>
+          <w:sz w:val="28"/>
+          <w:szCs w:val="28"/>
           <w:lang w:val="en-US" w:eastAsia="zh-CN"/>
         </w:rPr>
         <w:t>6 实时系统</w:t>
@@ -415,7 +500,9 @@
       <w:pPr>
         <w:ind w:firstLine="420" w:firstLineChars="0"/>
         <w:rPr>
-          <w:rFonts w:hint="eastAsia"/>
+          <w:rFonts w:hint="eastAsia" w:ascii="微软雅黑" w:hAnsi="微软雅黑" w:eastAsia="微软雅黑" w:cs="微软雅黑"/>
+          <w:sz w:val="28"/>
+          <w:szCs w:val="28"/>
           <w:lang w:val="en-US" w:eastAsia="zh-CN"/>
         </w:rPr>
       </w:pPr>
@@ -425,6 +512,1187 @@
         <w:pStyle w:val="3"/>
         <w:bidi w:val="0"/>
         <w:rPr>
+          <w:rFonts w:hint="eastAsia" w:ascii="微软雅黑" w:hAnsi="微软雅黑" w:eastAsia="微软雅黑" w:cs="微软雅黑"/>
+          <w:sz w:val="28"/>
+          <w:szCs w:val="28"/>
+          <w:lang w:val="en-US" w:eastAsia="zh-CN"/>
+        </w:rPr>
+      </w:pPr>
+      <w:r>
+        <w:rPr>
+          <w:rFonts w:hint="eastAsia" w:ascii="微软雅黑" w:hAnsi="微软雅黑" w:eastAsia="微软雅黑" w:cs="微软雅黑"/>
+          <w:sz w:val="28"/>
+          <w:szCs w:val="28"/>
+          <w:lang w:val="en-US" w:eastAsia="zh-CN"/>
+        </w:rPr>
+        <w:t>redis可执行文件说明</w:t>
+      </w:r>
+    </w:p>
+    <w:p>
+      <w:pPr>
+        <w:rPr>
+          <w:rFonts w:hint="eastAsia" w:ascii="微软雅黑" w:hAnsi="微软雅黑" w:eastAsia="微软雅黑" w:cs="微软雅黑"/>
+          <w:sz w:val="28"/>
+          <w:szCs w:val="28"/>
+          <w:lang w:val="en-US" w:eastAsia="zh-CN"/>
+        </w:rPr>
+      </w:pPr>
+      <w:r>
+        <w:rPr>
+          <w:rFonts w:hint="eastAsia" w:ascii="微软雅黑" w:hAnsi="微软雅黑" w:eastAsia="微软雅黑" w:cs="微软雅黑"/>
+          <w:sz w:val="28"/>
+          <w:szCs w:val="28"/>
+          <w:lang w:val="en-US" w:eastAsia="zh-CN"/>
+        </w:rPr>
+        <w:t>redis-server  启动redis服务器</w:t>
+      </w:r>
+    </w:p>
+    <w:p>
+      <w:pPr>
+        <w:rPr>
+          <w:rFonts w:hint="eastAsia" w:ascii="微软雅黑" w:hAnsi="微软雅黑" w:eastAsia="微软雅黑" w:cs="微软雅黑"/>
+          <w:sz w:val="28"/>
+          <w:szCs w:val="28"/>
+          <w:lang w:val="en-US" w:eastAsia="zh-CN"/>
+        </w:rPr>
+      </w:pPr>
+      <w:r>
+        <w:rPr>
+          <w:rFonts w:hint="eastAsia" w:ascii="微软雅黑" w:hAnsi="微软雅黑" w:eastAsia="微软雅黑" w:cs="微软雅黑"/>
+          <w:sz w:val="28"/>
+          <w:szCs w:val="28"/>
+          <w:lang w:val="en-US" w:eastAsia="zh-CN"/>
+        </w:rPr>
+        <w:t>redis-cli 连接redis命令行客户端</w:t>
+      </w:r>
+    </w:p>
+    <w:p>
+      <w:pPr>
+        <w:rPr>
+          <w:rFonts w:hint="eastAsia" w:ascii="微软雅黑" w:hAnsi="微软雅黑" w:eastAsia="微软雅黑" w:cs="微软雅黑"/>
+          <w:sz w:val="28"/>
+          <w:szCs w:val="28"/>
+          <w:lang w:val="en-US" w:eastAsia="zh-CN"/>
+        </w:rPr>
+      </w:pPr>
+      <w:r>
+        <w:rPr>
+          <w:rFonts w:hint="eastAsia" w:ascii="微软雅黑" w:hAnsi="微软雅黑" w:eastAsia="微软雅黑" w:cs="微软雅黑"/>
+          <w:sz w:val="28"/>
+          <w:szCs w:val="28"/>
+          <w:lang w:val="en-US" w:eastAsia="zh-CN"/>
+        </w:rPr>
+        <w:t>redis-benchmark  redis性能测试</w:t>
+      </w:r>
+    </w:p>
+    <w:p>
+      <w:pPr>
+        <w:rPr>
+          <w:rFonts w:hint="eastAsia" w:ascii="微软雅黑" w:hAnsi="微软雅黑" w:eastAsia="微软雅黑" w:cs="微软雅黑"/>
+          <w:sz w:val="28"/>
+          <w:szCs w:val="28"/>
+          <w:lang w:val="en-US" w:eastAsia="zh-CN"/>
+        </w:rPr>
+      </w:pPr>
+      <w:r>
+        <w:rPr>
+          <w:rFonts w:hint="eastAsia" w:ascii="微软雅黑" w:hAnsi="微软雅黑" w:eastAsia="微软雅黑" w:cs="微软雅黑"/>
+          <w:sz w:val="28"/>
+          <w:szCs w:val="28"/>
+          <w:lang w:val="en-US" w:eastAsia="zh-CN"/>
+        </w:rPr>
+        <w:t>redis-check-aof  aof文件修复工具</w:t>
+      </w:r>
+    </w:p>
+    <w:p>
+      <w:pPr>
+        <w:rPr>
+          <w:rFonts w:hint="eastAsia" w:ascii="微软雅黑" w:hAnsi="微软雅黑" w:eastAsia="微软雅黑" w:cs="微软雅黑"/>
+          <w:sz w:val="28"/>
+          <w:szCs w:val="28"/>
+          <w:lang w:val="en-US" w:eastAsia="zh-CN"/>
+        </w:rPr>
+      </w:pPr>
+      <w:r>
+        <w:rPr>
+          <w:rFonts w:hint="eastAsia" w:ascii="微软雅黑" w:hAnsi="微软雅黑" w:eastAsia="微软雅黑" w:cs="微软雅黑"/>
+          <w:sz w:val="28"/>
+          <w:szCs w:val="28"/>
+          <w:lang w:val="en-US" w:eastAsia="zh-CN"/>
+        </w:rPr>
+        <w:t>redis-check-dump RDP文件检查工具</w:t>
+      </w:r>
+    </w:p>
+    <w:p>
+      <w:pPr>
+        <w:rPr>
+          <w:rFonts w:hint="eastAsia" w:ascii="微软雅黑" w:hAnsi="微软雅黑" w:eastAsia="微软雅黑" w:cs="微软雅黑"/>
+          <w:sz w:val="28"/>
+          <w:szCs w:val="28"/>
+          <w:lang w:val="en-US" w:eastAsia="zh-CN"/>
+        </w:rPr>
+      </w:pPr>
+      <w:r>
+        <w:rPr>
+          <w:rFonts w:hint="eastAsia" w:ascii="微软雅黑" w:hAnsi="微软雅黑" w:eastAsia="微软雅黑" w:cs="微软雅黑"/>
+          <w:sz w:val="28"/>
+          <w:szCs w:val="28"/>
+          <w:lang w:val="en-US" w:eastAsia="zh-CN"/>
+        </w:rPr>
+        <w:t>redis-sentinel  sentine服务器</w:t>
+      </w:r>
+    </w:p>
+    <w:p>
+      <w:pPr>
+        <w:rPr>
+          <w:rFonts w:hint="eastAsia" w:ascii="微软雅黑" w:hAnsi="微软雅黑" w:eastAsia="微软雅黑" w:cs="微软雅黑"/>
+          <w:sz w:val="28"/>
+          <w:szCs w:val="28"/>
+          <w:lang w:val="en-US" w:eastAsia="zh-CN"/>
+        </w:rPr>
+      </w:pPr>
+    </w:p>
+    <w:p>
+      <w:pPr>
+        <w:pStyle w:val="3"/>
+        <w:bidi w:val="0"/>
+        <w:rPr>
+          <w:rFonts w:hint="eastAsia" w:ascii="微软雅黑" w:hAnsi="微软雅黑" w:eastAsia="微软雅黑" w:cs="微软雅黑"/>
+          <w:sz w:val="28"/>
+          <w:szCs w:val="28"/>
+          <w:lang w:val="en-US" w:eastAsia="zh-CN"/>
+        </w:rPr>
+      </w:pPr>
+      <w:r>
+        <w:rPr>
+          <w:rFonts w:hint="eastAsia" w:ascii="微软雅黑" w:hAnsi="微软雅黑" w:eastAsia="微软雅黑" w:cs="微软雅黑"/>
+          <w:sz w:val="28"/>
+          <w:szCs w:val="28"/>
+          <w:lang w:val="en-US" w:eastAsia="zh-CN"/>
+        </w:rPr>
+        <w:t>redis启动方法</w:t>
+      </w:r>
+    </w:p>
+    <w:p>
+      <w:pPr>
+        <w:rPr>
+          <w:rFonts w:hint="eastAsia" w:ascii="微软雅黑" w:hAnsi="微软雅黑" w:eastAsia="微软雅黑" w:cs="微软雅黑"/>
+          <w:sz w:val="28"/>
+          <w:szCs w:val="28"/>
+          <w:lang w:val="en-US" w:eastAsia="zh-CN"/>
+        </w:rPr>
+      </w:pPr>
+      <w:r>
+        <w:rPr>
+          <w:rFonts w:hint="eastAsia" w:ascii="微软雅黑" w:hAnsi="微软雅黑" w:eastAsia="微软雅黑" w:cs="微软雅黑"/>
+          <w:sz w:val="28"/>
+          <w:szCs w:val="28"/>
+          <w:lang w:val="en-US" w:eastAsia="zh-CN"/>
+        </w:rPr>
+        <w:t>1最简启动</w:t>
+      </w:r>
+    </w:p>
+    <w:p>
+      <w:pPr>
+        <w:ind w:firstLine="420" w:firstLineChars="0"/>
+        <w:rPr>
+          <w:rFonts w:hint="eastAsia" w:ascii="微软雅黑" w:hAnsi="微软雅黑" w:eastAsia="微软雅黑" w:cs="微软雅黑"/>
+          <w:sz w:val="28"/>
+          <w:szCs w:val="28"/>
+          <w:lang w:val="en-US" w:eastAsia="zh-CN"/>
+        </w:rPr>
+      </w:pPr>
+      <w:r>
+        <w:rPr>
+          <w:rFonts w:hint="eastAsia" w:ascii="微软雅黑" w:hAnsi="微软雅黑" w:eastAsia="微软雅黑" w:cs="微软雅黑"/>
+          <w:sz w:val="28"/>
+          <w:szCs w:val="28"/>
+          <w:lang w:val="en-US" w:eastAsia="zh-CN"/>
+        </w:rPr>
+        <w:t>redis-server</w:t>
+      </w:r>
+    </w:p>
+    <w:p>
+      <w:pPr>
+        <w:rPr>
+          <w:rFonts w:hint="eastAsia" w:ascii="微软雅黑" w:hAnsi="微软雅黑" w:eastAsia="微软雅黑" w:cs="微软雅黑"/>
+          <w:sz w:val="28"/>
+          <w:szCs w:val="28"/>
+          <w:lang w:val="en-US" w:eastAsia="zh-CN"/>
+        </w:rPr>
+      </w:pPr>
+      <w:r>
+        <w:rPr>
+          <w:rFonts w:hint="eastAsia" w:ascii="微软雅黑" w:hAnsi="微软雅黑" w:eastAsia="微软雅黑" w:cs="微软雅黑"/>
+          <w:sz w:val="28"/>
+          <w:szCs w:val="28"/>
+          <w:lang w:val="en-US" w:eastAsia="zh-CN"/>
+        </w:rPr>
+        <w:t>2动态参数启动</w:t>
+      </w:r>
+    </w:p>
+    <w:p>
+      <w:pPr>
+        <w:ind w:firstLine="420" w:firstLineChars="0"/>
+        <w:rPr>
+          <w:rFonts w:hint="eastAsia" w:ascii="微软雅黑" w:hAnsi="微软雅黑" w:eastAsia="微软雅黑" w:cs="微软雅黑"/>
+          <w:sz w:val="28"/>
+          <w:szCs w:val="28"/>
+          <w:lang w:val="en-US" w:eastAsia="zh-CN"/>
+        </w:rPr>
+      </w:pPr>
+      <w:r>
+        <w:rPr>
+          <w:rFonts w:hint="eastAsia" w:ascii="微软雅黑" w:hAnsi="微软雅黑" w:eastAsia="微软雅黑" w:cs="微软雅黑"/>
+          <w:sz w:val="28"/>
+          <w:szCs w:val="28"/>
+          <w:lang w:val="en-US" w:eastAsia="zh-CN"/>
+        </w:rPr>
+        <w:t>redis-server --port 6380</w:t>
+      </w:r>
+    </w:p>
+    <w:p>
+      <w:pPr>
+        <w:rPr>
+          <w:rFonts w:hint="eastAsia" w:ascii="微软雅黑" w:hAnsi="微软雅黑" w:eastAsia="微软雅黑" w:cs="微软雅黑"/>
+          <w:sz w:val="28"/>
+          <w:szCs w:val="28"/>
+          <w:lang w:val="en-US" w:eastAsia="zh-CN"/>
+        </w:rPr>
+      </w:pPr>
+      <w:r>
+        <w:rPr>
+          <w:rFonts w:hint="eastAsia" w:ascii="微软雅黑" w:hAnsi="微软雅黑" w:eastAsia="微软雅黑" w:cs="微软雅黑"/>
+          <w:sz w:val="28"/>
+          <w:szCs w:val="28"/>
+          <w:lang w:val="en-US" w:eastAsia="zh-CN"/>
+        </w:rPr>
+        <w:t>3配置文件启动</w:t>
+      </w:r>
+    </w:p>
+    <w:p>
+      <w:pPr>
+        <w:ind w:firstLine="420" w:firstLineChars="0"/>
+        <w:rPr>
+          <w:rFonts w:hint="eastAsia" w:ascii="微软雅黑" w:hAnsi="微软雅黑" w:eastAsia="微软雅黑" w:cs="微软雅黑"/>
+          <w:sz w:val="28"/>
+          <w:szCs w:val="28"/>
+          <w:lang w:val="en-US" w:eastAsia="zh-CN"/>
+        </w:rPr>
+      </w:pPr>
+      <w:r>
+        <w:rPr>
+          <w:rFonts w:hint="eastAsia" w:ascii="微软雅黑" w:hAnsi="微软雅黑" w:eastAsia="微软雅黑" w:cs="微软雅黑"/>
+          <w:sz w:val="28"/>
+          <w:szCs w:val="28"/>
+          <w:lang w:val="en-US" w:eastAsia="zh-CN"/>
+        </w:rPr>
+        <w:t>redis-server  redis-serverPath</w:t>
+      </w:r>
+    </w:p>
+    <w:p>
+      <w:pPr>
+        <w:rPr>
+          <w:rFonts w:hint="eastAsia" w:ascii="微软雅黑" w:hAnsi="微软雅黑" w:eastAsia="微软雅黑" w:cs="微软雅黑"/>
+          <w:sz w:val="28"/>
+          <w:szCs w:val="28"/>
+          <w:lang w:val="en-US" w:eastAsia="zh-CN"/>
+        </w:rPr>
+      </w:pPr>
+    </w:p>
+    <w:p>
+      <w:pPr>
+        <w:pStyle w:val="3"/>
+        <w:bidi w:val="0"/>
+        <w:rPr>
+          <w:rFonts w:hint="eastAsia" w:ascii="微软雅黑" w:hAnsi="微软雅黑" w:eastAsia="微软雅黑" w:cs="微软雅黑"/>
+          <w:sz w:val="28"/>
+          <w:szCs w:val="28"/>
+          <w:lang w:val="en-US" w:eastAsia="zh-CN"/>
+        </w:rPr>
+      </w:pPr>
+      <w:r>
+        <w:rPr>
+          <w:rFonts w:hint="eastAsia" w:ascii="微软雅黑" w:hAnsi="微软雅黑" w:eastAsia="微软雅黑" w:cs="微软雅黑"/>
+          <w:sz w:val="28"/>
+          <w:szCs w:val="28"/>
+          <w:lang w:val="en-US" w:eastAsia="zh-CN"/>
+        </w:rPr>
+        <w:t>redis连接方法</w:t>
+      </w:r>
+    </w:p>
+    <w:p>
+      <w:pPr>
+        <w:rPr>
+          <w:rFonts w:hint="eastAsia" w:ascii="微软雅黑" w:hAnsi="微软雅黑" w:eastAsia="微软雅黑" w:cs="微软雅黑"/>
+          <w:sz w:val="28"/>
+          <w:szCs w:val="28"/>
+          <w:lang w:val="en-US" w:eastAsia="zh-CN"/>
+        </w:rPr>
+      </w:pPr>
+      <w:r>
+        <w:rPr>
+          <w:rFonts w:hint="eastAsia" w:ascii="微软雅黑" w:hAnsi="微软雅黑" w:eastAsia="微软雅黑" w:cs="微软雅黑"/>
+          <w:sz w:val="28"/>
+          <w:szCs w:val="28"/>
+          <w:lang w:val="en-US" w:eastAsia="zh-CN"/>
+        </w:rPr>
+        <w:t xml:space="preserve"> redis-cli -h IP -p port</w:t>
+      </w:r>
+    </w:p>
+    <w:p>
+      <w:pPr>
+        <w:rPr>
+          <w:rFonts w:hint="eastAsia" w:ascii="微软雅黑" w:hAnsi="微软雅黑" w:eastAsia="微软雅黑" w:cs="微软雅黑"/>
+          <w:sz w:val="28"/>
+          <w:szCs w:val="28"/>
+          <w:lang w:val="en-US" w:eastAsia="zh-CN"/>
+        </w:rPr>
+      </w:pPr>
+    </w:p>
+    <w:p>
+      <w:pPr>
+        <w:pStyle w:val="3"/>
+        <w:bidi w:val="0"/>
+        <w:rPr>
+          <w:rFonts w:hint="eastAsia" w:ascii="微软雅黑" w:hAnsi="微软雅黑" w:eastAsia="微软雅黑" w:cs="微软雅黑"/>
+          <w:sz w:val="28"/>
+          <w:szCs w:val="28"/>
+          <w:lang w:val="en-US" w:eastAsia="zh-CN"/>
+        </w:rPr>
+      </w:pPr>
+      <w:r>
+        <w:rPr>
+          <w:rFonts w:hint="eastAsia" w:ascii="微软雅黑" w:hAnsi="微软雅黑" w:eastAsia="微软雅黑" w:cs="微软雅黑"/>
+          <w:sz w:val="28"/>
+          <w:szCs w:val="28"/>
+          <w:lang w:val="en-US" w:eastAsia="zh-CN"/>
+        </w:rPr>
+        <w:t>redis客户端返回值</w:t>
+      </w:r>
+    </w:p>
+    <w:p>
+      <w:pPr>
+        <w:rPr>
+          <w:rFonts w:hint="eastAsia" w:ascii="微软雅黑" w:hAnsi="微软雅黑" w:eastAsia="微软雅黑" w:cs="微软雅黑"/>
+          <w:sz w:val="28"/>
+          <w:szCs w:val="28"/>
+          <w:lang w:val="en-US" w:eastAsia="zh-CN"/>
+        </w:rPr>
+      </w:pPr>
+    </w:p>
+    <w:p>
+      <w:pPr>
+        <w:rPr>
+          <w:rFonts w:hint="eastAsia" w:ascii="微软雅黑" w:hAnsi="微软雅黑" w:eastAsia="微软雅黑" w:cs="微软雅黑"/>
+          <w:sz w:val="28"/>
+          <w:szCs w:val="28"/>
+        </w:rPr>
+      </w:pPr>
+      <w:r>
+        <w:rPr>
+          <w:rFonts w:hint="eastAsia" w:ascii="微软雅黑" w:hAnsi="微软雅黑" w:eastAsia="微软雅黑" w:cs="微软雅黑"/>
+          <w:sz w:val="28"/>
+          <w:szCs w:val="28"/>
+        </w:rPr>
+        <w:drawing>
+          <wp:inline distT="0" distB="0" distL="114300" distR="114300">
+            <wp:extent cx="4604385" cy="2124710"/>
+            <wp:effectExtent l="0" t="0" r="5715" b="8890"/>
+            <wp:docPr id="2" name="图片 1"/>
+            <wp:cNvGraphicFramePr>
+              <a:graphicFrameLocks xmlns:a="http://schemas.openxmlformats.org/drawingml/2006/main" noChangeAspect="1"/>
+            </wp:cNvGraphicFramePr>
+            <a:graphic xmlns:a="http://schemas.openxmlformats.org/drawingml/2006/main">
+              <a:graphicData uri="http://schemas.openxmlformats.org/drawingml/2006/picture">
+                <pic:pic xmlns:pic="http://schemas.openxmlformats.org/drawingml/2006/picture">
+                  <pic:nvPicPr>
+                    <pic:cNvPr id="2" name="图片 1"/>
+                    <pic:cNvPicPr>
+                      <a:picLocks noChangeAspect="1"/>
+                    </pic:cNvPicPr>
+                  </pic:nvPicPr>
+                  <pic:blipFill>
+                    <a:blip r:embed="rId5"/>
+                    <a:stretch>
+                      <a:fillRect/>
+                    </a:stretch>
+                  </pic:blipFill>
+                  <pic:spPr>
+                    <a:xfrm>
+                      <a:off x="0" y="0"/>
+                      <a:ext cx="4604385" cy="2124710"/>
+                    </a:xfrm>
+                    <a:prstGeom prst="rect">
+                      <a:avLst/>
+                    </a:prstGeom>
+                    <a:noFill/>
+                    <a:ln>
+                      <a:noFill/>
+                    </a:ln>
+                  </pic:spPr>
+                </pic:pic>
+              </a:graphicData>
+            </a:graphic>
+          </wp:inline>
+        </w:drawing>
+      </w:r>
+    </w:p>
+    <w:p>
+      <w:pPr>
+        <w:rPr>
+          <w:rFonts w:hint="eastAsia" w:ascii="微软雅黑" w:hAnsi="微软雅黑" w:eastAsia="微软雅黑" w:cs="微软雅黑"/>
+          <w:sz w:val="28"/>
+          <w:szCs w:val="28"/>
+        </w:rPr>
+      </w:pPr>
+      <w:r>
+        <w:rPr>
+          <w:rFonts w:hint="eastAsia" w:ascii="微软雅黑" w:hAnsi="微软雅黑" w:eastAsia="微软雅黑" w:cs="微软雅黑"/>
+          <w:sz w:val="28"/>
+          <w:szCs w:val="28"/>
+        </w:rPr>
+        <w:drawing>
+          <wp:inline distT="0" distB="0" distL="114300" distR="114300">
+            <wp:extent cx="5271135" cy="1968500"/>
+            <wp:effectExtent l="0" t="0" r="5715" b="12700"/>
+            <wp:docPr id="3" name="图片 2"/>
+            <wp:cNvGraphicFramePr>
+              <a:graphicFrameLocks xmlns:a="http://schemas.openxmlformats.org/drawingml/2006/main" noChangeAspect="1"/>
+            </wp:cNvGraphicFramePr>
+            <a:graphic xmlns:a="http://schemas.openxmlformats.org/drawingml/2006/main">
+              <a:graphicData uri="http://schemas.openxmlformats.org/drawingml/2006/picture">
+                <pic:pic xmlns:pic="http://schemas.openxmlformats.org/drawingml/2006/picture">
+                  <pic:nvPicPr>
+                    <pic:cNvPr id="3" name="图片 2"/>
+                    <pic:cNvPicPr>
+                      <a:picLocks noChangeAspect="1"/>
+                    </pic:cNvPicPr>
+                  </pic:nvPicPr>
+                  <pic:blipFill>
+                    <a:blip r:embed="rId6"/>
+                    <a:stretch>
+                      <a:fillRect/>
+                    </a:stretch>
+                  </pic:blipFill>
+                  <pic:spPr>
+                    <a:xfrm>
+                      <a:off x="0" y="0"/>
+                      <a:ext cx="5271135" cy="1968500"/>
+                    </a:xfrm>
+                    <a:prstGeom prst="rect">
+                      <a:avLst/>
+                    </a:prstGeom>
+                    <a:noFill/>
+                    <a:ln>
+                      <a:noFill/>
+                    </a:ln>
+                  </pic:spPr>
+                </pic:pic>
+              </a:graphicData>
+            </a:graphic>
+          </wp:inline>
+        </w:drawing>
+      </w:r>
+    </w:p>
+    <w:p>
+      <w:pPr>
+        <w:pStyle w:val="3"/>
+        <w:bidi w:val="0"/>
+        <w:rPr>
+          <w:rFonts w:hint="eastAsia" w:ascii="微软雅黑" w:hAnsi="微软雅黑" w:eastAsia="微软雅黑" w:cs="微软雅黑"/>
+          <w:sz w:val="28"/>
+          <w:szCs w:val="28"/>
+          <w:lang w:val="en-US" w:eastAsia="zh-CN"/>
+        </w:rPr>
+      </w:pPr>
+      <w:r>
+        <w:rPr>
+          <w:rFonts w:hint="eastAsia" w:ascii="微软雅黑" w:hAnsi="微软雅黑" w:eastAsia="微软雅黑" w:cs="微软雅黑"/>
+          <w:sz w:val="28"/>
+          <w:szCs w:val="28"/>
+          <w:lang w:val="en-US" w:eastAsia="zh-CN"/>
+        </w:rPr>
+        <w:t>redis常用配置</w:t>
+      </w:r>
+    </w:p>
+    <w:p>
+      <w:pPr>
+        <w:rPr>
+          <w:rFonts w:hint="eastAsia" w:ascii="微软雅黑" w:hAnsi="微软雅黑" w:eastAsia="微软雅黑" w:cs="微软雅黑"/>
+          <w:sz w:val="28"/>
+          <w:szCs w:val="28"/>
+        </w:rPr>
+      </w:pPr>
+      <w:r>
+        <w:rPr>
+          <w:rFonts w:hint="eastAsia" w:ascii="微软雅黑" w:hAnsi="微软雅黑" w:eastAsia="微软雅黑" w:cs="微软雅黑"/>
+          <w:sz w:val="28"/>
+          <w:szCs w:val="28"/>
+        </w:rPr>
+        <w:drawing>
+          <wp:inline distT="0" distB="0" distL="114300" distR="114300">
+            <wp:extent cx="5024120" cy="1946910"/>
+            <wp:effectExtent l="0" t="0" r="5080" b="15240"/>
+            <wp:docPr id="4" name="图片 3"/>
+            <wp:cNvGraphicFramePr>
+              <a:graphicFrameLocks xmlns:a="http://schemas.openxmlformats.org/drawingml/2006/main" noChangeAspect="1"/>
+            </wp:cNvGraphicFramePr>
+            <a:graphic xmlns:a="http://schemas.openxmlformats.org/drawingml/2006/main">
+              <a:graphicData uri="http://schemas.openxmlformats.org/drawingml/2006/picture">
+                <pic:pic xmlns:pic="http://schemas.openxmlformats.org/drawingml/2006/picture">
+                  <pic:nvPicPr>
+                    <pic:cNvPr id="4" name="图片 3"/>
+                    <pic:cNvPicPr>
+                      <a:picLocks noChangeAspect="1"/>
+                    </pic:cNvPicPr>
+                  </pic:nvPicPr>
+                  <pic:blipFill>
+                    <a:blip r:embed="rId7"/>
+                    <a:stretch>
+                      <a:fillRect/>
+                    </a:stretch>
+                  </pic:blipFill>
+                  <pic:spPr>
+                    <a:xfrm>
+                      <a:off x="0" y="0"/>
+                      <a:ext cx="5024120" cy="1946910"/>
+                    </a:xfrm>
+                    <a:prstGeom prst="rect">
+                      <a:avLst/>
+                    </a:prstGeom>
+                    <a:noFill/>
+                    <a:ln>
+                      <a:noFill/>
+                    </a:ln>
+                  </pic:spPr>
+                </pic:pic>
+              </a:graphicData>
+            </a:graphic>
+          </wp:inline>
+        </w:drawing>
+      </w:r>
+    </w:p>
+    <w:p>
+      <w:pPr>
+        <w:pStyle w:val="2"/>
+        <w:bidi w:val="0"/>
+        <w:rPr>
+          <w:rFonts w:hint="eastAsia" w:ascii="微软雅黑" w:hAnsi="微软雅黑" w:eastAsia="微软雅黑" w:cs="微软雅黑"/>
+          <w:sz w:val="28"/>
+          <w:szCs w:val="28"/>
+          <w:lang w:val="en-US" w:eastAsia="zh-CN"/>
+        </w:rPr>
+      </w:pPr>
+      <w:r>
+        <w:rPr>
+          <w:rFonts w:hint="eastAsia" w:ascii="微软雅黑" w:hAnsi="微软雅黑" w:eastAsia="微软雅黑" w:cs="微软雅黑"/>
+          <w:sz w:val="28"/>
+          <w:szCs w:val="28"/>
+          <w:lang w:val="en-US" w:eastAsia="zh-CN"/>
+        </w:rPr>
+        <w:t>RedisAPi</w:t>
+      </w:r>
+    </w:p>
+    <w:p>
+      <w:pPr>
+        <w:pStyle w:val="2"/>
+        <w:bidi w:val="0"/>
+        <w:rPr>
+          <w:rFonts w:hint="eastAsia" w:ascii="微软雅黑" w:hAnsi="微软雅黑" w:eastAsia="微软雅黑" w:cs="微软雅黑"/>
+          <w:sz w:val="28"/>
+          <w:szCs w:val="28"/>
+          <w:lang w:val="en-US" w:eastAsia="zh-CN"/>
+        </w:rPr>
+      </w:pPr>
+      <w:r>
+        <w:rPr>
+          <w:rFonts w:hint="eastAsia" w:ascii="微软雅黑" w:hAnsi="微软雅黑" w:eastAsia="微软雅黑" w:cs="微软雅黑"/>
+          <w:sz w:val="28"/>
+          <w:szCs w:val="28"/>
+          <w:lang w:val="en-US" w:eastAsia="zh-CN"/>
+        </w:rPr>
+        <w:t>通用命令</w:t>
+      </w:r>
+    </w:p>
+    <w:p>
+      <w:pPr>
+        <w:rPr>
+          <w:rFonts w:hint="eastAsia" w:ascii="微软雅黑" w:hAnsi="微软雅黑" w:eastAsia="微软雅黑" w:cs="微软雅黑"/>
+          <w:sz w:val="28"/>
+          <w:szCs w:val="28"/>
+          <w:lang w:val="en-US" w:eastAsia="zh-CN"/>
+        </w:rPr>
+      </w:pPr>
+      <w:r>
+        <w:rPr>
+          <w:rFonts w:hint="eastAsia" w:ascii="微软雅黑" w:hAnsi="微软雅黑" w:eastAsia="微软雅黑" w:cs="微软雅黑"/>
+          <w:sz w:val="28"/>
+          <w:szCs w:val="28"/>
+          <w:lang w:val="en-US" w:eastAsia="zh-CN"/>
+        </w:rPr>
+        <w:t>1 keys 计算数据中的所有键</w:t>
+      </w:r>
+    </w:p>
+    <w:p>
+      <w:pPr>
+        <w:ind w:firstLine="420" w:firstLineChars="0"/>
+        <w:rPr>
+          <w:rFonts w:hint="eastAsia" w:ascii="微软雅黑" w:hAnsi="微软雅黑" w:eastAsia="微软雅黑" w:cs="微软雅黑"/>
+          <w:sz w:val="28"/>
+          <w:szCs w:val="28"/>
+          <w:lang w:val="en-US" w:eastAsia="zh-CN"/>
+        </w:rPr>
+      </w:pPr>
+      <w:r>
+        <w:rPr>
+          <w:rFonts w:hint="eastAsia" w:ascii="微软雅黑" w:hAnsi="微软雅黑" w:eastAsia="微软雅黑" w:cs="微软雅黑"/>
+          <w:sz w:val="28"/>
+          <w:szCs w:val="28"/>
+        </w:rPr>
+        <w:drawing>
+          <wp:inline distT="0" distB="0" distL="114300" distR="114300">
+            <wp:extent cx="5279390" cy="2277110"/>
+            <wp:effectExtent l="0" t="0" r="16510" b="8890"/>
+            <wp:docPr id="5" name="图片 4"/>
+            <wp:cNvGraphicFramePr>
+              <a:graphicFrameLocks xmlns:a="http://schemas.openxmlformats.org/drawingml/2006/main" noChangeAspect="1"/>
+            </wp:cNvGraphicFramePr>
+            <a:graphic xmlns:a="http://schemas.openxmlformats.org/drawingml/2006/main">
+              <a:graphicData uri="http://schemas.openxmlformats.org/drawingml/2006/picture">
+                <pic:pic xmlns:pic="http://schemas.openxmlformats.org/drawingml/2006/picture">
+                  <pic:nvPicPr>
+                    <pic:cNvPr id="5" name="图片 4"/>
+                    <pic:cNvPicPr>
+                      <a:picLocks noChangeAspect="1"/>
+                    </pic:cNvPicPr>
+                  </pic:nvPicPr>
+                  <pic:blipFill>
+                    <a:blip r:embed="rId8"/>
+                    <a:stretch>
+                      <a:fillRect/>
+                    </a:stretch>
+                  </pic:blipFill>
+                  <pic:spPr>
+                    <a:xfrm>
+                      <a:off x="0" y="0"/>
+                      <a:ext cx="5279390" cy="2277110"/>
+                    </a:xfrm>
+                    <a:prstGeom prst="rect">
+                      <a:avLst/>
+                    </a:prstGeom>
+                    <a:noFill/>
+                    <a:ln>
+                      <a:noFill/>
+                    </a:ln>
+                  </pic:spPr>
+                </pic:pic>
+              </a:graphicData>
+            </a:graphic>
+          </wp:inline>
+        </w:drawing>
+      </w:r>
+    </w:p>
+    <w:p>
+      <w:pPr>
+        <w:ind w:firstLine="420" w:firstLineChars="0"/>
+        <w:rPr>
+          <w:rFonts w:hint="eastAsia" w:ascii="微软雅黑" w:hAnsi="微软雅黑" w:eastAsia="微软雅黑" w:cs="微软雅黑"/>
+          <w:sz w:val="28"/>
+          <w:szCs w:val="28"/>
+          <w:lang w:val="en-US" w:eastAsia="zh-CN"/>
+        </w:rPr>
+      </w:pPr>
+      <w:r>
+        <w:rPr>
+          <w:rFonts w:hint="eastAsia" w:ascii="微软雅黑" w:hAnsi="微软雅黑" w:eastAsia="微软雅黑" w:cs="微软雅黑"/>
+          <w:sz w:val="28"/>
+          <w:szCs w:val="28"/>
+        </w:rPr>
+        <w:drawing>
+          <wp:inline distT="0" distB="0" distL="114300" distR="114300">
+            <wp:extent cx="5513070" cy="2779395"/>
+            <wp:effectExtent l="0" t="0" r="11430" b="1905"/>
+            <wp:docPr id="6" name="图片 5"/>
+            <wp:cNvGraphicFramePr>
+              <a:graphicFrameLocks xmlns:a="http://schemas.openxmlformats.org/drawingml/2006/main" noChangeAspect="1"/>
+            </wp:cNvGraphicFramePr>
+            <a:graphic xmlns:a="http://schemas.openxmlformats.org/drawingml/2006/main">
+              <a:graphicData uri="http://schemas.openxmlformats.org/drawingml/2006/picture">
+                <pic:pic xmlns:pic="http://schemas.openxmlformats.org/drawingml/2006/picture">
+                  <pic:nvPicPr>
+                    <pic:cNvPr id="6" name="图片 5"/>
+                    <pic:cNvPicPr>
+                      <a:picLocks noChangeAspect="1"/>
+                    </pic:cNvPicPr>
+                  </pic:nvPicPr>
+                  <pic:blipFill>
+                    <a:blip r:embed="rId9"/>
+                    <a:stretch>
+                      <a:fillRect/>
+                    </a:stretch>
+                  </pic:blipFill>
+                  <pic:spPr>
+                    <a:xfrm>
+                      <a:off x="0" y="0"/>
+                      <a:ext cx="5513070" cy="2779395"/>
+                    </a:xfrm>
+                    <a:prstGeom prst="rect">
+                      <a:avLst/>
+                    </a:prstGeom>
+                    <a:noFill/>
+                    <a:ln>
+                      <a:noFill/>
+                    </a:ln>
+                  </pic:spPr>
+                </pic:pic>
+              </a:graphicData>
+            </a:graphic>
+          </wp:inline>
+        </w:drawing>
+      </w:r>
+      <w:r>
+        <w:rPr>
+          <w:rFonts w:hint="eastAsia" w:ascii="微软雅黑" w:hAnsi="微软雅黑" w:eastAsia="微软雅黑" w:cs="微软雅黑"/>
+          <w:sz w:val="28"/>
+          <w:szCs w:val="28"/>
+          <w:lang w:val="en-US" w:eastAsia="zh-CN"/>
+        </w:rPr>
+        <w:t>2 dbsize 计算数据库大小</w:t>
+      </w:r>
+    </w:p>
+    <w:p>
+      <w:pPr>
+        <w:ind w:firstLine="420" w:firstLineChars="0"/>
+        <w:rPr>
+          <w:rFonts w:hint="eastAsia" w:ascii="微软雅黑" w:hAnsi="微软雅黑" w:eastAsia="微软雅黑" w:cs="微软雅黑"/>
+          <w:sz w:val="28"/>
+          <w:szCs w:val="28"/>
+          <w:lang w:val="en-US" w:eastAsia="zh-CN"/>
+        </w:rPr>
+      </w:pPr>
+      <w:r>
+        <w:rPr>
+          <w:rFonts w:hint="eastAsia" w:ascii="微软雅黑" w:hAnsi="微软雅黑" w:eastAsia="微软雅黑" w:cs="微软雅黑"/>
+          <w:sz w:val="28"/>
+          <w:szCs w:val="28"/>
+        </w:rPr>
+        <w:drawing>
+          <wp:inline distT="0" distB="0" distL="114300" distR="114300">
+            <wp:extent cx="5273040" cy="2729230"/>
+            <wp:effectExtent l="0" t="0" r="3810" b="13970"/>
+            <wp:docPr id="7" name="图片 6"/>
+            <wp:cNvGraphicFramePr>
+              <a:graphicFrameLocks xmlns:a="http://schemas.openxmlformats.org/drawingml/2006/main" noChangeAspect="1"/>
+            </wp:cNvGraphicFramePr>
+            <a:graphic xmlns:a="http://schemas.openxmlformats.org/drawingml/2006/main">
+              <a:graphicData uri="http://schemas.openxmlformats.org/drawingml/2006/picture">
+                <pic:pic xmlns:pic="http://schemas.openxmlformats.org/drawingml/2006/picture">
+                  <pic:nvPicPr>
+                    <pic:cNvPr id="7" name="图片 6"/>
+                    <pic:cNvPicPr>
+                      <a:picLocks noChangeAspect="1"/>
+                    </pic:cNvPicPr>
+                  </pic:nvPicPr>
+                  <pic:blipFill>
+                    <a:blip r:embed="rId10"/>
+                    <a:stretch>
+                      <a:fillRect/>
+                    </a:stretch>
+                  </pic:blipFill>
+                  <pic:spPr>
+                    <a:xfrm>
+                      <a:off x="0" y="0"/>
+                      <a:ext cx="5273040" cy="2729230"/>
+                    </a:xfrm>
+                    <a:prstGeom prst="rect">
+                      <a:avLst/>
+                    </a:prstGeom>
+                    <a:noFill/>
+                    <a:ln>
+                      <a:noFill/>
+                    </a:ln>
+                  </pic:spPr>
+                </pic:pic>
+              </a:graphicData>
+            </a:graphic>
+          </wp:inline>
+        </w:drawing>
+      </w:r>
+    </w:p>
+    <w:p>
+      <w:pPr>
+        <w:rPr>
+          <w:rFonts w:hint="eastAsia" w:ascii="微软雅黑" w:hAnsi="微软雅黑" w:eastAsia="微软雅黑" w:cs="微软雅黑"/>
+          <w:sz w:val="28"/>
+          <w:szCs w:val="28"/>
+          <w:lang w:val="en-US" w:eastAsia="zh-CN"/>
+        </w:rPr>
+      </w:pPr>
+      <w:r>
+        <w:rPr>
+          <w:rFonts w:hint="eastAsia" w:ascii="微软雅黑" w:hAnsi="微软雅黑" w:eastAsia="微软雅黑" w:cs="微软雅黑"/>
+          <w:sz w:val="28"/>
+          <w:szCs w:val="28"/>
+          <w:lang w:val="en-US" w:eastAsia="zh-CN"/>
+        </w:rPr>
+        <w:t>3 exists key 判断key是否存在</w:t>
+      </w:r>
+    </w:p>
+    <w:p>
+      <w:pPr>
+        <w:ind w:firstLine="420" w:firstLineChars="0"/>
+        <w:rPr>
+          <w:rFonts w:hint="eastAsia" w:ascii="微软雅黑" w:hAnsi="微软雅黑" w:eastAsia="微软雅黑" w:cs="微软雅黑"/>
+          <w:sz w:val="28"/>
+          <w:szCs w:val="28"/>
+          <w:lang w:val="en-US" w:eastAsia="zh-CN"/>
+        </w:rPr>
+      </w:pPr>
+      <w:r>
+        <w:rPr>
+          <w:rFonts w:hint="eastAsia" w:ascii="微软雅黑" w:hAnsi="微软雅黑" w:eastAsia="微软雅黑" w:cs="微软雅黑"/>
+          <w:sz w:val="28"/>
+          <w:szCs w:val="28"/>
+        </w:rPr>
+        <w:drawing>
+          <wp:inline distT="0" distB="0" distL="114300" distR="114300">
+            <wp:extent cx="5586730" cy="2487295"/>
+            <wp:effectExtent l="0" t="0" r="13970" b="8255"/>
+            <wp:docPr id="9" name="图片 8"/>
+            <wp:cNvGraphicFramePr>
+              <a:graphicFrameLocks xmlns:a="http://schemas.openxmlformats.org/drawingml/2006/main" noChangeAspect="1"/>
+            </wp:cNvGraphicFramePr>
+            <a:graphic xmlns:a="http://schemas.openxmlformats.org/drawingml/2006/main">
+              <a:graphicData uri="http://schemas.openxmlformats.org/drawingml/2006/picture">
+                <pic:pic xmlns:pic="http://schemas.openxmlformats.org/drawingml/2006/picture">
+                  <pic:nvPicPr>
+                    <pic:cNvPr id="9" name="图片 8"/>
+                    <pic:cNvPicPr>
+                      <a:picLocks noChangeAspect="1"/>
+                    </pic:cNvPicPr>
+                  </pic:nvPicPr>
+                  <pic:blipFill>
+                    <a:blip r:embed="rId11"/>
+                    <a:stretch>
+                      <a:fillRect/>
+                    </a:stretch>
+                  </pic:blipFill>
+                  <pic:spPr>
+                    <a:xfrm>
+                      <a:off x="0" y="0"/>
+                      <a:ext cx="5586730" cy="2487295"/>
+                    </a:xfrm>
+                    <a:prstGeom prst="rect">
+                      <a:avLst/>
+                    </a:prstGeom>
+                    <a:noFill/>
+                    <a:ln>
+                      <a:noFill/>
+                    </a:ln>
+                  </pic:spPr>
+                </pic:pic>
+              </a:graphicData>
+            </a:graphic>
+          </wp:inline>
+        </w:drawing>
+      </w:r>
+    </w:p>
+    <w:p>
+      <w:pPr>
+        <w:rPr>
+          <w:rFonts w:hint="eastAsia" w:ascii="微软雅黑" w:hAnsi="微软雅黑" w:eastAsia="微软雅黑" w:cs="微软雅黑"/>
+          <w:sz w:val="28"/>
+          <w:szCs w:val="28"/>
+          <w:lang w:val="en-US" w:eastAsia="zh-CN"/>
+        </w:rPr>
+      </w:pPr>
+      <w:r>
+        <w:rPr>
+          <w:rFonts w:hint="eastAsia" w:ascii="微软雅黑" w:hAnsi="微软雅黑" w:eastAsia="微软雅黑" w:cs="微软雅黑"/>
+          <w:sz w:val="28"/>
+          <w:szCs w:val="28"/>
+          <w:lang w:val="en-US" w:eastAsia="zh-CN"/>
+        </w:rPr>
+        <w:t>4 del key 删除key 支持删除多个</w:t>
+      </w:r>
+    </w:p>
+    <w:p>
+      <w:pPr>
+        <w:ind w:firstLine="420" w:firstLineChars="0"/>
+        <w:rPr>
+          <w:rFonts w:hint="eastAsia" w:ascii="微软雅黑" w:hAnsi="微软雅黑" w:eastAsia="微软雅黑" w:cs="微软雅黑"/>
+          <w:sz w:val="28"/>
+          <w:szCs w:val="28"/>
+          <w:lang w:val="en-US" w:eastAsia="zh-CN"/>
+        </w:rPr>
+      </w:pPr>
+      <w:r>
+        <w:rPr>
+          <w:rFonts w:hint="eastAsia" w:ascii="微软雅黑" w:hAnsi="微软雅黑" w:eastAsia="微软雅黑" w:cs="微软雅黑"/>
+          <w:sz w:val="28"/>
+          <w:szCs w:val="28"/>
+        </w:rPr>
+        <w:drawing>
+          <wp:inline distT="0" distB="0" distL="114300" distR="114300">
+            <wp:extent cx="5274310" cy="2400300"/>
+            <wp:effectExtent l="0" t="0" r="2540" b="0"/>
+            <wp:docPr id="10" name="图片 9"/>
+            <wp:cNvGraphicFramePr>
+              <a:graphicFrameLocks xmlns:a="http://schemas.openxmlformats.org/drawingml/2006/main" noChangeAspect="1"/>
+            </wp:cNvGraphicFramePr>
+            <a:graphic xmlns:a="http://schemas.openxmlformats.org/drawingml/2006/main">
+              <a:graphicData uri="http://schemas.openxmlformats.org/drawingml/2006/picture">
+                <pic:pic xmlns:pic="http://schemas.openxmlformats.org/drawingml/2006/picture">
+                  <pic:nvPicPr>
+                    <pic:cNvPr id="10" name="图片 9"/>
+                    <pic:cNvPicPr>
+                      <a:picLocks noChangeAspect="1"/>
+                    </pic:cNvPicPr>
+                  </pic:nvPicPr>
+                  <pic:blipFill>
+                    <a:blip r:embed="rId12"/>
+                    <a:stretch>
+                      <a:fillRect/>
+                    </a:stretch>
+                  </pic:blipFill>
+                  <pic:spPr>
+                    <a:xfrm>
+                      <a:off x="0" y="0"/>
+                      <a:ext cx="5274310" cy="2400300"/>
+                    </a:xfrm>
+                    <a:prstGeom prst="rect">
+                      <a:avLst/>
+                    </a:prstGeom>
+                    <a:noFill/>
+                    <a:ln>
+                      <a:noFill/>
+                    </a:ln>
+                  </pic:spPr>
+                </pic:pic>
+              </a:graphicData>
+            </a:graphic>
+          </wp:inline>
+        </w:drawing>
+      </w:r>
+    </w:p>
+    <w:p>
+      <w:pPr>
+        <w:bidi w:val="0"/>
+        <w:rPr>
+          <w:rFonts w:hint="eastAsia" w:ascii="微软雅黑" w:hAnsi="微软雅黑" w:eastAsia="微软雅黑" w:cs="微软雅黑"/>
+          <w:sz w:val="28"/>
+          <w:szCs w:val="28"/>
+          <w:lang w:val="en-US" w:eastAsia="zh-CN"/>
+        </w:rPr>
+      </w:pPr>
+      <w:r>
+        <w:rPr>
+          <w:rFonts w:hint="eastAsia" w:ascii="微软雅黑" w:hAnsi="微软雅黑" w:eastAsia="微软雅黑" w:cs="微软雅黑"/>
+          <w:sz w:val="28"/>
+          <w:szCs w:val="28"/>
+          <w:lang w:val="en-US" w:eastAsia="zh-CN"/>
+        </w:rPr>
+        <w:t>5 expire key seconds 设置key的失效时间</w:t>
+      </w:r>
+    </w:p>
+    <w:p>
+      <w:pPr>
+        <w:ind w:firstLine="420" w:firstLineChars="0"/>
+        <w:rPr>
+          <w:rFonts w:hint="eastAsia" w:ascii="微软雅黑" w:hAnsi="微软雅黑" w:eastAsia="微软雅黑" w:cs="微软雅黑"/>
+          <w:sz w:val="28"/>
+          <w:szCs w:val="28"/>
+        </w:rPr>
+      </w:pPr>
+      <w:r>
+        <w:rPr>
+          <w:rFonts w:hint="eastAsia" w:ascii="微软雅黑" w:hAnsi="微软雅黑" w:eastAsia="微软雅黑" w:cs="微软雅黑"/>
+          <w:sz w:val="28"/>
+          <w:szCs w:val="28"/>
+        </w:rPr>
+        <w:drawing>
+          <wp:inline distT="0" distB="0" distL="114300" distR="114300">
+            <wp:extent cx="5266690" cy="2551430"/>
+            <wp:effectExtent l="0" t="0" r="10160" b="1270"/>
+            <wp:docPr id="11" name="图片 10"/>
+            <wp:cNvGraphicFramePr>
+              <a:graphicFrameLocks xmlns:a="http://schemas.openxmlformats.org/drawingml/2006/main" noChangeAspect="1"/>
+            </wp:cNvGraphicFramePr>
+            <a:graphic xmlns:a="http://schemas.openxmlformats.org/drawingml/2006/main">
+              <a:graphicData uri="http://schemas.openxmlformats.org/drawingml/2006/picture">
+                <pic:pic xmlns:pic="http://schemas.openxmlformats.org/drawingml/2006/picture">
+                  <pic:nvPicPr>
+                    <pic:cNvPr id="11" name="图片 10"/>
+                    <pic:cNvPicPr>
+                      <a:picLocks noChangeAspect="1"/>
+                    </pic:cNvPicPr>
+                  </pic:nvPicPr>
+                  <pic:blipFill>
+                    <a:blip r:embed="rId13"/>
+                    <a:stretch>
+                      <a:fillRect/>
+                    </a:stretch>
+                  </pic:blipFill>
+                  <pic:spPr>
+                    <a:xfrm>
+                      <a:off x="0" y="0"/>
+                      <a:ext cx="5266690" cy="2551430"/>
+                    </a:xfrm>
+                    <a:prstGeom prst="rect">
+                      <a:avLst/>
+                    </a:prstGeom>
+                    <a:noFill/>
+                    <a:ln>
+                      <a:noFill/>
+                    </a:ln>
+                  </pic:spPr>
+                </pic:pic>
+              </a:graphicData>
+            </a:graphic>
+          </wp:inline>
+        </w:drawing>
+      </w:r>
+    </w:p>
+    <w:p>
+      <w:pPr>
+        <w:ind w:firstLine="420" w:firstLineChars="0"/>
+        <w:rPr>
+          <w:rFonts w:hint="eastAsia" w:ascii="微软雅黑" w:hAnsi="微软雅黑" w:eastAsia="微软雅黑" w:cs="微软雅黑"/>
+          <w:sz w:val="28"/>
+          <w:szCs w:val="28"/>
+        </w:rPr>
+      </w:pPr>
+    </w:p>
+    <w:p>
+      <w:pPr>
+        <w:ind w:firstLine="420" w:firstLineChars="0"/>
+        <w:rPr>
+          <w:rFonts w:hint="eastAsia" w:ascii="微软雅黑" w:hAnsi="微软雅黑" w:eastAsia="微软雅黑" w:cs="微软雅黑"/>
+          <w:sz w:val="28"/>
+          <w:szCs w:val="28"/>
+          <w:lang w:val="en-US" w:eastAsia="zh-CN"/>
+        </w:rPr>
+      </w:pPr>
+      <w:r>
+        <w:rPr>
+          <w:rFonts w:hint="eastAsia" w:ascii="微软雅黑" w:hAnsi="微软雅黑" w:eastAsia="微软雅黑" w:cs="微软雅黑"/>
+          <w:sz w:val="28"/>
+          <w:szCs w:val="28"/>
+        </w:rPr>
+        <w:drawing>
+          <wp:inline distT="0" distB="0" distL="114300" distR="114300">
+            <wp:extent cx="5271770" cy="2894330"/>
+            <wp:effectExtent l="0" t="0" r="5080" b="1270"/>
+            <wp:docPr id="12" name="图片 11"/>
+            <wp:cNvGraphicFramePr>
+              <a:graphicFrameLocks xmlns:a="http://schemas.openxmlformats.org/drawingml/2006/main" noChangeAspect="1"/>
+            </wp:cNvGraphicFramePr>
+            <a:graphic xmlns:a="http://schemas.openxmlformats.org/drawingml/2006/main">
+              <a:graphicData uri="http://schemas.openxmlformats.org/drawingml/2006/picture">
+                <pic:pic xmlns:pic="http://schemas.openxmlformats.org/drawingml/2006/picture">
+                  <pic:nvPicPr>
+                    <pic:cNvPr id="12" name="图片 11"/>
+                    <pic:cNvPicPr>
+                      <a:picLocks noChangeAspect="1"/>
+                    </pic:cNvPicPr>
+                  </pic:nvPicPr>
+                  <pic:blipFill>
+                    <a:blip r:embed="rId14"/>
+                    <a:stretch>
+                      <a:fillRect/>
+                    </a:stretch>
+                  </pic:blipFill>
+                  <pic:spPr>
+                    <a:xfrm>
+                      <a:off x="0" y="0"/>
+                      <a:ext cx="5271770" cy="2894330"/>
+                    </a:xfrm>
+                    <a:prstGeom prst="rect">
+                      <a:avLst/>
+                    </a:prstGeom>
+                    <a:noFill/>
+                    <a:ln>
+                      <a:noFill/>
+                    </a:ln>
+                  </pic:spPr>
+                </pic:pic>
+              </a:graphicData>
+            </a:graphic>
+          </wp:inline>
+        </w:drawing>
+      </w:r>
+    </w:p>
+    <w:p>
+      <w:pPr>
+        <w:rPr>
+          <w:rFonts w:hint="eastAsia" w:ascii="微软雅黑" w:hAnsi="微软雅黑" w:eastAsia="微软雅黑" w:cs="微软雅黑"/>
+          <w:sz w:val="28"/>
+          <w:szCs w:val="28"/>
+          <w:lang w:val="en-US" w:eastAsia="zh-CN"/>
+        </w:rPr>
+      </w:pPr>
+      <w:r>
+        <w:rPr>
+          <w:rFonts w:hint="eastAsia" w:ascii="微软雅黑" w:hAnsi="微软雅黑" w:eastAsia="微软雅黑" w:cs="微软雅黑"/>
+          <w:sz w:val="28"/>
+          <w:szCs w:val="28"/>
+          <w:lang w:val="en-US" w:eastAsia="zh-CN"/>
+        </w:rPr>
+        <w:t>6 type key 查询key数据类型</w:t>
+      </w:r>
+    </w:p>
+    <w:p/>
+    <w:p>
+      <w:r>
+        <w:drawing>
+          <wp:inline distT="0" distB="0" distL="114300" distR="114300">
+            <wp:extent cx="5267325" cy="3019425"/>
+            <wp:effectExtent l="0" t="0" r="9525" b="9525"/>
+            <wp:docPr id="15" name="图片 14"/>
+            <wp:cNvGraphicFramePr>
+              <a:graphicFrameLocks xmlns:a="http://schemas.openxmlformats.org/drawingml/2006/main" noChangeAspect="1"/>
+            </wp:cNvGraphicFramePr>
+            <a:graphic xmlns:a="http://schemas.openxmlformats.org/drawingml/2006/main">
+              <a:graphicData uri="http://schemas.openxmlformats.org/drawingml/2006/picture">
+                <pic:pic xmlns:pic="http://schemas.openxmlformats.org/drawingml/2006/picture">
+                  <pic:nvPicPr>
+                    <pic:cNvPr id="15" name="图片 14"/>
+                    <pic:cNvPicPr>
+                      <a:picLocks noChangeAspect="1"/>
+                    </pic:cNvPicPr>
+                  </pic:nvPicPr>
+                  <pic:blipFill>
+                    <a:blip r:embed="rId15"/>
+                    <a:stretch>
+                      <a:fillRect/>
+                    </a:stretch>
+                  </pic:blipFill>
+                  <pic:spPr>
+                    <a:xfrm>
+                      <a:off x="0" y="0"/>
+                      <a:ext cx="5267325" cy="3019425"/>
+                    </a:xfrm>
+                    <a:prstGeom prst="rect">
+                      <a:avLst/>
+                    </a:prstGeom>
+                    <a:noFill/>
+                    <a:ln>
+                      <a:noFill/>
+                    </a:ln>
+                  </pic:spPr>
+                </pic:pic>
+              </a:graphicData>
+            </a:graphic>
+          </wp:inline>
+        </w:drawing>
+      </w:r>
+    </w:p>
+    <w:p>
+      <w:pPr>
+        <w:pStyle w:val="3"/>
+        <w:bidi w:val="0"/>
+        <w:rPr>
           <w:rFonts w:hint="eastAsia"/>
           <w:lang w:val="en-US" w:eastAsia="zh-CN"/>
         </w:rPr>
@@ -434,84 +1702,1168 @@
           <w:rFonts w:hint="eastAsia"/>
           <w:lang w:val="en-US" w:eastAsia="zh-CN"/>
         </w:rPr>
-        <w:t>redis可执行文件说明</w:t>
-      </w:r>
-    </w:p>
-    <w:p>
-      <w:pPr>
+        <w:t>时间复杂度</w:t>
+      </w:r>
+    </w:p>
+    <w:p>
+      <w:pPr>
+        <w:rPr>
+          <w:rFonts w:hint="default"/>
+          <w:lang w:val="en-US" w:eastAsia="zh-CN"/>
+        </w:rPr>
+      </w:pPr>
+      <w:r>
         <w:rPr>
           <w:rFonts w:hint="eastAsia"/>
           <w:lang w:val="en-US" w:eastAsia="zh-CN"/>
         </w:rPr>
-      </w:pPr>
-      <w:r>
+        <w:t>除了O(n)级别的命令其他命令都可以在任何环境中使用</w:t>
+      </w:r>
+    </w:p>
+    <w:p>
+      <w:r>
+        <w:drawing>
+          <wp:inline distT="0" distB="0" distL="114300" distR="114300">
+            <wp:extent cx="5273675" cy="2234565"/>
+            <wp:effectExtent l="0" t="0" r="3175" b="13335"/>
+            <wp:docPr id="16" name="图片 15"/>
+            <wp:cNvGraphicFramePr>
+              <a:graphicFrameLocks xmlns:a="http://schemas.openxmlformats.org/drawingml/2006/main" noChangeAspect="1"/>
+            </wp:cNvGraphicFramePr>
+            <a:graphic xmlns:a="http://schemas.openxmlformats.org/drawingml/2006/main">
+              <a:graphicData uri="http://schemas.openxmlformats.org/drawingml/2006/picture">
+                <pic:pic xmlns:pic="http://schemas.openxmlformats.org/drawingml/2006/picture">
+                  <pic:nvPicPr>
+                    <pic:cNvPr id="16" name="图片 15"/>
+                    <pic:cNvPicPr>
+                      <a:picLocks noChangeAspect="1"/>
+                    </pic:cNvPicPr>
+                  </pic:nvPicPr>
+                  <pic:blipFill>
+                    <a:blip r:embed="rId16"/>
+                    <a:stretch>
+                      <a:fillRect/>
+                    </a:stretch>
+                  </pic:blipFill>
+                  <pic:spPr>
+                    <a:xfrm>
+                      <a:off x="0" y="0"/>
+                      <a:ext cx="5273675" cy="2234565"/>
+                    </a:xfrm>
+                    <a:prstGeom prst="rect">
+                      <a:avLst/>
+                    </a:prstGeom>
+                    <a:noFill/>
+                    <a:ln>
+                      <a:noFill/>
+                    </a:ln>
+                  </pic:spPr>
+                </pic:pic>
+              </a:graphicData>
+            </a:graphic>
+          </wp:inline>
+        </w:drawing>
+      </w:r>
+    </w:p>
+    <w:p>
+      <w:pPr>
+        <w:pStyle w:val="3"/>
+        <w:bidi w:val="0"/>
         <w:rPr>
           <w:rFonts w:hint="eastAsia"/>
           <w:lang w:val="en-US" w:eastAsia="zh-CN"/>
         </w:rPr>
-        <w:t>redis-server  启动redis服务器</w:t>
-      </w:r>
-    </w:p>
-    <w:p>
-      <w:pPr>
+      </w:pPr>
+      <w:r>
         <w:rPr>
           <w:rFonts w:hint="eastAsia"/>
           <w:lang w:val="en-US" w:eastAsia="zh-CN"/>
         </w:rPr>
-      </w:pPr>
-      <w:r>
+        <w:t>数据结构和内部编码</w:t>
+      </w:r>
+    </w:p>
+    <w:p>
+      <w:r>
+        <w:drawing>
+          <wp:inline distT="0" distB="0" distL="114300" distR="114300">
+            <wp:extent cx="5894705" cy="4279265"/>
+            <wp:effectExtent l="0" t="0" r="10795" b="6985"/>
+            <wp:docPr id="17" name="图片 16"/>
+            <wp:cNvGraphicFramePr>
+              <a:graphicFrameLocks xmlns:a="http://schemas.openxmlformats.org/drawingml/2006/main" noChangeAspect="1"/>
+            </wp:cNvGraphicFramePr>
+            <a:graphic xmlns:a="http://schemas.openxmlformats.org/drawingml/2006/main">
+              <a:graphicData uri="http://schemas.openxmlformats.org/drawingml/2006/picture">
+                <pic:pic xmlns:pic="http://schemas.openxmlformats.org/drawingml/2006/picture">
+                  <pic:nvPicPr>
+                    <pic:cNvPr id="17" name="图片 16"/>
+                    <pic:cNvPicPr>
+                      <a:picLocks noChangeAspect="1"/>
+                    </pic:cNvPicPr>
+                  </pic:nvPicPr>
+                  <pic:blipFill>
+                    <a:blip r:embed="rId17"/>
+                    <a:stretch>
+                      <a:fillRect/>
+                    </a:stretch>
+                  </pic:blipFill>
+                  <pic:spPr>
+                    <a:xfrm>
+                      <a:off x="0" y="0"/>
+                      <a:ext cx="5894705" cy="4279265"/>
+                    </a:xfrm>
+                    <a:prstGeom prst="rect">
+                      <a:avLst/>
+                    </a:prstGeom>
+                    <a:noFill/>
+                    <a:ln>
+                      <a:noFill/>
+                    </a:ln>
+                  </pic:spPr>
+                </pic:pic>
+              </a:graphicData>
+            </a:graphic>
+          </wp:inline>
+        </w:drawing>
+      </w:r>
+    </w:p>
+    <w:p>
+      <w:pPr>
         <w:rPr>
           <w:rFonts w:hint="eastAsia"/>
           <w:lang w:val="en-US" w:eastAsia="zh-CN"/>
         </w:rPr>
-        <w:t>redis-cli 连接redis命令行客户端</w:t>
-      </w:r>
+      </w:pPr>
+      <w:r>
+        <w:rPr>
+          <w:rFonts w:hint="eastAsia"/>
+          <w:lang w:val="en-US" w:eastAsia="zh-CN"/>
+        </w:rPr>
+        <w:t>redisObject</w:t>
+      </w:r>
+    </w:p>
+    <w:p>
+      <w:r>
+        <w:drawing>
+          <wp:inline distT="0" distB="0" distL="114300" distR="114300">
+            <wp:extent cx="5266055" cy="2916555"/>
+            <wp:effectExtent l="0" t="0" r="10795" b="17145"/>
+            <wp:docPr id="18" name="图片 17"/>
+            <wp:cNvGraphicFramePr>
+              <a:graphicFrameLocks xmlns:a="http://schemas.openxmlformats.org/drawingml/2006/main" noChangeAspect="1"/>
+            </wp:cNvGraphicFramePr>
+            <a:graphic xmlns:a="http://schemas.openxmlformats.org/drawingml/2006/main">
+              <a:graphicData uri="http://schemas.openxmlformats.org/drawingml/2006/picture">
+                <pic:pic xmlns:pic="http://schemas.openxmlformats.org/drawingml/2006/picture">
+                  <pic:nvPicPr>
+                    <pic:cNvPr id="18" name="图片 17"/>
+                    <pic:cNvPicPr>
+                      <a:picLocks noChangeAspect="1"/>
+                    </pic:cNvPicPr>
+                  </pic:nvPicPr>
+                  <pic:blipFill>
+                    <a:blip r:embed="rId18"/>
+                    <a:stretch>
+                      <a:fillRect/>
+                    </a:stretch>
+                  </pic:blipFill>
+                  <pic:spPr>
+                    <a:xfrm>
+                      <a:off x="0" y="0"/>
+                      <a:ext cx="5266055" cy="2916555"/>
+                    </a:xfrm>
+                    <a:prstGeom prst="rect">
+                      <a:avLst/>
+                    </a:prstGeom>
+                    <a:noFill/>
+                    <a:ln>
+                      <a:noFill/>
+                    </a:ln>
+                  </pic:spPr>
+                </pic:pic>
+              </a:graphicData>
+            </a:graphic>
+          </wp:inline>
+        </w:drawing>
+      </w:r>
+    </w:p>
+    <w:p>
+      <w:pPr>
+        <w:pStyle w:val="3"/>
+        <w:bidi w:val="0"/>
+        <w:rPr>
+          <w:rFonts w:hint="eastAsia"/>
+          <w:lang w:val="en-US" w:eastAsia="zh-CN"/>
+        </w:rPr>
+      </w:pPr>
+      <w:r>
+        <w:rPr>
+          <w:rFonts w:hint="eastAsia"/>
+          <w:lang w:val="en-US" w:eastAsia="zh-CN"/>
+        </w:rPr>
+        <w:t>单线程</w:t>
+      </w:r>
+    </w:p>
+    <w:p>
+      <w:pPr>
+        <w:ind w:firstLine="420" w:firstLineChars="0"/>
+        <w:rPr>
+          <w:rFonts w:hint="eastAsia"/>
+          <w:lang w:val="en-US" w:eastAsia="zh-CN"/>
+        </w:rPr>
+      </w:pPr>
+      <w:r>
+        <w:rPr>
+          <w:rFonts w:hint="eastAsia"/>
+          <w:lang w:val="en-US" w:eastAsia="zh-CN"/>
+        </w:rPr>
+        <w:t>redis是单线程架构每条命令都是在上一个命令执行之后执行的，串行的执行命令</w:t>
+      </w:r>
+    </w:p>
+    <w:p>
+      <w:pPr>
+        <w:ind w:firstLine="420" w:firstLineChars="0"/>
+        <w:rPr>
+          <w:rFonts w:hint="eastAsia"/>
+          <w:lang w:val="en-US" w:eastAsia="zh-CN"/>
+        </w:rPr>
+      </w:pPr>
+      <w:r>
+        <w:drawing>
+          <wp:inline distT="0" distB="0" distL="114300" distR="114300">
+            <wp:extent cx="5271135" cy="862330"/>
+            <wp:effectExtent l="0" t="0" r="5715" b="13970"/>
+            <wp:docPr id="19" name="图片 18"/>
+            <wp:cNvGraphicFramePr>
+              <a:graphicFrameLocks xmlns:a="http://schemas.openxmlformats.org/drawingml/2006/main" noChangeAspect="1"/>
+            </wp:cNvGraphicFramePr>
+            <a:graphic xmlns:a="http://schemas.openxmlformats.org/drawingml/2006/main">
+              <a:graphicData uri="http://schemas.openxmlformats.org/drawingml/2006/picture">
+                <pic:pic xmlns:pic="http://schemas.openxmlformats.org/drawingml/2006/picture">
+                  <pic:nvPicPr>
+                    <pic:cNvPr id="19" name="图片 18"/>
+                    <pic:cNvPicPr>
+                      <a:picLocks noChangeAspect="1"/>
+                    </pic:cNvPicPr>
+                  </pic:nvPicPr>
+                  <pic:blipFill>
+                    <a:blip r:embed="rId19"/>
+                    <a:stretch>
+                      <a:fillRect/>
+                    </a:stretch>
+                  </pic:blipFill>
+                  <pic:spPr>
+                    <a:xfrm>
+                      <a:off x="0" y="0"/>
+                      <a:ext cx="5271135" cy="862330"/>
+                    </a:xfrm>
+                    <a:prstGeom prst="rect">
+                      <a:avLst/>
+                    </a:prstGeom>
+                    <a:noFill/>
+                    <a:ln>
+                      <a:noFill/>
+                    </a:ln>
+                  </pic:spPr>
+                </pic:pic>
+              </a:graphicData>
+            </a:graphic>
+          </wp:inline>
+        </w:drawing>
+      </w:r>
+    </w:p>
+    <w:p>
+      <w:pPr>
+        <w:pStyle w:val="4"/>
+        <w:bidi w:val="0"/>
+        <w:rPr>
+          <w:rFonts w:hint="eastAsia"/>
+          <w:lang w:val="en-US" w:eastAsia="zh-CN"/>
+        </w:rPr>
+      </w:pPr>
+      <w:r>
+        <w:rPr>
+          <w:rFonts w:hint="eastAsia"/>
+          <w:lang w:val="en-US" w:eastAsia="zh-CN"/>
+        </w:rPr>
+        <w:t>单线程快的原因</w:t>
+      </w:r>
+    </w:p>
+    <w:p>
+      <w:pPr>
+        <w:pStyle w:val="5"/>
+        <w:keepNext w:val="0"/>
+        <w:keepLines w:val="0"/>
+        <w:widowControl/>
+        <w:suppressLineNumbers w:val="0"/>
+        <w:pBdr>
+          <w:top w:val="none" w:color="auto" w:sz="0" w:space="0"/>
+          <w:left w:val="none" w:color="auto" w:sz="0" w:space="0"/>
+          <w:bottom w:val="none" w:color="auto" w:sz="0" w:space="0"/>
+          <w:right w:val="none" w:color="auto" w:sz="0" w:space="0"/>
+        </w:pBdr>
+        <w:shd w:val="clear" w:fill="FFFFFF"/>
+        <w:spacing w:before="0" w:beforeAutospacing="0" w:after="240" w:afterAutospacing="0" w:line="390" w:lineRule="atLeast"/>
+        <w:ind w:left="0" w:right="0" w:firstLine="0"/>
+        <w:rPr>
+          <w:rFonts w:hint="eastAsia" w:ascii="微软雅黑" w:hAnsi="微软雅黑" w:eastAsia="微软雅黑" w:cs="微软雅黑"/>
+          <w:i w:val="0"/>
+          <w:caps w:val="0"/>
+          <w:color w:val="4D4D4D"/>
+          <w:spacing w:val="0"/>
+          <w:sz w:val="24"/>
+          <w:szCs w:val="24"/>
+        </w:rPr>
+      </w:pPr>
+      <w:r>
+        <w:rPr>
+          <w:rFonts w:hint="eastAsia" w:ascii="微软雅黑" w:hAnsi="微软雅黑" w:eastAsia="微软雅黑" w:cs="微软雅黑"/>
+          <w:i w:val="0"/>
+          <w:caps w:val="0"/>
+          <w:color w:val="4D4D4D"/>
+          <w:spacing w:val="0"/>
+          <w:sz w:val="24"/>
+          <w:szCs w:val="24"/>
+          <w:bdr w:val="none" w:color="auto" w:sz="0" w:space="0"/>
+          <w:shd w:val="clear" w:fill="FFFFFF"/>
+        </w:rPr>
+        <w:t>1、完全基于内存，绝大部分请求是纯粹的内存操作，非常快速。数据存在内存中，类似于HashMap，HashMap的优势就是查找和操作的时间复杂度都是O(1)；</w:t>
+      </w:r>
+    </w:p>
+    <w:p>
+      <w:pPr>
+        <w:pStyle w:val="5"/>
+        <w:keepNext w:val="0"/>
+        <w:keepLines w:val="0"/>
+        <w:widowControl/>
+        <w:suppressLineNumbers w:val="0"/>
+        <w:pBdr>
+          <w:top w:val="none" w:color="auto" w:sz="0" w:space="0"/>
+          <w:left w:val="none" w:color="auto" w:sz="0" w:space="0"/>
+          <w:bottom w:val="none" w:color="auto" w:sz="0" w:space="0"/>
+          <w:right w:val="none" w:color="auto" w:sz="0" w:space="0"/>
+        </w:pBdr>
+        <w:shd w:val="clear" w:fill="FFFFFF"/>
+        <w:spacing w:before="0" w:beforeAutospacing="0" w:after="240" w:afterAutospacing="0" w:line="390" w:lineRule="atLeast"/>
+        <w:ind w:left="0" w:right="0" w:firstLine="0"/>
+        <w:rPr>
+          <w:rFonts w:hint="eastAsia" w:ascii="微软雅黑" w:hAnsi="微软雅黑" w:eastAsia="微软雅黑" w:cs="微软雅黑"/>
+          <w:i w:val="0"/>
+          <w:caps w:val="0"/>
+          <w:color w:val="4D4D4D"/>
+          <w:spacing w:val="0"/>
+          <w:sz w:val="24"/>
+          <w:szCs w:val="24"/>
+        </w:rPr>
+      </w:pPr>
+      <w:r>
+        <w:rPr>
+          <w:rFonts w:hint="eastAsia" w:ascii="微软雅黑" w:hAnsi="微软雅黑" w:eastAsia="微软雅黑" w:cs="微软雅黑"/>
+          <w:i w:val="0"/>
+          <w:caps w:val="0"/>
+          <w:color w:val="4D4D4D"/>
+          <w:spacing w:val="0"/>
+          <w:sz w:val="24"/>
+          <w:szCs w:val="24"/>
+          <w:bdr w:val="none" w:color="auto" w:sz="0" w:space="0"/>
+          <w:shd w:val="clear" w:fill="FFFFFF"/>
+        </w:rPr>
+        <w:t>2、数据结构简单，对数据操作也简单，Redis中的数据结构是专门进行设计的；</w:t>
+      </w:r>
+    </w:p>
+    <w:p>
+      <w:pPr>
+        <w:pStyle w:val="5"/>
+        <w:keepNext w:val="0"/>
+        <w:keepLines w:val="0"/>
+        <w:widowControl/>
+        <w:suppressLineNumbers w:val="0"/>
+        <w:pBdr>
+          <w:top w:val="none" w:color="auto" w:sz="0" w:space="0"/>
+          <w:left w:val="none" w:color="auto" w:sz="0" w:space="0"/>
+          <w:bottom w:val="none" w:color="auto" w:sz="0" w:space="0"/>
+          <w:right w:val="none" w:color="auto" w:sz="0" w:space="0"/>
+        </w:pBdr>
+        <w:shd w:val="clear" w:fill="FFFFFF"/>
+        <w:spacing w:before="0" w:beforeAutospacing="0" w:after="240" w:afterAutospacing="0" w:line="390" w:lineRule="atLeast"/>
+        <w:ind w:left="0" w:right="0" w:firstLine="0"/>
+        <w:rPr>
+          <w:rFonts w:hint="eastAsia" w:ascii="微软雅黑" w:hAnsi="微软雅黑" w:eastAsia="微软雅黑" w:cs="微软雅黑"/>
+          <w:i w:val="0"/>
+          <w:caps w:val="0"/>
+          <w:color w:val="4D4D4D"/>
+          <w:spacing w:val="0"/>
+          <w:sz w:val="24"/>
+          <w:szCs w:val="24"/>
+        </w:rPr>
+      </w:pPr>
+      <w:r>
+        <w:rPr>
+          <w:rFonts w:hint="eastAsia" w:ascii="微软雅黑" w:hAnsi="微软雅黑" w:eastAsia="微软雅黑" w:cs="微软雅黑"/>
+          <w:i w:val="0"/>
+          <w:caps w:val="0"/>
+          <w:color w:val="4D4D4D"/>
+          <w:spacing w:val="0"/>
+          <w:sz w:val="24"/>
+          <w:szCs w:val="24"/>
+          <w:bdr w:val="none" w:color="auto" w:sz="0" w:space="0"/>
+          <w:shd w:val="clear" w:fill="FFFFFF"/>
+        </w:rPr>
+        <w:t>3、采用单线程，避免了不必要的上下文切换和竞争条件，也不存在多进程或者多线程导致的切换而消耗 CPU，不用去考虑各种锁的问题，不存在加锁释放锁操作，没有因为可能出现死锁而导致的性能消耗；</w:t>
+      </w:r>
+    </w:p>
+    <w:p>
+      <w:pPr>
+        <w:pStyle w:val="5"/>
+        <w:keepNext w:val="0"/>
+        <w:keepLines w:val="0"/>
+        <w:widowControl/>
+        <w:suppressLineNumbers w:val="0"/>
+        <w:pBdr>
+          <w:top w:val="none" w:color="auto" w:sz="0" w:space="0"/>
+          <w:left w:val="none" w:color="auto" w:sz="0" w:space="0"/>
+          <w:bottom w:val="none" w:color="auto" w:sz="0" w:space="0"/>
+          <w:right w:val="none" w:color="auto" w:sz="0" w:space="0"/>
+        </w:pBdr>
+        <w:shd w:val="clear" w:fill="FFFFFF"/>
+        <w:spacing w:before="0" w:beforeAutospacing="0" w:after="240" w:afterAutospacing="0" w:line="390" w:lineRule="atLeast"/>
+        <w:ind w:left="0" w:right="0" w:firstLine="0"/>
+        <w:rPr>
+          <w:rFonts w:hint="eastAsia" w:ascii="微软雅黑" w:hAnsi="微软雅黑" w:eastAsia="微软雅黑" w:cs="微软雅黑"/>
+          <w:i w:val="0"/>
+          <w:caps w:val="0"/>
+          <w:color w:val="4D4D4D"/>
+          <w:spacing w:val="0"/>
+          <w:sz w:val="24"/>
+          <w:szCs w:val="24"/>
+        </w:rPr>
+      </w:pPr>
+      <w:r>
+        <w:rPr>
+          <w:rFonts w:hint="eastAsia" w:ascii="微软雅黑" w:hAnsi="微软雅黑" w:eastAsia="微软雅黑" w:cs="微软雅黑"/>
+          <w:i w:val="0"/>
+          <w:caps w:val="0"/>
+          <w:color w:val="4D4D4D"/>
+          <w:spacing w:val="0"/>
+          <w:sz w:val="24"/>
+          <w:szCs w:val="24"/>
+          <w:bdr w:val="none" w:color="auto" w:sz="0" w:space="0"/>
+          <w:shd w:val="clear" w:fill="FFFFFF"/>
+        </w:rPr>
+        <w:t>4、使用多路I/O复用模型，非阻塞IO；</w:t>
+      </w:r>
+    </w:p>
+    <w:p>
+      <w:pPr>
+        <w:pStyle w:val="5"/>
+        <w:keepNext w:val="0"/>
+        <w:keepLines w:val="0"/>
+        <w:widowControl/>
+        <w:suppressLineNumbers w:val="0"/>
+        <w:pBdr>
+          <w:top w:val="none" w:color="auto" w:sz="0" w:space="0"/>
+          <w:left w:val="none" w:color="auto" w:sz="0" w:space="0"/>
+          <w:bottom w:val="none" w:color="auto" w:sz="0" w:space="0"/>
+          <w:right w:val="none" w:color="auto" w:sz="0" w:space="0"/>
+        </w:pBdr>
+        <w:shd w:val="clear" w:fill="FFFFFF"/>
+        <w:spacing w:before="0" w:beforeAutospacing="0" w:after="240" w:afterAutospacing="0" w:line="390" w:lineRule="atLeast"/>
+        <w:ind w:left="0" w:right="0" w:firstLine="0"/>
+        <w:rPr>
+          <w:rFonts w:hint="eastAsia" w:ascii="微软雅黑" w:hAnsi="微软雅黑" w:eastAsia="微软雅黑" w:cs="微软雅黑"/>
+          <w:i w:val="0"/>
+          <w:caps w:val="0"/>
+          <w:color w:val="4D4D4D"/>
+          <w:spacing w:val="0"/>
+          <w:sz w:val="24"/>
+          <w:szCs w:val="24"/>
+        </w:rPr>
+      </w:pPr>
+      <w:r>
+        <w:rPr>
+          <w:rFonts w:hint="eastAsia" w:ascii="微软雅黑" w:hAnsi="微软雅黑" w:eastAsia="微软雅黑" w:cs="微软雅黑"/>
+          <w:i w:val="0"/>
+          <w:caps w:val="0"/>
+          <w:color w:val="4D4D4D"/>
+          <w:spacing w:val="0"/>
+          <w:sz w:val="24"/>
+          <w:szCs w:val="24"/>
+          <w:bdr w:val="none" w:color="auto" w:sz="0" w:space="0"/>
+          <w:shd w:val="clear" w:fill="FFFFFF"/>
+        </w:rPr>
+        <w:t>5、使用底层模型不同，它们之间底层实现方式以及与客户端之间通信的应用协议不一样，Redis直接自己构建了VM 机制 ，因为一般的系统调用系统函数的话，会浪费一定的时间去移动和请求；</w:t>
+      </w:r>
+    </w:p>
+    <w:p>
+      <w:pPr>
+        <w:pStyle w:val="5"/>
+        <w:keepNext w:val="0"/>
+        <w:keepLines w:val="0"/>
+        <w:widowControl/>
+        <w:suppressLineNumbers w:val="0"/>
+        <w:pBdr>
+          <w:top w:val="none" w:color="auto" w:sz="0" w:space="0"/>
+          <w:left w:val="none" w:color="auto" w:sz="0" w:space="0"/>
+          <w:bottom w:val="none" w:color="auto" w:sz="0" w:space="0"/>
+          <w:right w:val="none" w:color="auto" w:sz="0" w:space="0"/>
+        </w:pBdr>
+        <w:shd w:val="clear" w:fill="FFFFFF"/>
+        <w:spacing w:before="0" w:beforeAutospacing="0" w:after="240" w:afterAutospacing="0" w:line="390" w:lineRule="atLeast"/>
+        <w:ind w:left="0" w:right="0" w:firstLine="0"/>
+        <w:rPr>
+          <w:rFonts w:hint="eastAsia" w:ascii="微软雅黑" w:hAnsi="微软雅黑" w:eastAsia="微软雅黑" w:cs="微软雅黑"/>
+          <w:i w:val="0"/>
+          <w:caps w:val="0"/>
+          <w:color w:val="4D4D4D"/>
+          <w:spacing w:val="0"/>
+          <w:sz w:val="24"/>
+          <w:szCs w:val="24"/>
+        </w:rPr>
+      </w:pPr>
+      <w:r>
+        <w:rPr>
+          <w:rFonts w:hint="eastAsia" w:ascii="微软雅黑" w:hAnsi="微软雅黑" w:eastAsia="微软雅黑" w:cs="微软雅黑"/>
+          <w:i w:val="0"/>
+          <w:caps w:val="0"/>
+          <w:color w:val="4D4D4D"/>
+          <w:spacing w:val="0"/>
+          <w:sz w:val="24"/>
+          <w:szCs w:val="24"/>
+          <w:bdr w:val="none" w:color="auto" w:sz="0" w:space="0"/>
+          <w:shd w:val="clear" w:fill="FFFFFF"/>
+        </w:rPr>
+        <w:t>以上几点都比较好理解，下边我们针对多路 I/O 复用模型进行简单的探讨：</w:t>
+      </w:r>
+    </w:p>
+    <w:p>
+      <w:pPr>
+        <w:pStyle w:val="5"/>
+        <w:keepNext w:val="0"/>
+        <w:keepLines w:val="0"/>
+        <w:widowControl/>
+        <w:suppressLineNumbers w:val="0"/>
+        <w:pBdr>
+          <w:top w:val="none" w:color="auto" w:sz="0" w:space="0"/>
+          <w:left w:val="none" w:color="auto" w:sz="0" w:space="0"/>
+          <w:bottom w:val="none" w:color="auto" w:sz="0" w:space="0"/>
+          <w:right w:val="none" w:color="auto" w:sz="0" w:space="0"/>
+        </w:pBdr>
+        <w:shd w:val="clear" w:fill="FFFFFF"/>
+        <w:spacing w:before="0" w:beforeAutospacing="0" w:after="240" w:afterAutospacing="0" w:line="390" w:lineRule="atLeast"/>
+        <w:ind w:left="0" w:right="0" w:firstLine="0"/>
+        <w:rPr>
+          <w:rFonts w:hint="eastAsia" w:ascii="微软雅黑" w:hAnsi="微软雅黑" w:eastAsia="微软雅黑" w:cs="微软雅黑"/>
+          <w:i w:val="0"/>
+          <w:caps w:val="0"/>
+          <w:color w:val="4D4D4D"/>
+          <w:spacing w:val="0"/>
+          <w:sz w:val="24"/>
+          <w:szCs w:val="24"/>
+        </w:rPr>
+      </w:pPr>
+      <w:r>
+        <w:rPr>
+          <w:rFonts w:hint="eastAsia" w:ascii="微软雅黑" w:hAnsi="微软雅黑" w:eastAsia="微软雅黑" w:cs="微软雅黑"/>
+          <w:i w:val="0"/>
+          <w:caps w:val="0"/>
+          <w:color w:val="4D4D4D"/>
+          <w:spacing w:val="0"/>
+          <w:sz w:val="24"/>
+          <w:szCs w:val="24"/>
+          <w:bdr w:val="none" w:color="auto" w:sz="0" w:space="0"/>
+          <w:shd w:val="clear" w:fill="FFFFFF"/>
+        </w:rPr>
+        <w:t>（1）多路 I/O 复用模型</w:t>
+      </w:r>
+    </w:p>
+    <w:p>
+      <w:pPr>
+        <w:pStyle w:val="5"/>
+        <w:keepNext w:val="0"/>
+        <w:keepLines w:val="0"/>
+        <w:widowControl/>
+        <w:suppressLineNumbers w:val="0"/>
+        <w:pBdr>
+          <w:top w:val="none" w:color="auto" w:sz="0" w:space="0"/>
+          <w:left w:val="none" w:color="auto" w:sz="0" w:space="0"/>
+          <w:bottom w:val="none" w:color="auto" w:sz="0" w:space="0"/>
+          <w:right w:val="none" w:color="auto" w:sz="0" w:space="0"/>
+        </w:pBdr>
+        <w:shd w:val="clear" w:fill="FFFFFF"/>
+        <w:spacing w:before="0" w:beforeAutospacing="0" w:after="240" w:afterAutospacing="0" w:line="390" w:lineRule="atLeast"/>
+        <w:ind w:left="0" w:right="0" w:firstLine="0"/>
+        <w:rPr>
+          <w:rFonts w:hint="eastAsia" w:ascii="微软雅黑" w:hAnsi="微软雅黑" w:eastAsia="微软雅黑" w:cs="微软雅黑"/>
+          <w:i w:val="0"/>
+          <w:caps w:val="0"/>
+          <w:color w:val="4D4D4D"/>
+          <w:spacing w:val="0"/>
+          <w:sz w:val="24"/>
+          <w:szCs w:val="24"/>
+        </w:rPr>
+      </w:pPr>
+      <w:r>
+        <w:rPr>
+          <w:rFonts w:hint="eastAsia" w:ascii="微软雅黑" w:hAnsi="微软雅黑" w:eastAsia="微软雅黑" w:cs="微软雅黑"/>
+          <w:i w:val="0"/>
+          <w:caps w:val="0"/>
+          <w:color w:val="4D4D4D"/>
+          <w:spacing w:val="0"/>
+          <w:sz w:val="24"/>
+          <w:szCs w:val="24"/>
+          <w:bdr w:val="none" w:color="auto" w:sz="0" w:space="0"/>
+          <w:shd w:val="clear" w:fill="FFFFFF"/>
+        </w:rPr>
+        <w:t>多路I/O复用模型是利用 select、poll、epoll 可以同时监察多个流的 I/O 事件的能力，在空闲的时候，会把当前线程阻塞掉，当有一个或多个流有 I/O 事件时，就从阻塞态中唤醒，于是程序就会轮询一遍所有的流（epoll 是只轮询那些真正发出了事件的流），并且只依次顺序的处理就绪的流，这种做法就避免了大量的无用操作。</w:t>
+      </w:r>
+    </w:p>
+    <w:p>
+      <w:pPr>
+        <w:pStyle w:val="5"/>
+        <w:keepNext w:val="0"/>
+        <w:keepLines w:val="0"/>
+        <w:widowControl/>
+        <w:suppressLineNumbers w:val="0"/>
+        <w:pBdr>
+          <w:top w:val="none" w:color="auto" w:sz="0" w:space="0"/>
+          <w:left w:val="none" w:color="auto" w:sz="0" w:space="0"/>
+          <w:bottom w:val="none" w:color="auto" w:sz="0" w:space="0"/>
+          <w:right w:val="none" w:color="auto" w:sz="0" w:space="0"/>
+        </w:pBdr>
+        <w:shd w:val="clear" w:fill="FFFFFF"/>
+        <w:spacing w:before="0" w:beforeAutospacing="0" w:after="240" w:afterAutospacing="0" w:line="390" w:lineRule="atLeast"/>
+        <w:ind w:left="0" w:right="0" w:firstLine="0"/>
+        <w:rPr>
+          <w:rFonts w:hint="eastAsia" w:ascii="微软雅黑" w:hAnsi="微软雅黑" w:eastAsia="微软雅黑" w:cs="微软雅黑"/>
+          <w:i w:val="0"/>
+          <w:caps w:val="0"/>
+          <w:color w:val="4D4D4D"/>
+          <w:spacing w:val="0"/>
+          <w:sz w:val="24"/>
+          <w:szCs w:val="24"/>
+          <w:bdr w:val="none" w:color="auto" w:sz="0" w:space="0"/>
+          <w:shd w:val="clear" w:fill="FFFFFF"/>
+        </w:rPr>
+      </w:pPr>
+      <w:r>
+        <w:rPr>
+          <w:rFonts w:hint="eastAsia" w:ascii="微软雅黑" w:hAnsi="微软雅黑" w:eastAsia="微软雅黑" w:cs="微软雅黑"/>
+          <w:i w:val="0"/>
+          <w:caps w:val="0"/>
+          <w:color w:val="4D4D4D"/>
+          <w:spacing w:val="0"/>
+          <w:sz w:val="24"/>
+          <w:szCs w:val="24"/>
+          <w:bdr w:val="none" w:color="auto" w:sz="0" w:space="0"/>
+          <w:shd w:val="clear" w:fill="FFFFFF"/>
+        </w:rPr>
+        <w:t>这里“多路”指的是多个网络连接，“复用”指的是复用同一个线程。采用多路 I/O 复用技术可以让单个线程高效的处理多个连接请求（尽量减少网络 IO 的时间消耗），且 Redis 在内存中操作数据的速度非常快，也就是说内存内的操作不会成为影响Redis性能的瓶颈，主要由以上几点造就了 Redis 具有很高的吞吐量。</w:t>
+      </w:r>
+    </w:p>
+    <w:p>
+      <w:pPr>
+        <w:pStyle w:val="4"/>
+        <w:bidi w:val="0"/>
+        <w:rPr>
+          <w:rFonts w:hint="eastAsia"/>
+          <w:lang w:val="en-US" w:eastAsia="zh-CN"/>
+        </w:rPr>
+      </w:pPr>
+      <w:r>
+        <w:rPr>
+          <w:rFonts w:hint="eastAsia"/>
+          <w:lang w:val="en-US" w:eastAsia="zh-CN"/>
+        </w:rPr>
+        <w:t>单线程执行命令的注意事项：</w:t>
+      </w:r>
+    </w:p>
+    <w:p>
+      <w:pPr>
+        <w:ind w:firstLine="420" w:firstLineChars="0"/>
+        <w:rPr>
+          <w:rFonts w:hint="eastAsia"/>
+          <w:lang w:val="en-US" w:eastAsia="zh-CN"/>
+        </w:rPr>
+      </w:pPr>
+      <w:r>
+        <w:rPr>
+          <w:rFonts w:hint="eastAsia"/>
+          <w:lang w:val="en-US" w:eastAsia="zh-CN"/>
+        </w:rPr>
+        <w:t>1一次之运行一条命令</w:t>
+      </w:r>
+    </w:p>
+    <w:p>
+      <w:pPr>
+        <w:ind w:firstLine="420" w:firstLineChars="0"/>
+        <w:rPr>
+          <w:rFonts w:hint="eastAsia"/>
+          <w:lang w:val="en-US" w:eastAsia="zh-CN"/>
+        </w:rPr>
+      </w:pPr>
+      <w:r>
+        <w:rPr>
+          <w:rFonts w:hint="eastAsia"/>
+          <w:lang w:val="en-US" w:eastAsia="zh-CN"/>
+        </w:rPr>
+        <w:t>2拒绝长（慢）命令</w:t>
+      </w:r>
+    </w:p>
+    <w:p>
+      <w:pPr>
+        <w:ind w:firstLine="420" w:firstLineChars="0"/>
+        <w:rPr>
+          <w:rFonts w:hint="default"/>
+          <w:lang w:val="en-US" w:eastAsia="zh-CN"/>
+        </w:rPr>
+      </w:pPr>
+    </w:p>
+    <w:p>
+      <w:pPr>
+        <w:pStyle w:val="2"/>
+        <w:bidi w:val="0"/>
+        <w:rPr>
+          <w:rFonts w:hint="default"/>
+          <w:lang w:val="en-US" w:eastAsia="zh-CN"/>
+        </w:rPr>
+      </w:pPr>
+      <w:r>
+        <w:rPr>
+          <w:rFonts w:hint="eastAsia"/>
+          <w:lang w:val="en-US" w:eastAsia="zh-CN"/>
+        </w:rPr>
+        <w:t>数据结构</w:t>
+      </w:r>
+    </w:p>
+    <w:p>
+      <w:pPr>
+        <w:pStyle w:val="3"/>
+        <w:bidi w:val="0"/>
+        <w:rPr>
+          <w:rFonts w:hint="eastAsia"/>
+          <w:lang w:val="en-US" w:eastAsia="zh-CN"/>
+        </w:rPr>
+      </w:pPr>
+      <w:r>
+        <w:rPr>
+          <w:rFonts w:hint="eastAsia"/>
+          <w:lang w:val="en-US" w:eastAsia="zh-CN"/>
+        </w:rPr>
+        <w:t>字符串</w:t>
+      </w:r>
+    </w:p>
+    <w:p>
+      <w:pPr>
+        <w:rPr>
+          <w:rFonts w:hint="default"/>
+          <w:lang w:val="en-US" w:eastAsia="zh-CN"/>
+        </w:rPr>
+      </w:pPr>
+      <w:r>
+        <w:rPr>
+          <w:rFonts w:hint="eastAsia"/>
+          <w:lang w:val="en-US" w:eastAsia="zh-CN"/>
+        </w:rPr>
+        <w:t>redis在存储字符串类型的数据时会直接存储字符串或者存储数字类型的时候会存为int类型转换，或者存为二进制数据，字符串的限制不能大于512MB不过在平常使用中最好不要超过100k</w:t>
+      </w:r>
+    </w:p>
+    <w:p>
+      <w:pPr>
+        <w:rPr>
+          <w:rFonts w:hint="eastAsia"/>
+          <w:lang w:val="en-US" w:eastAsia="zh-CN"/>
+        </w:rPr>
+      </w:pPr>
+    </w:p>
+    <w:p>
+      <w:pPr>
+        <w:rPr>
+          <w:rFonts w:hint="default"/>
+          <w:lang w:val="en-US" w:eastAsia="zh-CN"/>
+        </w:rPr>
+      </w:pPr>
+      <w:r>
+        <w:drawing>
+          <wp:inline distT="0" distB="0" distL="114300" distR="114300">
+            <wp:extent cx="5271770" cy="2590800"/>
+            <wp:effectExtent l="0" t="0" r="5080" b="0"/>
+            <wp:docPr id="20" name="图片 19"/>
+            <wp:cNvGraphicFramePr>
+              <a:graphicFrameLocks xmlns:a="http://schemas.openxmlformats.org/drawingml/2006/main" noChangeAspect="1"/>
+            </wp:cNvGraphicFramePr>
+            <a:graphic xmlns:a="http://schemas.openxmlformats.org/drawingml/2006/main">
+              <a:graphicData uri="http://schemas.openxmlformats.org/drawingml/2006/picture">
+                <pic:pic xmlns:pic="http://schemas.openxmlformats.org/drawingml/2006/picture">
+                  <pic:nvPicPr>
+                    <pic:cNvPr id="20" name="图片 19"/>
+                    <pic:cNvPicPr>
+                      <a:picLocks noChangeAspect="1"/>
+                    </pic:cNvPicPr>
+                  </pic:nvPicPr>
+                  <pic:blipFill>
+                    <a:blip r:embed="rId20"/>
+                    <a:stretch>
+                      <a:fillRect/>
+                    </a:stretch>
+                  </pic:blipFill>
+                  <pic:spPr>
+                    <a:xfrm>
+                      <a:off x="0" y="0"/>
+                      <a:ext cx="5271770" cy="2590800"/>
+                    </a:xfrm>
+                    <a:prstGeom prst="rect">
+                      <a:avLst/>
+                    </a:prstGeom>
+                    <a:noFill/>
+                    <a:ln>
+                      <a:noFill/>
+                    </a:ln>
+                  </pic:spPr>
+                </pic:pic>
+              </a:graphicData>
+            </a:graphic>
+          </wp:inline>
+        </w:drawing>
+      </w:r>
+    </w:p>
+    <w:p>
+      <w:pPr>
+        <w:pStyle w:val="4"/>
+        <w:bidi w:val="0"/>
+        <w:rPr>
+          <w:rFonts w:hint="eastAsia"/>
+          <w:lang w:val="en-US" w:eastAsia="zh-CN"/>
+        </w:rPr>
+      </w:pPr>
+      <w:r>
+        <w:rPr>
+          <w:rFonts w:hint="eastAsia"/>
+          <w:lang w:val="en-US" w:eastAsia="zh-CN"/>
+        </w:rPr>
+        <w:t>使用场景</w:t>
+      </w:r>
+    </w:p>
+    <w:p>
+      <w:r>
+        <w:drawing>
+          <wp:inline distT="0" distB="0" distL="114300" distR="114300">
+            <wp:extent cx="5394960" cy="2388235"/>
+            <wp:effectExtent l="0" t="0" r="15240" b="12065"/>
+            <wp:docPr id="21" name="图片 20"/>
+            <wp:cNvGraphicFramePr>
+              <a:graphicFrameLocks xmlns:a="http://schemas.openxmlformats.org/drawingml/2006/main" noChangeAspect="1"/>
+            </wp:cNvGraphicFramePr>
+            <a:graphic xmlns:a="http://schemas.openxmlformats.org/drawingml/2006/main">
+              <a:graphicData uri="http://schemas.openxmlformats.org/drawingml/2006/picture">
+                <pic:pic xmlns:pic="http://schemas.openxmlformats.org/drawingml/2006/picture">
+                  <pic:nvPicPr>
+                    <pic:cNvPr id="21" name="图片 20"/>
+                    <pic:cNvPicPr>
+                      <a:picLocks noChangeAspect="1"/>
+                    </pic:cNvPicPr>
+                  </pic:nvPicPr>
+                  <pic:blipFill>
+                    <a:blip r:embed="rId21"/>
+                    <a:stretch>
+                      <a:fillRect/>
+                    </a:stretch>
+                  </pic:blipFill>
+                  <pic:spPr>
+                    <a:xfrm>
+                      <a:off x="0" y="0"/>
+                      <a:ext cx="5394960" cy="2388235"/>
+                    </a:xfrm>
+                    <a:prstGeom prst="rect">
+                      <a:avLst/>
+                    </a:prstGeom>
+                    <a:noFill/>
+                    <a:ln>
+                      <a:noFill/>
+                    </a:ln>
+                  </pic:spPr>
+                </pic:pic>
+              </a:graphicData>
+            </a:graphic>
+          </wp:inline>
+        </w:drawing>
+      </w:r>
+    </w:p>
+    <w:p>
+      <w:r>
+        <w:drawing>
+          <wp:inline distT="0" distB="0" distL="114300" distR="114300">
+            <wp:extent cx="5269865" cy="2922270"/>
+            <wp:effectExtent l="0" t="0" r="6985" b="11430"/>
+            <wp:docPr id="22" name="图片 21"/>
+            <wp:cNvGraphicFramePr>
+              <a:graphicFrameLocks xmlns:a="http://schemas.openxmlformats.org/drawingml/2006/main" noChangeAspect="1"/>
+            </wp:cNvGraphicFramePr>
+            <a:graphic xmlns:a="http://schemas.openxmlformats.org/drawingml/2006/main">
+              <a:graphicData uri="http://schemas.openxmlformats.org/drawingml/2006/picture">
+                <pic:pic xmlns:pic="http://schemas.openxmlformats.org/drawingml/2006/picture">
+                  <pic:nvPicPr>
+                    <pic:cNvPr id="22" name="图片 21"/>
+                    <pic:cNvPicPr>
+                      <a:picLocks noChangeAspect="1"/>
+                    </pic:cNvPicPr>
+                  </pic:nvPicPr>
+                  <pic:blipFill>
+                    <a:blip r:embed="rId22"/>
+                    <a:stretch>
+                      <a:fillRect/>
+                    </a:stretch>
+                  </pic:blipFill>
+                  <pic:spPr>
+                    <a:xfrm>
+                      <a:off x="0" y="0"/>
+                      <a:ext cx="5269865" cy="2922270"/>
+                    </a:xfrm>
+                    <a:prstGeom prst="rect">
+                      <a:avLst/>
+                    </a:prstGeom>
+                    <a:noFill/>
+                    <a:ln>
+                      <a:noFill/>
+                    </a:ln>
+                  </pic:spPr>
+                </pic:pic>
+              </a:graphicData>
+            </a:graphic>
+          </wp:inline>
+        </w:drawing>
+      </w:r>
+    </w:p>
+    <w:p>
+      <w:r>
+        <w:drawing>
+          <wp:inline distT="0" distB="0" distL="114300" distR="114300">
+            <wp:extent cx="5269865" cy="2967990"/>
+            <wp:effectExtent l="0" t="0" r="6985" b="3810"/>
+            <wp:docPr id="23" name="图片 22"/>
+            <wp:cNvGraphicFramePr>
+              <a:graphicFrameLocks xmlns:a="http://schemas.openxmlformats.org/drawingml/2006/main" noChangeAspect="1"/>
+            </wp:cNvGraphicFramePr>
+            <a:graphic xmlns:a="http://schemas.openxmlformats.org/drawingml/2006/main">
+              <a:graphicData uri="http://schemas.openxmlformats.org/drawingml/2006/picture">
+                <pic:pic xmlns:pic="http://schemas.openxmlformats.org/drawingml/2006/picture">
+                  <pic:nvPicPr>
+                    <pic:cNvPr id="23" name="图片 22"/>
+                    <pic:cNvPicPr>
+                      <a:picLocks noChangeAspect="1"/>
+                    </pic:cNvPicPr>
+                  </pic:nvPicPr>
+                  <pic:blipFill>
+                    <a:blip r:embed="rId23"/>
+                    <a:stretch>
+                      <a:fillRect/>
+                    </a:stretch>
+                  </pic:blipFill>
+                  <pic:spPr>
+                    <a:xfrm>
+                      <a:off x="0" y="0"/>
+                      <a:ext cx="5269865" cy="2967990"/>
+                    </a:xfrm>
+                    <a:prstGeom prst="rect">
+                      <a:avLst/>
+                    </a:prstGeom>
+                    <a:noFill/>
+                    <a:ln>
+                      <a:noFill/>
+                    </a:ln>
+                  </pic:spPr>
+                </pic:pic>
+              </a:graphicData>
+            </a:graphic>
+          </wp:inline>
+        </w:drawing>
+      </w:r>
+    </w:p>
+    <w:p>
+      <w:r>
+        <w:drawing>
+          <wp:inline distT="0" distB="0" distL="114300" distR="114300">
+            <wp:extent cx="5273040" cy="2733040"/>
+            <wp:effectExtent l="0" t="0" r="3810" b="10160"/>
+            <wp:docPr id="24" name="图片 23"/>
+            <wp:cNvGraphicFramePr>
+              <a:graphicFrameLocks xmlns:a="http://schemas.openxmlformats.org/drawingml/2006/main" noChangeAspect="1"/>
+            </wp:cNvGraphicFramePr>
+            <a:graphic xmlns:a="http://schemas.openxmlformats.org/drawingml/2006/main">
+              <a:graphicData uri="http://schemas.openxmlformats.org/drawingml/2006/picture">
+                <pic:pic xmlns:pic="http://schemas.openxmlformats.org/drawingml/2006/picture">
+                  <pic:nvPicPr>
+                    <pic:cNvPr id="24" name="图片 23"/>
+                    <pic:cNvPicPr>
+                      <a:picLocks noChangeAspect="1"/>
+                    </pic:cNvPicPr>
+                  </pic:nvPicPr>
+                  <pic:blipFill>
+                    <a:blip r:embed="rId24"/>
+                    <a:stretch>
+                      <a:fillRect/>
+                    </a:stretch>
+                  </pic:blipFill>
+                  <pic:spPr>
+                    <a:xfrm>
+                      <a:off x="0" y="0"/>
+                      <a:ext cx="5273040" cy="2733040"/>
+                    </a:xfrm>
+                    <a:prstGeom prst="rect">
+                      <a:avLst/>
+                    </a:prstGeom>
+                    <a:noFill/>
+                    <a:ln>
+                      <a:noFill/>
+                    </a:ln>
+                  </pic:spPr>
+                </pic:pic>
+              </a:graphicData>
+            </a:graphic>
+          </wp:inline>
+        </w:drawing>
+      </w:r>
+    </w:p>
+    <w:p>
+      <w:r>
+        <w:drawing>
+          <wp:inline distT="0" distB="0" distL="114300" distR="114300">
+            <wp:extent cx="5269230" cy="2412365"/>
+            <wp:effectExtent l="0" t="0" r="7620" b="6985"/>
+            <wp:docPr id="25" name="图片 24"/>
+            <wp:cNvGraphicFramePr>
+              <a:graphicFrameLocks xmlns:a="http://schemas.openxmlformats.org/drawingml/2006/main" noChangeAspect="1"/>
+            </wp:cNvGraphicFramePr>
+            <a:graphic xmlns:a="http://schemas.openxmlformats.org/drawingml/2006/main">
+              <a:graphicData uri="http://schemas.openxmlformats.org/drawingml/2006/picture">
+                <pic:pic xmlns:pic="http://schemas.openxmlformats.org/drawingml/2006/picture">
+                  <pic:nvPicPr>
+                    <pic:cNvPr id="25" name="图片 24"/>
+                    <pic:cNvPicPr>
+                      <a:picLocks noChangeAspect="1"/>
+                    </pic:cNvPicPr>
+                  </pic:nvPicPr>
+                  <pic:blipFill>
+                    <a:blip r:embed="rId25"/>
+                    <a:stretch>
+                      <a:fillRect/>
+                    </a:stretch>
+                  </pic:blipFill>
+                  <pic:spPr>
+                    <a:xfrm>
+                      <a:off x="0" y="0"/>
+                      <a:ext cx="5269230" cy="2412365"/>
+                    </a:xfrm>
+                    <a:prstGeom prst="rect">
+                      <a:avLst/>
+                    </a:prstGeom>
+                    <a:noFill/>
+                    <a:ln>
+                      <a:noFill/>
+                    </a:ln>
+                  </pic:spPr>
+                </pic:pic>
+              </a:graphicData>
+            </a:graphic>
+          </wp:inline>
+        </w:drawing>
+      </w:r>
+    </w:p>
+    <w:p>
       <w:bookmarkStart w:id="0" w:name="_GoBack"/>
+      <w:r>
+        <w:drawing>
+          <wp:inline distT="0" distB="0" distL="114300" distR="114300">
+            <wp:extent cx="5273675" cy="3121660"/>
+            <wp:effectExtent l="0" t="0" r="3175" b="2540"/>
+            <wp:docPr id="26" name="图片 25"/>
+            <wp:cNvGraphicFramePr>
+              <a:graphicFrameLocks xmlns:a="http://schemas.openxmlformats.org/drawingml/2006/main" noChangeAspect="1"/>
+            </wp:cNvGraphicFramePr>
+            <a:graphic xmlns:a="http://schemas.openxmlformats.org/drawingml/2006/main">
+              <a:graphicData uri="http://schemas.openxmlformats.org/drawingml/2006/picture">
+                <pic:pic xmlns:pic="http://schemas.openxmlformats.org/drawingml/2006/picture">
+                  <pic:nvPicPr>
+                    <pic:cNvPr id="26" name="图片 25"/>
+                    <pic:cNvPicPr>
+                      <a:picLocks noChangeAspect="1"/>
+                    </pic:cNvPicPr>
+                  </pic:nvPicPr>
+                  <pic:blipFill>
+                    <a:blip r:embed="rId26"/>
+                    <a:stretch>
+                      <a:fillRect/>
+                    </a:stretch>
+                  </pic:blipFill>
+                  <pic:spPr>
+                    <a:xfrm>
+                      <a:off x="0" y="0"/>
+                      <a:ext cx="5273675" cy="3121660"/>
+                    </a:xfrm>
+                    <a:prstGeom prst="rect">
+                      <a:avLst/>
+                    </a:prstGeom>
+                    <a:noFill/>
+                    <a:ln>
+                      <a:noFill/>
+                    </a:ln>
+                  </pic:spPr>
+                </pic:pic>
+              </a:graphicData>
+            </a:graphic>
+          </wp:inline>
+        </w:drawing>
+      </w:r>
       <w:bookmarkEnd w:id="0"/>
     </w:p>
     <w:p>
       <w:pPr>
         <w:rPr>
-          <w:rFonts w:hint="eastAsia"/>
-          <w:lang w:val="en-US" w:eastAsia="zh-CN"/>
-        </w:rPr>
-      </w:pPr>
-      <w:r>
-        <w:rPr>
-          <w:rFonts w:hint="eastAsia"/>
-          <w:lang w:val="en-US" w:eastAsia="zh-CN"/>
-        </w:rPr>
-        <w:t>redis-benchmark  redis性能测试</w:t>
-      </w:r>
-    </w:p>
-    <w:p>
-      <w:pPr>
-        <w:rPr>
-          <w:rFonts w:hint="eastAsia"/>
-          <w:lang w:val="en-US" w:eastAsia="zh-CN"/>
-        </w:rPr>
-      </w:pPr>
-      <w:r>
-        <w:rPr>
-          <w:rFonts w:hint="eastAsia"/>
-          <w:lang w:val="en-US" w:eastAsia="zh-CN"/>
-        </w:rPr>
-        <w:t>redis-check-aof  aof文件修复工具</w:t>
-      </w:r>
-    </w:p>
-    <w:p>
-      <w:pPr>
-        <w:rPr>
           <w:rFonts w:hint="default"/>
           <w:lang w:val="en-US" w:eastAsia="zh-CN"/>
         </w:rPr>
       </w:pPr>
       <w:r>
-        <w:rPr>
-          <w:rFonts w:hint="eastAsia"/>
-          <w:lang w:val="en-US" w:eastAsia="zh-CN"/>
-        </w:rPr>
-        <w:t>r</w:t>
+        <w:drawing>
+          <wp:inline distT="0" distB="0" distL="114300" distR="114300">
+            <wp:extent cx="5271135" cy="2886710"/>
+            <wp:effectExtent l="0" t="0" r="5715" b="8890"/>
+            <wp:docPr id="27" name="图片 26"/>
+            <wp:cNvGraphicFramePr>
+              <a:graphicFrameLocks xmlns:a="http://schemas.openxmlformats.org/drawingml/2006/main" noChangeAspect="1"/>
+            </wp:cNvGraphicFramePr>
+            <a:graphic xmlns:a="http://schemas.openxmlformats.org/drawingml/2006/main">
+              <a:graphicData uri="http://schemas.openxmlformats.org/drawingml/2006/picture">
+                <pic:pic xmlns:pic="http://schemas.openxmlformats.org/drawingml/2006/picture">
+                  <pic:nvPicPr>
+                    <pic:cNvPr id="27" name="图片 26"/>
+                    <pic:cNvPicPr>
+                      <a:picLocks noChangeAspect="1"/>
+                    </pic:cNvPicPr>
+                  </pic:nvPicPr>
+                  <pic:blipFill>
+                    <a:blip r:embed="rId27"/>
+                    <a:stretch>
+                      <a:fillRect/>
+                    </a:stretch>
+                  </pic:blipFill>
+                  <pic:spPr>
+                    <a:xfrm>
+                      <a:off x="0" y="0"/>
+                      <a:ext cx="5271135" cy="2886710"/>
+                    </a:xfrm>
+                    <a:prstGeom prst="rect">
+                      <a:avLst/>
+                    </a:prstGeom>
+                    <a:noFill/>
+                    <a:ln>
+                      <a:noFill/>
+                    </a:ln>
+                  </pic:spPr>
+                </pic:pic>
+              </a:graphicData>
+            </a:graphic>
+          </wp:inline>
+        </w:drawing>
       </w:r>
     </w:p>
     <w:sectPr>
@@ -529,7 +2881,7 @@
   <w:docDefaults>
     <w:rPrDefault>
       <w:rPr>
-        <w:rFonts w:asciiTheme="minorHAnsi" w:hAnsiTheme="minorHAnsi" w:eastAsiaTheme="minorEastAsia" w:cstheme="minorBidi"/>
+        <w:rFonts w:ascii="Times New Roman" w:hAnsi="Times New Roman" w:eastAsia="宋体" w:cs="Times New Roman"/>
       </w:rPr>
     </w:rPrDefault>
   </w:docDefaults>
@@ -537,7 +2889,7 @@
     <w:lsdException w:qFormat="1" w:unhideWhenUsed="0" w:uiPriority="0" w:semiHidden="0" w:name="Normal"/>
     <w:lsdException w:qFormat="1" w:unhideWhenUsed="0" w:uiPriority="0" w:semiHidden="0" w:name="heading 1"/>
     <w:lsdException w:qFormat="1" w:uiPriority="0" w:semiHidden="0" w:name="heading 2"/>
-    <w:lsdException w:qFormat="1" w:uiPriority="0" w:name="heading 3"/>
+    <w:lsdException w:qFormat="1" w:uiPriority="0" w:semiHidden="0" w:name="heading 3"/>
     <w:lsdException w:qFormat="1" w:uiPriority="0" w:name="heading 4"/>
     <w:lsdException w:qFormat="1" w:uiPriority="0" w:name="heading 5"/>
     <w:lsdException w:qFormat="1" w:uiPriority="0" w:name="heading 6"/>
@@ -599,7 +2951,7 @@
     <w:lsdException w:qFormat="1" w:unhideWhenUsed="0" w:uiPriority="0" w:semiHidden="0" w:name="Title"/>
     <w:lsdException w:unhideWhenUsed="0" w:uiPriority="0" w:semiHidden="0" w:name="Closing"/>
     <w:lsdException w:unhideWhenUsed="0" w:uiPriority="0" w:semiHidden="0" w:name="Signature"/>
-    <w:lsdException w:unhideWhenUsed="0" w:uiPriority="0" w:name="Default Paragraph Font"/>
+    <w:lsdException w:qFormat="1" w:unhideWhenUsed="0" w:uiPriority="0" w:name="Default Paragraph Font"/>
     <w:lsdException w:unhideWhenUsed="0" w:uiPriority="0" w:semiHidden="0" w:name="Body Text"/>
     <w:lsdException w:unhideWhenUsed="0" w:uiPriority="0" w:semiHidden="0" w:name="Body Text Indent"/>
     <w:lsdException w:unhideWhenUsed="0" w:uiPriority="0" w:semiHidden="0" w:name="List Continue"/>
@@ -836,12 +3188,31 @@
       <w:sz w:val="32"/>
     </w:rPr>
   </w:style>
-  <w:style w:type="character" w:default="1" w:styleId="5">
+  <w:style w:type="paragraph" w:styleId="4">
+    <w:name w:val="heading 3"/>
+    <w:basedOn w:val="1"/>
+    <w:next w:val="1"/>
+    <w:unhideWhenUsed/>
+    <w:qFormat/>
+    <w:uiPriority w:val="0"/>
+    <w:pPr>
+      <w:keepNext/>
+      <w:keepLines/>
+      <w:spacing w:before="260" w:beforeLines="0" w:beforeAutospacing="0" w:after="260" w:afterLines="0" w:afterAutospacing="0" w:line="413" w:lineRule="auto"/>
+      <w:outlineLvl w:val="2"/>
+    </w:pPr>
+    <w:rPr>
+      <w:b/>
+      <w:sz w:val="32"/>
+    </w:rPr>
+  </w:style>
+  <w:style w:type="character" w:default="1" w:styleId="7">
     <w:name w:val="Default Paragraph Font"/>
     <w:semiHidden/>
+    <w:qFormat/>
     <w:uiPriority w:val="0"/>
   </w:style>
-  <w:style w:type="table" w:default="1" w:styleId="4">
+  <w:style w:type="table" w:default="1" w:styleId="6">
     <w:name w:val="Normal Table"/>
     <w:semiHidden/>
     <w:qFormat/>
@@ -854,6 +3225,21 @@
         <w:right w:w="108" w:type="dxa"/>
       </w:tblCellMar>
     </w:tblPr>
+  </w:style>
+  <w:style w:type="paragraph" w:styleId="5">
+    <w:name w:val="Normal (Web)"/>
+    <w:basedOn w:val="1"/>
+    <w:uiPriority w:val="0"/>
+    <w:pPr>
+      <w:spacing w:before="0" w:beforeAutospacing="1" w:after="0" w:afterAutospacing="1"/>
+      <w:ind w:left="0" w:right="0"/>
+      <w:jc w:val="left"/>
+    </w:pPr>
+    <w:rPr>
+      <w:kern w:val="0"/>
+      <w:sz w:val="24"/>
+      <w:lang w:val="en-US" w:eastAsia="zh-CN" w:bidi="ar"/>
+    </w:rPr>
   </w:style>
 </w:styles>
 </file>

--- a/redis笔记.docx
+++ b/redis笔记.docx
@@ -1991,7 +1991,7 @@
     </w:p>
     <w:p>
       <w:pPr>
-        <w:pStyle w:val="5"/>
+        <w:pStyle w:val="6"/>
         <w:keepNext w:val="0"/>
         <w:keepLines w:val="0"/>
         <w:widowControl/>
@@ -2024,7 +2024,6 @@
           <w:spacing w:val="0"/>
           <w:sz w:val="24"/>
           <w:szCs w:val="24"/>
-          <w:bdr w:val="none" w:color="auto" w:sz="0" w:space="0"/>
           <w:shd w:val="clear" w:fill="FFFFFF"/>
         </w:rPr>
         <w:t>1、完全基于内存，绝大部分请求是纯粹的内存操作，非常快速。数据存在内存中，类似于HashMap，HashMap的优势就是查找和操作的时间复杂度都是O(1)；</w:t>
@@ -2032,7 +2031,7 @@
     </w:p>
     <w:p>
       <w:pPr>
-        <w:pStyle w:val="5"/>
+        <w:pStyle w:val="6"/>
         <w:keepNext w:val="0"/>
         <w:keepLines w:val="0"/>
         <w:widowControl/>
@@ -2065,7 +2064,6 @@
           <w:spacing w:val="0"/>
           <w:sz w:val="24"/>
           <w:szCs w:val="24"/>
-          <w:bdr w:val="none" w:color="auto" w:sz="0" w:space="0"/>
           <w:shd w:val="clear" w:fill="FFFFFF"/>
         </w:rPr>
         <w:t>2、数据结构简单，对数据操作也简单，Redis中的数据结构是专门进行设计的；</w:t>
@@ -2073,7 +2071,7 @@
     </w:p>
     <w:p>
       <w:pPr>
-        <w:pStyle w:val="5"/>
+        <w:pStyle w:val="6"/>
         <w:keepNext w:val="0"/>
         <w:keepLines w:val="0"/>
         <w:widowControl/>
@@ -2106,7 +2104,6 @@
           <w:spacing w:val="0"/>
           <w:sz w:val="24"/>
           <w:szCs w:val="24"/>
-          <w:bdr w:val="none" w:color="auto" w:sz="0" w:space="0"/>
           <w:shd w:val="clear" w:fill="FFFFFF"/>
         </w:rPr>
         <w:t>3、采用单线程，避免了不必要的上下文切换和竞争条件，也不存在多进程或者多线程导致的切换而消耗 CPU，不用去考虑各种锁的问题，不存在加锁释放锁操作，没有因为可能出现死锁而导致的性能消耗；</w:t>
@@ -2114,7 +2111,7 @@
     </w:p>
     <w:p>
       <w:pPr>
-        <w:pStyle w:val="5"/>
+        <w:pStyle w:val="6"/>
         <w:keepNext w:val="0"/>
         <w:keepLines w:val="0"/>
         <w:widowControl/>
@@ -2147,7 +2144,6 @@
           <w:spacing w:val="0"/>
           <w:sz w:val="24"/>
           <w:szCs w:val="24"/>
-          <w:bdr w:val="none" w:color="auto" w:sz="0" w:space="0"/>
           <w:shd w:val="clear" w:fill="FFFFFF"/>
         </w:rPr>
         <w:t>4、使用多路I/O复用模型，非阻塞IO；</w:t>
@@ -2155,7 +2151,7 @@
     </w:p>
     <w:p>
       <w:pPr>
-        <w:pStyle w:val="5"/>
+        <w:pStyle w:val="6"/>
         <w:keepNext w:val="0"/>
         <w:keepLines w:val="0"/>
         <w:widowControl/>
@@ -2188,7 +2184,6 @@
           <w:spacing w:val="0"/>
           <w:sz w:val="24"/>
           <w:szCs w:val="24"/>
-          <w:bdr w:val="none" w:color="auto" w:sz="0" w:space="0"/>
           <w:shd w:val="clear" w:fill="FFFFFF"/>
         </w:rPr>
         <w:t>5、使用底层模型不同，它们之间底层实现方式以及与客户端之间通信的应用协议不一样，Redis直接自己构建了VM 机制 ，因为一般的系统调用系统函数的话，会浪费一定的时间去移动和请求；</w:t>
@@ -2196,7 +2191,7 @@
     </w:p>
     <w:p>
       <w:pPr>
-        <w:pStyle w:val="5"/>
+        <w:pStyle w:val="6"/>
         <w:keepNext w:val="0"/>
         <w:keepLines w:val="0"/>
         <w:widowControl/>
@@ -2229,7 +2224,6 @@
           <w:spacing w:val="0"/>
           <w:sz w:val="24"/>
           <w:szCs w:val="24"/>
-          <w:bdr w:val="none" w:color="auto" w:sz="0" w:space="0"/>
           <w:shd w:val="clear" w:fill="FFFFFF"/>
         </w:rPr>
         <w:t>以上几点都比较好理解，下边我们针对多路 I/O 复用模型进行简单的探讨：</w:t>
@@ -2237,7 +2231,7 @@
     </w:p>
     <w:p>
       <w:pPr>
-        <w:pStyle w:val="5"/>
+        <w:pStyle w:val="6"/>
         <w:keepNext w:val="0"/>
         <w:keepLines w:val="0"/>
         <w:widowControl/>
@@ -2270,7 +2264,6 @@
           <w:spacing w:val="0"/>
           <w:sz w:val="24"/>
           <w:szCs w:val="24"/>
-          <w:bdr w:val="none" w:color="auto" w:sz="0" w:space="0"/>
           <w:shd w:val="clear" w:fill="FFFFFF"/>
         </w:rPr>
         <w:t>（1）多路 I/O 复用模型</w:t>
@@ -2278,7 +2271,7 @@
     </w:p>
     <w:p>
       <w:pPr>
-        <w:pStyle w:val="5"/>
+        <w:pStyle w:val="6"/>
         <w:keepNext w:val="0"/>
         <w:keepLines w:val="0"/>
         <w:widowControl/>
@@ -2311,7 +2304,6 @@
           <w:spacing w:val="0"/>
           <w:sz w:val="24"/>
           <w:szCs w:val="24"/>
-          <w:bdr w:val="none" w:color="auto" w:sz="0" w:space="0"/>
           <w:shd w:val="clear" w:fill="FFFFFF"/>
         </w:rPr>
         <w:t>多路I/O复用模型是利用 select、poll、epoll 可以同时监察多个流的 I/O 事件的能力，在空闲的时候，会把当前线程阻塞掉，当有一个或多个流有 I/O 事件时，就从阻塞态中唤醒，于是程序就会轮询一遍所有的流（epoll 是只轮询那些真正发出了事件的流），并且只依次顺序的处理就绪的流，这种做法就避免了大量的无用操作。</w:t>
@@ -2319,7 +2311,7 @@
     </w:p>
     <w:p>
       <w:pPr>
-        <w:pStyle w:val="5"/>
+        <w:pStyle w:val="6"/>
         <w:keepNext w:val="0"/>
         <w:keepLines w:val="0"/>
         <w:widowControl/>
@@ -2341,7 +2333,6 @@
           <w:spacing w:val="0"/>
           <w:sz w:val="24"/>
           <w:szCs w:val="24"/>
-          <w:bdr w:val="none" w:color="auto" w:sz="0" w:space="0"/>
           <w:shd w:val="clear" w:fill="FFFFFF"/>
         </w:rPr>
       </w:pPr>
@@ -2354,7 +2345,6 @@
           <w:spacing w:val="0"/>
           <w:sz w:val="24"/>
           <w:szCs w:val="24"/>
-          <w:bdr w:val="none" w:color="auto" w:sz="0" w:space="0"/>
           <w:shd w:val="clear" w:fill="FFFFFF"/>
         </w:rPr>
         <w:t>这里“多路”指的是多个网络连接，“复用”指的是复用同一个线程。采用多路 I/O 复用技术可以让单个线程高效的处理多个连接请求（尽量减少网络 IO 的时间消耗），且 Redis 在内存中操作数据的速度非常快，也就是说内存内的操作不会成为影响Redis性能的瓶颈，主要由以上几点造就了 Redis 具有很高的吞吐量。</w:t>
@@ -2769,7 +2759,6 @@
       </w:r>
     </w:p>
     <w:p>
-      <w:bookmarkStart w:id="0" w:name="_GoBack"/>
       <w:r>
         <w:drawing>
           <wp:inline distT="0" distB="0" distL="114300" distR="114300">
@@ -2813,15 +2802,8 @@
           </wp:inline>
         </w:drawing>
       </w:r>
-      <w:bookmarkEnd w:id="0"/>
-    </w:p>
-    <w:p>
-      <w:pPr>
-        <w:rPr>
-          <w:rFonts w:hint="default"/>
-          <w:lang w:val="en-US" w:eastAsia="zh-CN"/>
-        </w:rPr>
-      </w:pPr>
+    </w:p>
+    <w:p>
       <w:r>
         <w:drawing>
           <wp:inline distT="0" distB="0" distL="114300" distR="114300">
@@ -2865,6 +2847,1452 @@
           </wp:inline>
         </w:drawing>
       </w:r>
+    </w:p>
+    <w:p/>
+    <w:p>
+      <w:pPr>
+        <w:pStyle w:val="2"/>
+        <w:bidi w:val="0"/>
+        <w:rPr>
+          <w:rFonts w:hint="eastAsia"/>
+          <w:lang w:val="en-US" w:eastAsia="zh-CN"/>
+        </w:rPr>
+      </w:pPr>
+      <w:r>
+        <w:rPr>
+          <w:rFonts w:hint="eastAsia"/>
+          <w:lang w:val="en-US" w:eastAsia="zh-CN"/>
+        </w:rPr>
+        <w:t>redis在java中的使用</w:t>
+      </w:r>
+    </w:p>
+    <w:p>
+      <w:pPr>
+        <w:pStyle w:val="3"/>
+        <w:bidi w:val="0"/>
+        <w:rPr>
+          <w:rFonts w:hint="default"/>
+          <w:lang w:val="en-US" w:eastAsia="zh-CN"/>
+        </w:rPr>
+      </w:pPr>
+      <w:r>
+        <w:rPr>
+          <w:rFonts w:hint="eastAsia"/>
+          <w:lang w:val="en-US" w:eastAsia="zh-CN"/>
+        </w:rPr>
+        <w:t>连接代码</w:t>
+      </w:r>
+    </w:p>
+    <w:p>
+      <w:pPr>
+        <w:pStyle w:val="5"/>
+        <w:keepNext w:val="0"/>
+        <w:keepLines w:val="0"/>
+        <w:widowControl/>
+        <w:suppressLineNumbers w:val="0"/>
+        <w:shd w:val="clear" w:fill="FFFFFF"/>
+        <w:rPr>
+          <w:rFonts w:ascii="Consolas" w:hAnsi="Consolas" w:eastAsia="Consolas" w:cs="Consolas"/>
+          <w:color w:val="000000"/>
+          <w:sz w:val="19"/>
+          <w:szCs w:val="19"/>
+        </w:rPr>
+      </w:pPr>
+      <w:r>
+        <w:rPr>
+          <w:rFonts w:hint="default" w:ascii="Consolas" w:hAnsi="Consolas" w:eastAsia="Consolas" w:cs="Consolas"/>
+          <w:color w:val="000000"/>
+          <w:sz w:val="19"/>
+          <w:szCs w:val="19"/>
+          <w:shd w:val="clear" w:fill="FFFFFF"/>
+        </w:rPr>
+        <w:t xml:space="preserve">Jedis jedis = </w:t>
+      </w:r>
+      <w:r>
+        <w:rPr>
+          <w:rFonts w:hint="default" w:ascii="Consolas" w:hAnsi="Consolas" w:eastAsia="Consolas" w:cs="Consolas"/>
+          <w:b/>
+          <w:color w:val="000080"/>
+          <w:sz w:val="19"/>
+          <w:szCs w:val="19"/>
+          <w:shd w:val="clear" w:fill="FFFFFF"/>
+        </w:rPr>
+        <w:t xml:space="preserve">new </w:t>
+      </w:r>
+      <w:r>
+        <w:rPr>
+          <w:rFonts w:hint="default" w:ascii="Consolas" w:hAnsi="Consolas" w:eastAsia="Consolas" w:cs="Consolas"/>
+          <w:color w:val="000000"/>
+          <w:sz w:val="19"/>
+          <w:szCs w:val="19"/>
+          <w:shd w:val="clear" w:fill="FFFFFF"/>
+        </w:rPr>
+        <w:t>Jedis(</w:t>
+      </w:r>
+      <w:r>
+        <w:rPr>
+          <w:rFonts w:hint="default" w:ascii="Consolas" w:hAnsi="Consolas" w:eastAsia="Consolas" w:cs="Consolas"/>
+          <w:b/>
+          <w:color w:val="008000"/>
+          <w:sz w:val="19"/>
+          <w:szCs w:val="19"/>
+          <w:shd w:val="clear" w:fill="FFFFFF"/>
+        </w:rPr>
+        <w:t>"192.168.11.129"</w:t>
+      </w:r>
+      <w:r>
+        <w:rPr>
+          <w:rFonts w:hint="default" w:ascii="Consolas" w:hAnsi="Consolas" w:eastAsia="Consolas" w:cs="Consolas"/>
+          <w:color w:val="000000"/>
+          <w:sz w:val="19"/>
+          <w:szCs w:val="19"/>
+          <w:shd w:val="clear" w:fill="FFFFFF"/>
+        </w:rPr>
+        <w:t>,</w:t>
+      </w:r>
+      <w:r>
+        <w:rPr>
+          <w:rFonts w:hint="default" w:ascii="Consolas" w:hAnsi="Consolas" w:eastAsia="Consolas" w:cs="Consolas"/>
+          <w:color w:val="0000FF"/>
+          <w:sz w:val="19"/>
+          <w:szCs w:val="19"/>
+          <w:shd w:val="clear" w:fill="FFFFFF"/>
+        </w:rPr>
+        <w:t>6379</w:t>
+      </w:r>
+      <w:r>
+        <w:rPr>
+          <w:rFonts w:hint="default" w:ascii="Consolas" w:hAnsi="Consolas" w:eastAsia="Consolas" w:cs="Consolas"/>
+          <w:color w:val="000000"/>
+          <w:sz w:val="19"/>
+          <w:szCs w:val="19"/>
+          <w:shd w:val="clear" w:fill="FFFFFF"/>
+        </w:rPr>
+        <w:t>);</w:t>
+      </w:r>
+      <w:r>
+        <w:rPr>
+          <w:rFonts w:hint="default" w:ascii="Consolas" w:hAnsi="Consolas" w:eastAsia="Consolas" w:cs="Consolas"/>
+          <w:color w:val="000000"/>
+          <w:sz w:val="19"/>
+          <w:szCs w:val="19"/>
+          <w:shd w:val="clear" w:fill="FFFFFF"/>
+        </w:rPr>
+        <w:br w:type="textWrapping"/>
+      </w:r>
+      <w:r>
+        <w:rPr>
+          <w:rFonts w:hint="default" w:ascii="Consolas" w:hAnsi="Consolas" w:eastAsia="Consolas" w:cs="Consolas"/>
+          <w:color w:val="000000"/>
+          <w:sz w:val="19"/>
+          <w:szCs w:val="19"/>
+          <w:shd w:val="clear" w:fill="FFFFFF"/>
+        </w:rPr>
+        <w:t>jedis.auth(</w:t>
+      </w:r>
+      <w:r>
+        <w:rPr>
+          <w:rFonts w:hint="default" w:ascii="Consolas" w:hAnsi="Consolas" w:eastAsia="Consolas" w:cs="Consolas"/>
+          <w:b/>
+          <w:color w:val="008000"/>
+          <w:sz w:val="19"/>
+          <w:szCs w:val="19"/>
+          <w:shd w:val="clear" w:fill="FFFFFF"/>
+        </w:rPr>
+        <w:t>"Redis!123"</w:t>
+      </w:r>
+      <w:r>
+        <w:rPr>
+          <w:rFonts w:hint="default" w:ascii="Consolas" w:hAnsi="Consolas" w:eastAsia="Consolas" w:cs="Consolas"/>
+          <w:color w:val="000000"/>
+          <w:sz w:val="19"/>
+          <w:szCs w:val="19"/>
+          <w:shd w:val="clear" w:fill="FFFFFF"/>
+        </w:rPr>
+        <w:t>);</w:t>
+      </w:r>
+      <w:r>
+        <w:rPr>
+          <w:rFonts w:hint="default" w:ascii="Consolas" w:hAnsi="Consolas" w:eastAsia="Consolas" w:cs="Consolas"/>
+          <w:color w:val="000000"/>
+          <w:sz w:val="19"/>
+          <w:szCs w:val="19"/>
+          <w:shd w:val="clear" w:fill="FFFFFF"/>
+        </w:rPr>
+        <w:br w:type="textWrapping"/>
+      </w:r>
+      <w:r>
+        <w:rPr>
+          <w:rFonts w:hint="default" w:ascii="Consolas" w:hAnsi="Consolas" w:eastAsia="Consolas" w:cs="Consolas"/>
+          <w:color w:val="000000"/>
+          <w:sz w:val="19"/>
+          <w:szCs w:val="19"/>
+          <w:shd w:val="clear" w:fill="FFFFFF"/>
+        </w:rPr>
+        <w:t>jedis.set(</w:t>
+      </w:r>
+      <w:r>
+        <w:rPr>
+          <w:rFonts w:hint="default" w:ascii="Consolas" w:hAnsi="Consolas" w:eastAsia="Consolas" w:cs="Consolas"/>
+          <w:b/>
+          <w:color w:val="008000"/>
+          <w:sz w:val="19"/>
+          <w:szCs w:val="19"/>
+          <w:shd w:val="clear" w:fill="FFFFFF"/>
+        </w:rPr>
+        <w:t>"db"</w:t>
+      </w:r>
+      <w:r>
+        <w:rPr>
+          <w:rFonts w:hint="default" w:ascii="Consolas" w:hAnsi="Consolas" w:eastAsia="Consolas" w:cs="Consolas"/>
+          <w:color w:val="000000"/>
+          <w:sz w:val="19"/>
+          <w:szCs w:val="19"/>
+          <w:shd w:val="clear" w:fill="FFFFFF"/>
+        </w:rPr>
+        <w:t>,</w:t>
+      </w:r>
+      <w:r>
+        <w:rPr>
+          <w:rFonts w:hint="default" w:ascii="Consolas" w:hAnsi="Consolas" w:eastAsia="Consolas" w:cs="Consolas"/>
+          <w:b/>
+          <w:color w:val="008000"/>
+          <w:sz w:val="19"/>
+          <w:szCs w:val="19"/>
+          <w:shd w:val="clear" w:fill="FFFFFF"/>
+        </w:rPr>
+        <w:t>"size"</w:t>
+      </w:r>
+      <w:r>
+        <w:rPr>
+          <w:rFonts w:hint="default" w:ascii="Consolas" w:hAnsi="Consolas" w:eastAsia="Consolas" w:cs="Consolas"/>
+          <w:color w:val="000000"/>
+          <w:sz w:val="19"/>
+          <w:szCs w:val="19"/>
+          <w:shd w:val="clear" w:fill="FFFFFF"/>
+        </w:rPr>
+        <w:t>);</w:t>
+      </w:r>
+      <w:r>
+        <w:rPr>
+          <w:rFonts w:hint="default" w:ascii="Consolas" w:hAnsi="Consolas" w:eastAsia="Consolas" w:cs="Consolas"/>
+          <w:color w:val="000000"/>
+          <w:sz w:val="19"/>
+          <w:szCs w:val="19"/>
+          <w:shd w:val="clear" w:fill="FFFFFF"/>
+        </w:rPr>
+        <w:br w:type="textWrapping"/>
+      </w:r>
+      <w:r>
+        <w:rPr>
+          <w:rFonts w:hint="default" w:ascii="Consolas" w:hAnsi="Consolas" w:eastAsia="Consolas" w:cs="Consolas"/>
+          <w:color w:val="000000"/>
+          <w:sz w:val="19"/>
+          <w:szCs w:val="19"/>
+          <w:shd w:val="clear" w:fill="FFFFFF"/>
+        </w:rPr>
+        <w:t>System.</w:t>
+      </w:r>
+      <w:r>
+        <w:rPr>
+          <w:rFonts w:hint="default" w:ascii="Consolas" w:hAnsi="Consolas" w:eastAsia="Consolas" w:cs="Consolas"/>
+          <w:b/>
+          <w:i/>
+          <w:color w:val="660E7A"/>
+          <w:sz w:val="19"/>
+          <w:szCs w:val="19"/>
+          <w:shd w:val="clear" w:fill="FFFFFF"/>
+        </w:rPr>
+        <w:t>out</w:t>
+      </w:r>
+      <w:r>
+        <w:rPr>
+          <w:rFonts w:hint="default" w:ascii="Consolas" w:hAnsi="Consolas" w:eastAsia="Consolas" w:cs="Consolas"/>
+          <w:color w:val="000000"/>
+          <w:sz w:val="19"/>
+          <w:szCs w:val="19"/>
+          <w:shd w:val="clear" w:fill="FFFFFF"/>
+        </w:rPr>
+        <w:t>.println(jedis.get(</w:t>
+      </w:r>
+      <w:r>
+        <w:rPr>
+          <w:rFonts w:hint="default" w:ascii="Consolas" w:hAnsi="Consolas" w:eastAsia="Consolas" w:cs="Consolas"/>
+          <w:b/>
+          <w:color w:val="008000"/>
+          <w:sz w:val="19"/>
+          <w:szCs w:val="19"/>
+          <w:shd w:val="clear" w:fill="FFFFFF"/>
+        </w:rPr>
+        <w:t>"hello"</w:t>
+      </w:r>
+      <w:r>
+        <w:rPr>
+          <w:rFonts w:hint="default" w:ascii="Consolas" w:hAnsi="Consolas" w:eastAsia="Consolas" w:cs="Consolas"/>
+          <w:color w:val="000000"/>
+          <w:sz w:val="19"/>
+          <w:szCs w:val="19"/>
+          <w:shd w:val="clear" w:fill="FFFFFF"/>
+        </w:rPr>
+        <w:t>));</w:t>
+      </w:r>
+    </w:p>
+    <w:p>
+      <w:pPr>
+        <w:rPr>
+          <w:rFonts w:hint="default"/>
+          <w:lang w:val="en-US" w:eastAsia="zh-CN"/>
+        </w:rPr>
+      </w:pPr>
+    </w:p>
+    <w:p>
+      <w:pPr>
+        <w:tabs>
+          <w:tab w:val="left" w:pos="1714"/>
+        </w:tabs>
+        <w:bidi w:val="0"/>
+        <w:jc w:val="left"/>
+      </w:pPr>
+      <w:r>
+        <w:rPr>
+          <w:rFonts w:hint="eastAsia" w:cstheme="minorBidi"/>
+          <w:kern w:val="2"/>
+          <w:sz w:val="21"/>
+          <w:szCs w:val="24"/>
+          <w:lang w:val="en-US" w:eastAsia="zh-CN" w:bidi="ar-SA"/>
+        </w:rPr>
+        <w:tab/>
+      </w:r>
+      <w:r>
+        <w:drawing>
+          <wp:inline distT="0" distB="0" distL="114300" distR="114300">
+            <wp:extent cx="5029200" cy="1958340"/>
+            <wp:effectExtent l="0" t="0" r="0" b="7620"/>
+            <wp:docPr id="8" name="图片 1"/>
+            <wp:cNvGraphicFramePr>
+              <a:graphicFrameLocks xmlns:a="http://schemas.openxmlformats.org/drawingml/2006/main" noChangeAspect="1"/>
+            </wp:cNvGraphicFramePr>
+            <a:graphic xmlns:a="http://schemas.openxmlformats.org/drawingml/2006/main">
+              <a:graphicData uri="http://schemas.openxmlformats.org/drawingml/2006/picture">
+                <pic:pic xmlns:pic="http://schemas.openxmlformats.org/drawingml/2006/picture">
+                  <pic:nvPicPr>
+                    <pic:cNvPr id="8" name="图片 1"/>
+                    <pic:cNvPicPr>
+                      <a:picLocks noChangeAspect="1"/>
+                    </pic:cNvPicPr>
+                  </pic:nvPicPr>
+                  <pic:blipFill>
+                    <a:blip r:embed="rId28"/>
+                    <a:stretch>
+                      <a:fillRect/>
+                    </a:stretch>
+                  </pic:blipFill>
+                  <pic:spPr>
+                    <a:xfrm>
+                      <a:off x="0" y="0"/>
+                      <a:ext cx="5029200" cy="1958340"/>
+                    </a:xfrm>
+                    <a:prstGeom prst="rect">
+                      <a:avLst/>
+                    </a:prstGeom>
+                    <a:noFill/>
+                    <a:ln>
+                      <a:noFill/>
+                    </a:ln>
+                  </pic:spPr>
+                </pic:pic>
+              </a:graphicData>
+            </a:graphic>
+          </wp:inline>
+        </w:drawing>
+      </w:r>
+    </w:p>
+    <w:p>
+      <w:pPr>
+        <w:tabs>
+          <w:tab w:val="left" w:pos="1714"/>
+        </w:tabs>
+        <w:bidi w:val="0"/>
+        <w:jc w:val="left"/>
+      </w:pPr>
+      <w:r>
+        <w:drawing>
+          <wp:inline distT="0" distB="0" distL="114300" distR="114300">
+            <wp:extent cx="4892040" cy="1638300"/>
+            <wp:effectExtent l="0" t="0" r="0" b="7620"/>
+            <wp:docPr id="29" name="图片 5"/>
+            <wp:cNvGraphicFramePr>
+              <a:graphicFrameLocks xmlns:a="http://schemas.openxmlformats.org/drawingml/2006/main" noChangeAspect="1"/>
+            </wp:cNvGraphicFramePr>
+            <a:graphic xmlns:a="http://schemas.openxmlformats.org/drawingml/2006/main">
+              <a:graphicData uri="http://schemas.openxmlformats.org/drawingml/2006/picture">
+                <pic:pic xmlns:pic="http://schemas.openxmlformats.org/drawingml/2006/picture">
+                  <pic:nvPicPr>
+                    <pic:cNvPr id="29" name="图片 5"/>
+                    <pic:cNvPicPr>
+                      <a:picLocks noChangeAspect="1"/>
+                    </pic:cNvPicPr>
+                  </pic:nvPicPr>
+                  <pic:blipFill>
+                    <a:blip r:embed="rId29"/>
+                    <a:stretch>
+                      <a:fillRect/>
+                    </a:stretch>
+                  </pic:blipFill>
+                  <pic:spPr>
+                    <a:xfrm>
+                      <a:off x="0" y="0"/>
+                      <a:ext cx="4892040" cy="1638300"/>
+                    </a:xfrm>
+                    <a:prstGeom prst="rect">
+                      <a:avLst/>
+                    </a:prstGeom>
+                    <a:noFill/>
+                    <a:ln>
+                      <a:noFill/>
+                    </a:ln>
+                  </pic:spPr>
+                </pic:pic>
+              </a:graphicData>
+            </a:graphic>
+          </wp:inline>
+        </w:drawing>
+      </w:r>
+    </w:p>
+    <w:p>
+      <w:pPr>
+        <w:tabs>
+          <w:tab w:val="left" w:pos="1714"/>
+        </w:tabs>
+        <w:bidi w:val="0"/>
+        <w:jc w:val="left"/>
+      </w:pPr>
+    </w:p>
+    <w:p>
+      <w:pPr>
+        <w:tabs>
+          <w:tab w:val="left" w:pos="1714"/>
+        </w:tabs>
+        <w:bidi w:val="0"/>
+        <w:jc w:val="left"/>
+      </w:pPr>
+      <w:r>
+        <w:drawing>
+          <wp:inline distT="0" distB="0" distL="114300" distR="114300">
+            <wp:extent cx="4747260" cy="1821180"/>
+            <wp:effectExtent l="0" t="0" r="7620" b="7620"/>
+            <wp:docPr id="28" name="图片 4"/>
+            <wp:cNvGraphicFramePr>
+              <a:graphicFrameLocks xmlns:a="http://schemas.openxmlformats.org/drawingml/2006/main" noChangeAspect="1"/>
+            </wp:cNvGraphicFramePr>
+            <a:graphic xmlns:a="http://schemas.openxmlformats.org/drawingml/2006/main">
+              <a:graphicData uri="http://schemas.openxmlformats.org/drawingml/2006/picture">
+                <pic:pic xmlns:pic="http://schemas.openxmlformats.org/drawingml/2006/picture">
+                  <pic:nvPicPr>
+                    <pic:cNvPr id="28" name="图片 4"/>
+                    <pic:cNvPicPr>
+                      <a:picLocks noChangeAspect="1"/>
+                    </pic:cNvPicPr>
+                  </pic:nvPicPr>
+                  <pic:blipFill>
+                    <a:blip r:embed="rId30"/>
+                    <a:stretch>
+                      <a:fillRect/>
+                    </a:stretch>
+                  </pic:blipFill>
+                  <pic:spPr>
+                    <a:xfrm>
+                      <a:off x="0" y="0"/>
+                      <a:ext cx="4747260" cy="1821180"/>
+                    </a:xfrm>
+                    <a:prstGeom prst="rect">
+                      <a:avLst/>
+                    </a:prstGeom>
+                    <a:noFill/>
+                    <a:ln>
+                      <a:noFill/>
+                    </a:ln>
+                  </pic:spPr>
+                </pic:pic>
+              </a:graphicData>
+            </a:graphic>
+          </wp:inline>
+        </w:drawing>
+      </w:r>
+    </w:p>
+    <w:p>
+      <w:pPr>
+        <w:tabs>
+          <w:tab w:val="left" w:pos="1714"/>
+        </w:tabs>
+        <w:bidi w:val="0"/>
+        <w:jc w:val="left"/>
+      </w:pPr>
+      <w:r>
+        <w:drawing>
+          <wp:inline distT="0" distB="0" distL="114300" distR="114300">
+            <wp:extent cx="4941570" cy="3571875"/>
+            <wp:effectExtent l="0" t="0" r="11430" b="9525"/>
+            <wp:docPr id="30" name="图片 6"/>
+            <wp:cNvGraphicFramePr>
+              <a:graphicFrameLocks xmlns:a="http://schemas.openxmlformats.org/drawingml/2006/main" noChangeAspect="1"/>
+            </wp:cNvGraphicFramePr>
+            <a:graphic xmlns:a="http://schemas.openxmlformats.org/drawingml/2006/main">
+              <a:graphicData uri="http://schemas.openxmlformats.org/drawingml/2006/picture">
+                <pic:pic xmlns:pic="http://schemas.openxmlformats.org/drawingml/2006/picture">
+                  <pic:nvPicPr>
+                    <pic:cNvPr id="30" name="图片 6"/>
+                    <pic:cNvPicPr>
+                      <a:picLocks noChangeAspect="1"/>
+                    </pic:cNvPicPr>
+                  </pic:nvPicPr>
+                  <pic:blipFill>
+                    <a:blip r:embed="rId31"/>
+                    <a:stretch>
+                      <a:fillRect/>
+                    </a:stretch>
+                  </pic:blipFill>
+                  <pic:spPr>
+                    <a:xfrm>
+                      <a:off x="0" y="0"/>
+                      <a:ext cx="4941570" cy="3571875"/>
+                    </a:xfrm>
+                    <a:prstGeom prst="rect">
+                      <a:avLst/>
+                    </a:prstGeom>
+                    <a:noFill/>
+                    <a:ln>
+                      <a:noFill/>
+                    </a:ln>
+                  </pic:spPr>
+                </pic:pic>
+              </a:graphicData>
+            </a:graphic>
+          </wp:inline>
+        </w:drawing>
+      </w:r>
+    </w:p>
+    <w:p>
+      <w:pPr>
+        <w:tabs>
+          <w:tab w:val="left" w:pos="1714"/>
+        </w:tabs>
+        <w:bidi w:val="0"/>
+        <w:jc w:val="left"/>
+      </w:pPr>
+      <w:r>
+        <w:drawing>
+          <wp:inline distT="0" distB="0" distL="114300" distR="114300">
+            <wp:extent cx="4975860" cy="3398520"/>
+            <wp:effectExtent l="0" t="0" r="7620" b="0"/>
+            <wp:docPr id="31" name="图片 7"/>
+            <wp:cNvGraphicFramePr>
+              <a:graphicFrameLocks xmlns:a="http://schemas.openxmlformats.org/drawingml/2006/main" noChangeAspect="1"/>
+            </wp:cNvGraphicFramePr>
+            <a:graphic xmlns:a="http://schemas.openxmlformats.org/drawingml/2006/main">
+              <a:graphicData uri="http://schemas.openxmlformats.org/drawingml/2006/picture">
+                <pic:pic xmlns:pic="http://schemas.openxmlformats.org/drawingml/2006/picture">
+                  <pic:nvPicPr>
+                    <pic:cNvPr id="31" name="图片 7"/>
+                    <pic:cNvPicPr>
+                      <a:picLocks noChangeAspect="1"/>
+                    </pic:cNvPicPr>
+                  </pic:nvPicPr>
+                  <pic:blipFill>
+                    <a:blip r:embed="rId32"/>
+                    <a:stretch>
+                      <a:fillRect/>
+                    </a:stretch>
+                  </pic:blipFill>
+                  <pic:spPr>
+                    <a:xfrm>
+                      <a:off x="0" y="0"/>
+                      <a:ext cx="4975860" cy="3398520"/>
+                    </a:xfrm>
+                    <a:prstGeom prst="rect">
+                      <a:avLst/>
+                    </a:prstGeom>
+                    <a:noFill/>
+                    <a:ln>
+                      <a:noFill/>
+                    </a:ln>
+                  </pic:spPr>
+                </pic:pic>
+              </a:graphicData>
+            </a:graphic>
+          </wp:inline>
+        </w:drawing>
+      </w:r>
+    </w:p>
+    <w:p>
+      <w:pPr>
+        <w:tabs>
+          <w:tab w:val="left" w:pos="1714"/>
+        </w:tabs>
+        <w:bidi w:val="0"/>
+        <w:jc w:val="left"/>
+      </w:pPr>
+      <w:r>
+        <w:drawing>
+          <wp:inline distT="0" distB="0" distL="114300" distR="114300">
+            <wp:extent cx="5274310" cy="2919730"/>
+            <wp:effectExtent l="0" t="0" r="13970" b="6350"/>
+            <wp:docPr id="32" name="图片 8"/>
+            <wp:cNvGraphicFramePr>
+              <a:graphicFrameLocks xmlns:a="http://schemas.openxmlformats.org/drawingml/2006/main" noChangeAspect="1"/>
+            </wp:cNvGraphicFramePr>
+            <a:graphic xmlns:a="http://schemas.openxmlformats.org/drawingml/2006/main">
+              <a:graphicData uri="http://schemas.openxmlformats.org/drawingml/2006/picture">
+                <pic:pic xmlns:pic="http://schemas.openxmlformats.org/drawingml/2006/picture">
+                  <pic:nvPicPr>
+                    <pic:cNvPr id="32" name="图片 8"/>
+                    <pic:cNvPicPr>
+                      <a:picLocks noChangeAspect="1"/>
+                    </pic:cNvPicPr>
+                  </pic:nvPicPr>
+                  <pic:blipFill>
+                    <a:blip r:embed="rId33"/>
+                    <a:stretch>
+                      <a:fillRect/>
+                    </a:stretch>
+                  </pic:blipFill>
+                  <pic:spPr>
+                    <a:xfrm>
+                      <a:off x="0" y="0"/>
+                      <a:ext cx="5274310" cy="2919730"/>
+                    </a:xfrm>
+                    <a:prstGeom prst="rect">
+                      <a:avLst/>
+                    </a:prstGeom>
+                    <a:noFill/>
+                    <a:ln>
+                      <a:noFill/>
+                    </a:ln>
+                  </pic:spPr>
+                </pic:pic>
+              </a:graphicData>
+            </a:graphic>
+          </wp:inline>
+        </w:drawing>
+      </w:r>
+    </w:p>
+    <w:p>
+      <w:pPr>
+        <w:pStyle w:val="4"/>
+        <w:bidi w:val="0"/>
+        <w:rPr>
+          <w:rFonts w:hint="eastAsia"/>
+          <w:lang w:val="en-US" w:eastAsia="zh-CN"/>
+        </w:rPr>
+      </w:pPr>
+      <w:r>
+        <w:rPr>
+          <w:rFonts w:hint="eastAsia"/>
+          <w:lang w:val="en-US" w:eastAsia="zh-CN"/>
+        </w:rPr>
+        <w:t>jedispool连接池</w:t>
+      </w:r>
+    </w:p>
+    <w:p>
+      <w:pPr>
+        <w:pStyle w:val="5"/>
+        <w:keepNext w:val="0"/>
+        <w:keepLines w:val="0"/>
+        <w:widowControl/>
+        <w:suppressLineNumbers w:val="0"/>
+        <w:shd w:val="clear" w:fill="FFFFFF"/>
+        <w:rPr>
+          <w:rFonts w:ascii="Consolas" w:hAnsi="Consolas" w:eastAsia="Consolas" w:cs="Consolas"/>
+          <w:color w:val="000000"/>
+          <w:sz w:val="19"/>
+          <w:szCs w:val="19"/>
+        </w:rPr>
+      </w:pPr>
+      <w:r>
+        <w:rPr>
+          <w:rFonts w:hint="default" w:ascii="Consolas" w:hAnsi="Consolas" w:eastAsia="Consolas" w:cs="Consolas"/>
+          <w:color w:val="000000"/>
+          <w:sz w:val="19"/>
+          <w:szCs w:val="19"/>
+          <w:shd w:val="clear" w:fill="FFFFFF"/>
+        </w:rPr>
+        <w:t xml:space="preserve">GenericObjectPoolConfig poolConfig = </w:t>
+      </w:r>
+      <w:r>
+        <w:rPr>
+          <w:rFonts w:hint="default" w:ascii="Consolas" w:hAnsi="Consolas" w:eastAsia="Consolas" w:cs="Consolas"/>
+          <w:b/>
+          <w:color w:val="000080"/>
+          <w:sz w:val="19"/>
+          <w:szCs w:val="19"/>
+          <w:shd w:val="clear" w:fill="FFFFFF"/>
+        </w:rPr>
+        <w:t xml:space="preserve">new </w:t>
+      </w:r>
+      <w:r>
+        <w:rPr>
+          <w:rFonts w:hint="default" w:ascii="Consolas" w:hAnsi="Consolas" w:eastAsia="Consolas" w:cs="Consolas"/>
+          <w:color w:val="000000"/>
+          <w:sz w:val="19"/>
+          <w:szCs w:val="19"/>
+          <w:shd w:val="clear" w:fill="FFFFFF"/>
+        </w:rPr>
+        <w:t>GenericObjectPoolConfig();</w:t>
+      </w:r>
+      <w:r>
+        <w:rPr>
+          <w:rFonts w:hint="default" w:ascii="Consolas" w:hAnsi="Consolas" w:eastAsia="Consolas" w:cs="Consolas"/>
+          <w:color w:val="000000"/>
+          <w:sz w:val="19"/>
+          <w:szCs w:val="19"/>
+          <w:shd w:val="clear" w:fill="FFFFFF"/>
+        </w:rPr>
+        <w:br w:type="textWrapping"/>
+      </w:r>
+      <w:r>
+        <w:rPr>
+          <w:rFonts w:hint="default" w:ascii="Consolas" w:hAnsi="Consolas" w:eastAsia="Consolas" w:cs="Consolas"/>
+          <w:color w:val="000000"/>
+          <w:sz w:val="19"/>
+          <w:szCs w:val="19"/>
+          <w:shd w:val="clear" w:fill="FFFFFF"/>
+        </w:rPr>
+        <w:t xml:space="preserve">JedisPool jedisPool = </w:t>
+      </w:r>
+      <w:r>
+        <w:rPr>
+          <w:rFonts w:hint="default" w:ascii="Consolas" w:hAnsi="Consolas" w:eastAsia="Consolas" w:cs="Consolas"/>
+          <w:b/>
+          <w:color w:val="000080"/>
+          <w:sz w:val="19"/>
+          <w:szCs w:val="19"/>
+          <w:shd w:val="clear" w:fill="FFFFFF"/>
+        </w:rPr>
+        <w:t xml:space="preserve">new </w:t>
+      </w:r>
+      <w:r>
+        <w:rPr>
+          <w:rFonts w:hint="default" w:ascii="Consolas" w:hAnsi="Consolas" w:eastAsia="Consolas" w:cs="Consolas"/>
+          <w:color w:val="000000"/>
+          <w:sz w:val="19"/>
+          <w:szCs w:val="19"/>
+          <w:shd w:val="clear" w:fill="FFFFFF"/>
+        </w:rPr>
+        <w:t>JedisPool(poolConfig,</w:t>
+      </w:r>
+      <w:r>
+        <w:rPr>
+          <w:rFonts w:hint="default" w:ascii="Consolas" w:hAnsi="Consolas" w:eastAsia="Consolas" w:cs="Consolas"/>
+          <w:b/>
+          <w:color w:val="008000"/>
+          <w:sz w:val="19"/>
+          <w:szCs w:val="19"/>
+          <w:shd w:val="clear" w:fill="FFFFFF"/>
+        </w:rPr>
+        <w:t>"192.168.11.129"</w:t>
+      </w:r>
+      <w:r>
+        <w:rPr>
+          <w:rFonts w:hint="default" w:ascii="Consolas" w:hAnsi="Consolas" w:eastAsia="Consolas" w:cs="Consolas"/>
+          <w:color w:val="000000"/>
+          <w:sz w:val="19"/>
+          <w:szCs w:val="19"/>
+          <w:shd w:val="clear" w:fill="FFFFFF"/>
+        </w:rPr>
+        <w:t>,</w:t>
+      </w:r>
+      <w:r>
+        <w:rPr>
+          <w:rFonts w:hint="default" w:ascii="Consolas" w:hAnsi="Consolas" w:eastAsia="Consolas" w:cs="Consolas"/>
+          <w:color w:val="0000FF"/>
+          <w:sz w:val="19"/>
+          <w:szCs w:val="19"/>
+          <w:shd w:val="clear" w:fill="FFFFFF"/>
+        </w:rPr>
+        <w:t>6379</w:t>
+      </w:r>
+      <w:r>
+        <w:rPr>
+          <w:rFonts w:hint="default" w:ascii="Consolas" w:hAnsi="Consolas" w:eastAsia="Consolas" w:cs="Consolas"/>
+          <w:color w:val="000000"/>
+          <w:sz w:val="19"/>
+          <w:szCs w:val="19"/>
+          <w:shd w:val="clear" w:fill="FFFFFF"/>
+        </w:rPr>
+        <w:t>);</w:t>
+      </w:r>
+      <w:r>
+        <w:rPr>
+          <w:rFonts w:hint="default" w:ascii="Consolas" w:hAnsi="Consolas" w:eastAsia="Consolas" w:cs="Consolas"/>
+          <w:color w:val="000000"/>
+          <w:sz w:val="19"/>
+          <w:szCs w:val="19"/>
+          <w:shd w:val="clear" w:fill="FFFFFF"/>
+        </w:rPr>
+        <w:br w:type="textWrapping"/>
+      </w:r>
+      <w:r>
+        <w:rPr>
+          <w:rFonts w:hint="default" w:ascii="Consolas" w:hAnsi="Consolas" w:eastAsia="Consolas" w:cs="Consolas"/>
+          <w:color w:val="000000"/>
+          <w:sz w:val="19"/>
+          <w:szCs w:val="19"/>
+          <w:shd w:val="clear" w:fill="FFFFFF"/>
+        </w:rPr>
+        <w:t xml:space="preserve">Jedis jedis = </w:t>
+      </w:r>
+      <w:r>
+        <w:rPr>
+          <w:rFonts w:hint="default" w:ascii="Consolas" w:hAnsi="Consolas" w:eastAsia="Consolas" w:cs="Consolas"/>
+          <w:b/>
+          <w:color w:val="000080"/>
+          <w:sz w:val="19"/>
+          <w:szCs w:val="19"/>
+          <w:shd w:val="clear" w:fill="FFFFFF"/>
+        </w:rPr>
+        <w:t>null</w:t>
+      </w:r>
+      <w:r>
+        <w:rPr>
+          <w:rFonts w:hint="default" w:ascii="Consolas" w:hAnsi="Consolas" w:eastAsia="Consolas" w:cs="Consolas"/>
+          <w:color w:val="000000"/>
+          <w:sz w:val="19"/>
+          <w:szCs w:val="19"/>
+          <w:shd w:val="clear" w:fill="FFFFFF"/>
+        </w:rPr>
+        <w:t>;</w:t>
+      </w:r>
+      <w:r>
+        <w:rPr>
+          <w:rFonts w:hint="default" w:ascii="Consolas" w:hAnsi="Consolas" w:eastAsia="Consolas" w:cs="Consolas"/>
+          <w:color w:val="000000"/>
+          <w:sz w:val="19"/>
+          <w:szCs w:val="19"/>
+          <w:shd w:val="clear" w:fill="FFFFFF"/>
+        </w:rPr>
+        <w:br w:type="textWrapping"/>
+      </w:r>
+      <w:r>
+        <w:rPr>
+          <w:rFonts w:hint="default" w:ascii="Consolas" w:hAnsi="Consolas" w:eastAsia="Consolas" w:cs="Consolas"/>
+          <w:b/>
+          <w:color w:val="000080"/>
+          <w:sz w:val="19"/>
+          <w:szCs w:val="19"/>
+          <w:shd w:val="clear" w:fill="FFFFFF"/>
+        </w:rPr>
+        <w:t xml:space="preserve">try </w:t>
+      </w:r>
+      <w:r>
+        <w:rPr>
+          <w:rFonts w:hint="default" w:ascii="Consolas" w:hAnsi="Consolas" w:eastAsia="Consolas" w:cs="Consolas"/>
+          <w:color w:val="000000"/>
+          <w:sz w:val="19"/>
+          <w:szCs w:val="19"/>
+          <w:shd w:val="clear" w:fill="FFFFFF"/>
+        </w:rPr>
+        <w:t>{</w:t>
+      </w:r>
+      <w:r>
+        <w:rPr>
+          <w:rFonts w:hint="default" w:ascii="Consolas" w:hAnsi="Consolas" w:eastAsia="Consolas" w:cs="Consolas"/>
+          <w:color w:val="000000"/>
+          <w:sz w:val="19"/>
+          <w:szCs w:val="19"/>
+          <w:shd w:val="clear" w:fill="FFFFFF"/>
+        </w:rPr>
+        <w:br w:type="textWrapping"/>
+      </w:r>
+      <w:r>
+        <w:rPr>
+          <w:rFonts w:hint="default" w:ascii="Consolas" w:hAnsi="Consolas" w:eastAsia="Consolas" w:cs="Consolas"/>
+          <w:color w:val="000000"/>
+          <w:sz w:val="19"/>
+          <w:szCs w:val="19"/>
+          <w:shd w:val="clear" w:fill="FFFFFF"/>
+        </w:rPr>
+        <w:t xml:space="preserve">    jedis = jedisPool.getResource();</w:t>
+      </w:r>
+      <w:r>
+        <w:rPr>
+          <w:rFonts w:hint="default" w:ascii="Consolas" w:hAnsi="Consolas" w:eastAsia="Consolas" w:cs="Consolas"/>
+          <w:color w:val="000000"/>
+          <w:sz w:val="19"/>
+          <w:szCs w:val="19"/>
+          <w:shd w:val="clear" w:fill="FFFFFF"/>
+        </w:rPr>
+        <w:br w:type="textWrapping"/>
+      </w:r>
+      <w:r>
+        <w:rPr>
+          <w:rFonts w:hint="default" w:ascii="Consolas" w:hAnsi="Consolas" w:eastAsia="Consolas" w:cs="Consolas"/>
+          <w:color w:val="000000"/>
+          <w:sz w:val="19"/>
+          <w:szCs w:val="19"/>
+          <w:shd w:val="clear" w:fill="FFFFFF"/>
+        </w:rPr>
+        <w:t xml:space="preserve">    jedis.auth(</w:t>
+      </w:r>
+      <w:r>
+        <w:rPr>
+          <w:rFonts w:hint="default" w:ascii="Consolas" w:hAnsi="Consolas" w:eastAsia="Consolas" w:cs="Consolas"/>
+          <w:b/>
+          <w:color w:val="008000"/>
+          <w:sz w:val="19"/>
+          <w:szCs w:val="19"/>
+          <w:shd w:val="clear" w:fill="FFFFFF"/>
+        </w:rPr>
+        <w:t>"Redis!123"</w:t>
+      </w:r>
+      <w:r>
+        <w:rPr>
+          <w:rFonts w:hint="default" w:ascii="Consolas" w:hAnsi="Consolas" w:eastAsia="Consolas" w:cs="Consolas"/>
+          <w:color w:val="000000"/>
+          <w:sz w:val="19"/>
+          <w:szCs w:val="19"/>
+          <w:shd w:val="clear" w:fill="FFFFFF"/>
+        </w:rPr>
+        <w:t>);</w:t>
+      </w:r>
+      <w:r>
+        <w:rPr>
+          <w:rFonts w:hint="default" w:ascii="Consolas" w:hAnsi="Consolas" w:eastAsia="Consolas" w:cs="Consolas"/>
+          <w:color w:val="000000"/>
+          <w:sz w:val="19"/>
+          <w:szCs w:val="19"/>
+          <w:shd w:val="clear" w:fill="FFFFFF"/>
+        </w:rPr>
+        <w:br w:type="textWrapping"/>
+      </w:r>
+      <w:r>
+        <w:rPr>
+          <w:rFonts w:hint="default" w:ascii="Consolas" w:hAnsi="Consolas" w:eastAsia="Consolas" w:cs="Consolas"/>
+          <w:color w:val="000000"/>
+          <w:sz w:val="19"/>
+          <w:szCs w:val="19"/>
+          <w:shd w:val="clear" w:fill="FFFFFF"/>
+        </w:rPr>
+        <w:t xml:space="preserve">    jedis.set(</w:t>
+      </w:r>
+      <w:r>
+        <w:rPr>
+          <w:rFonts w:hint="default" w:ascii="Consolas" w:hAnsi="Consolas" w:eastAsia="Consolas" w:cs="Consolas"/>
+          <w:b/>
+          <w:color w:val="008000"/>
+          <w:sz w:val="19"/>
+          <w:szCs w:val="19"/>
+          <w:shd w:val="clear" w:fill="FFFFFF"/>
+        </w:rPr>
+        <w:t>"he"</w:t>
+      </w:r>
+      <w:r>
+        <w:rPr>
+          <w:rFonts w:hint="default" w:ascii="Consolas" w:hAnsi="Consolas" w:eastAsia="Consolas" w:cs="Consolas"/>
+          <w:color w:val="000000"/>
+          <w:sz w:val="19"/>
+          <w:szCs w:val="19"/>
+          <w:shd w:val="clear" w:fill="FFFFFF"/>
+        </w:rPr>
+        <w:t>,</w:t>
+      </w:r>
+      <w:r>
+        <w:rPr>
+          <w:rFonts w:hint="default" w:ascii="Consolas" w:hAnsi="Consolas" w:eastAsia="Consolas" w:cs="Consolas"/>
+          <w:b/>
+          <w:color w:val="008000"/>
+          <w:sz w:val="19"/>
+          <w:szCs w:val="19"/>
+          <w:shd w:val="clear" w:fill="FFFFFF"/>
+        </w:rPr>
+        <w:t>"dd"</w:t>
+      </w:r>
+      <w:r>
+        <w:rPr>
+          <w:rFonts w:hint="default" w:ascii="Consolas" w:hAnsi="Consolas" w:eastAsia="Consolas" w:cs="Consolas"/>
+          <w:color w:val="000000"/>
+          <w:sz w:val="19"/>
+          <w:szCs w:val="19"/>
+          <w:shd w:val="clear" w:fill="FFFFFF"/>
+        </w:rPr>
+        <w:t>);</w:t>
+      </w:r>
+      <w:r>
+        <w:rPr>
+          <w:rFonts w:hint="default" w:ascii="Consolas" w:hAnsi="Consolas" w:eastAsia="Consolas" w:cs="Consolas"/>
+          <w:color w:val="000000"/>
+          <w:sz w:val="19"/>
+          <w:szCs w:val="19"/>
+          <w:shd w:val="clear" w:fill="FFFFFF"/>
+        </w:rPr>
+        <w:br w:type="textWrapping"/>
+      </w:r>
+      <w:r>
+        <w:rPr>
+          <w:rFonts w:hint="default" w:ascii="Consolas" w:hAnsi="Consolas" w:eastAsia="Consolas" w:cs="Consolas"/>
+          <w:color w:val="000000"/>
+          <w:sz w:val="19"/>
+          <w:szCs w:val="19"/>
+          <w:shd w:val="clear" w:fill="FFFFFF"/>
+        </w:rPr>
+        <w:t xml:space="preserve">} </w:t>
+      </w:r>
+      <w:r>
+        <w:rPr>
+          <w:rFonts w:hint="default" w:ascii="Consolas" w:hAnsi="Consolas" w:eastAsia="Consolas" w:cs="Consolas"/>
+          <w:b/>
+          <w:color w:val="000080"/>
+          <w:sz w:val="19"/>
+          <w:szCs w:val="19"/>
+          <w:shd w:val="clear" w:fill="FFFFFF"/>
+        </w:rPr>
+        <w:t xml:space="preserve">catch </w:t>
+      </w:r>
+      <w:r>
+        <w:rPr>
+          <w:rFonts w:hint="default" w:ascii="Consolas" w:hAnsi="Consolas" w:eastAsia="Consolas" w:cs="Consolas"/>
+          <w:color w:val="000000"/>
+          <w:sz w:val="19"/>
+          <w:szCs w:val="19"/>
+          <w:shd w:val="clear" w:fill="FFFFFF"/>
+        </w:rPr>
+        <w:t>(Exception e) {</w:t>
+      </w:r>
+      <w:r>
+        <w:rPr>
+          <w:rFonts w:hint="default" w:ascii="Consolas" w:hAnsi="Consolas" w:eastAsia="Consolas" w:cs="Consolas"/>
+          <w:color w:val="000000"/>
+          <w:sz w:val="19"/>
+          <w:szCs w:val="19"/>
+          <w:shd w:val="clear" w:fill="FFFFFF"/>
+        </w:rPr>
+        <w:br w:type="textWrapping"/>
+      </w:r>
+      <w:r>
+        <w:rPr>
+          <w:rFonts w:hint="default" w:ascii="Consolas" w:hAnsi="Consolas" w:eastAsia="Consolas" w:cs="Consolas"/>
+          <w:color w:val="000000"/>
+          <w:sz w:val="19"/>
+          <w:szCs w:val="19"/>
+          <w:shd w:val="clear" w:fill="FFFFFF"/>
+        </w:rPr>
+        <w:t xml:space="preserve">    e.printStackTrace();</w:t>
+      </w:r>
+      <w:r>
+        <w:rPr>
+          <w:rFonts w:hint="default" w:ascii="Consolas" w:hAnsi="Consolas" w:eastAsia="Consolas" w:cs="Consolas"/>
+          <w:color w:val="000000"/>
+          <w:sz w:val="19"/>
+          <w:szCs w:val="19"/>
+          <w:shd w:val="clear" w:fill="FFFFFF"/>
+        </w:rPr>
+        <w:br w:type="textWrapping"/>
+      </w:r>
+      <w:r>
+        <w:rPr>
+          <w:rFonts w:hint="default" w:ascii="Consolas" w:hAnsi="Consolas" w:eastAsia="Consolas" w:cs="Consolas"/>
+          <w:color w:val="000000"/>
+          <w:sz w:val="19"/>
+          <w:szCs w:val="19"/>
+          <w:shd w:val="clear" w:fill="FFFFFF"/>
+        </w:rPr>
+        <w:t xml:space="preserve">} </w:t>
+      </w:r>
+      <w:r>
+        <w:rPr>
+          <w:rFonts w:hint="default" w:ascii="Consolas" w:hAnsi="Consolas" w:eastAsia="Consolas" w:cs="Consolas"/>
+          <w:b/>
+          <w:color w:val="000080"/>
+          <w:sz w:val="19"/>
+          <w:szCs w:val="19"/>
+          <w:shd w:val="clear" w:fill="FFFFFF"/>
+        </w:rPr>
+        <w:t xml:space="preserve">finally </w:t>
+      </w:r>
+      <w:r>
+        <w:rPr>
+          <w:rFonts w:hint="default" w:ascii="Consolas" w:hAnsi="Consolas" w:eastAsia="Consolas" w:cs="Consolas"/>
+          <w:color w:val="000000"/>
+          <w:sz w:val="19"/>
+          <w:szCs w:val="19"/>
+          <w:shd w:val="clear" w:fill="FFFFFF"/>
+        </w:rPr>
+        <w:t>{</w:t>
+      </w:r>
+      <w:r>
+        <w:rPr>
+          <w:rFonts w:hint="default" w:ascii="Consolas" w:hAnsi="Consolas" w:eastAsia="Consolas" w:cs="Consolas"/>
+          <w:color w:val="000000"/>
+          <w:sz w:val="19"/>
+          <w:szCs w:val="19"/>
+          <w:shd w:val="clear" w:fill="FFFFFF"/>
+        </w:rPr>
+        <w:br w:type="textWrapping"/>
+      </w:r>
+      <w:r>
+        <w:rPr>
+          <w:rFonts w:hint="default" w:ascii="Consolas" w:hAnsi="Consolas" w:eastAsia="Consolas" w:cs="Consolas"/>
+          <w:color w:val="000000"/>
+          <w:sz w:val="19"/>
+          <w:szCs w:val="19"/>
+          <w:shd w:val="clear" w:fill="FFFFFF"/>
+        </w:rPr>
+        <w:t xml:space="preserve">    </w:t>
+      </w:r>
+      <w:r>
+        <w:rPr>
+          <w:rFonts w:hint="default" w:ascii="Consolas" w:hAnsi="Consolas" w:eastAsia="Consolas" w:cs="Consolas"/>
+          <w:b/>
+          <w:color w:val="000080"/>
+          <w:sz w:val="19"/>
+          <w:szCs w:val="19"/>
+          <w:shd w:val="clear" w:fill="FFFFFF"/>
+        </w:rPr>
+        <w:t>if</w:t>
+      </w:r>
+      <w:r>
+        <w:rPr>
+          <w:rFonts w:hint="default" w:ascii="Consolas" w:hAnsi="Consolas" w:eastAsia="Consolas" w:cs="Consolas"/>
+          <w:color w:val="000000"/>
+          <w:sz w:val="19"/>
+          <w:szCs w:val="19"/>
+          <w:shd w:val="clear" w:fill="FFFFFF"/>
+        </w:rPr>
+        <w:t>(</w:t>
+      </w:r>
+      <w:r>
+        <w:rPr>
+          <w:rFonts w:hint="default" w:ascii="Consolas" w:hAnsi="Consolas" w:eastAsia="Consolas" w:cs="Consolas"/>
+          <w:b/>
+          <w:color w:val="000080"/>
+          <w:sz w:val="19"/>
+          <w:szCs w:val="19"/>
+          <w:shd w:val="clear" w:fill="FFFFFF"/>
+        </w:rPr>
+        <w:t>null</w:t>
+      </w:r>
+      <w:r>
+        <w:rPr>
+          <w:rFonts w:hint="default" w:ascii="Consolas" w:hAnsi="Consolas" w:eastAsia="Consolas" w:cs="Consolas"/>
+          <w:color w:val="000000"/>
+          <w:sz w:val="19"/>
+          <w:szCs w:val="19"/>
+          <w:shd w:val="clear" w:fill="FFFFFF"/>
+        </w:rPr>
+        <w:t>!=jedis){</w:t>
+      </w:r>
+      <w:r>
+        <w:rPr>
+          <w:rFonts w:hint="default" w:ascii="Consolas" w:hAnsi="Consolas" w:eastAsia="Consolas" w:cs="Consolas"/>
+          <w:color w:val="000000"/>
+          <w:sz w:val="19"/>
+          <w:szCs w:val="19"/>
+          <w:shd w:val="clear" w:fill="FFFFFF"/>
+        </w:rPr>
+        <w:br w:type="textWrapping"/>
+      </w:r>
+      <w:r>
+        <w:rPr>
+          <w:rFonts w:hint="default" w:ascii="Consolas" w:hAnsi="Consolas" w:eastAsia="Consolas" w:cs="Consolas"/>
+          <w:color w:val="000000"/>
+          <w:sz w:val="19"/>
+          <w:szCs w:val="19"/>
+          <w:shd w:val="clear" w:fill="FFFFFF"/>
+        </w:rPr>
+        <w:t xml:space="preserve">        System.</w:t>
+      </w:r>
+      <w:r>
+        <w:rPr>
+          <w:rFonts w:hint="default" w:ascii="Consolas" w:hAnsi="Consolas" w:eastAsia="Consolas" w:cs="Consolas"/>
+          <w:b/>
+          <w:i/>
+          <w:color w:val="660E7A"/>
+          <w:sz w:val="19"/>
+          <w:szCs w:val="19"/>
+          <w:shd w:val="clear" w:fill="FFFFFF"/>
+        </w:rPr>
+        <w:t>out</w:t>
+      </w:r>
+      <w:r>
+        <w:rPr>
+          <w:rFonts w:hint="default" w:ascii="Consolas" w:hAnsi="Consolas" w:eastAsia="Consolas" w:cs="Consolas"/>
+          <w:color w:val="000000"/>
+          <w:sz w:val="19"/>
+          <w:szCs w:val="19"/>
+          <w:shd w:val="clear" w:fill="FFFFFF"/>
+        </w:rPr>
+        <w:t>.println(jedis.get(</w:t>
+      </w:r>
+      <w:r>
+        <w:rPr>
+          <w:rFonts w:hint="default" w:ascii="Consolas" w:hAnsi="Consolas" w:eastAsia="Consolas" w:cs="Consolas"/>
+          <w:b/>
+          <w:color w:val="008000"/>
+          <w:sz w:val="19"/>
+          <w:szCs w:val="19"/>
+          <w:shd w:val="clear" w:fill="FFFFFF"/>
+        </w:rPr>
+        <w:t>"he"</w:t>
+      </w:r>
+      <w:r>
+        <w:rPr>
+          <w:rFonts w:hint="default" w:ascii="Consolas" w:hAnsi="Consolas" w:eastAsia="Consolas" w:cs="Consolas"/>
+          <w:color w:val="000000"/>
+          <w:sz w:val="19"/>
+          <w:szCs w:val="19"/>
+          <w:shd w:val="clear" w:fill="FFFFFF"/>
+        </w:rPr>
+        <w:t>));</w:t>
+      </w:r>
+      <w:r>
+        <w:rPr>
+          <w:rFonts w:hint="default" w:ascii="Consolas" w:hAnsi="Consolas" w:eastAsia="Consolas" w:cs="Consolas"/>
+          <w:color w:val="000000"/>
+          <w:sz w:val="19"/>
+          <w:szCs w:val="19"/>
+          <w:shd w:val="clear" w:fill="FFFFFF"/>
+        </w:rPr>
+        <w:br w:type="textWrapping"/>
+      </w:r>
+      <w:r>
+        <w:rPr>
+          <w:rFonts w:hint="default" w:ascii="Consolas" w:hAnsi="Consolas" w:eastAsia="Consolas" w:cs="Consolas"/>
+          <w:color w:val="000000"/>
+          <w:sz w:val="19"/>
+          <w:szCs w:val="19"/>
+          <w:shd w:val="clear" w:fill="FFFFFF"/>
+        </w:rPr>
+        <w:t xml:space="preserve">        jedis.close();</w:t>
+      </w:r>
+      <w:r>
+        <w:rPr>
+          <w:rFonts w:hint="default" w:ascii="Consolas" w:hAnsi="Consolas" w:eastAsia="Consolas" w:cs="Consolas"/>
+          <w:color w:val="000000"/>
+          <w:sz w:val="19"/>
+          <w:szCs w:val="19"/>
+          <w:shd w:val="clear" w:fill="FFFFFF"/>
+        </w:rPr>
+        <w:br w:type="textWrapping"/>
+      </w:r>
+      <w:r>
+        <w:rPr>
+          <w:rFonts w:hint="default" w:ascii="Consolas" w:hAnsi="Consolas" w:eastAsia="Consolas" w:cs="Consolas"/>
+          <w:color w:val="000000"/>
+          <w:sz w:val="19"/>
+          <w:szCs w:val="19"/>
+          <w:shd w:val="clear" w:fill="FFFFFF"/>
+        </w:rPr>
+        <w:t xml:space="preserve">    }</w:t>
+      </w:r>
+      <w:r>
+        <w:rPr>
+          <w:rFonts w:hint="default" w:ascii="Consolas" w:hAnsi="Consolas" w:eastAsia="Consolas" w:cs="Consolas"/>
+          <w:color w:val="000000"/>
+          <w:sz w:val="19"/>
+          <w:szCs w:val="19"/>
+          <w:shd w:val="clear" w:fill="FFFFFF"/>
+        </w:rPr>
+        <w:br w:type="textWrapping"/>
+      </w:r>
+      <w:r>
+        <w:rPr>
+          <w:rFonts w:hint="default" w:ascii="Consolas" w:hAnsi="Consolas" w:eastAsia="Consolas" w:cs="Consolas"/>
+          <w:color w:val="000000"/>
+          <w:sz w:val="19"/>
+          <w:szCs w:val="19"/>
+          <w:shd w:val="clear" w:fill="FFFFFF"/>
+        </w:rPr>
+        <w:t>}</w:t>
+      </w:r>
+    </w:p>
+    <w:p>
+      <w:r>
+        <w:drawing>
+          <wp:inline distT="0" distB="0" distL="114300" distR="114300">
+            <wp:extent cx="5269865" cy="2096770"/>
+            <wp:effectExtent l="0" t="0" r="3175" b="6350"/>
+            <wp:docPr id="33" name="图片 9"/>
+            <wp:cNvGraphicFramePr>
+              <a:graphicFrameLocks xmlns:a="http://schemas.openxmlformats.org/drawingml/2006/main" noChangeAspect="1"/>
+            </wp:cNvGraphicFramePr>
+            <a:graphic xmlns:a="http://schemas.openxmlformats.org/drawingml/2006/main">
+              <a:graphicData uri="http://schemas.openxmlformats.org/drawingml/2006/picture">
+                <pic:pic xmlns:pic="http://schemas.openxmlformats.org/drawingml/2006/picture">
+                  <pic:nvPicPr>
+                    <pic:cNvPr id="33" name="图片 9"/>
+                    <pic:cNvPicPr>
+                      <a:picLocks noChangeAspect="1"/>
+                    </pic:cNvPicPr>
+                  </pic:nvPicPr>
+                  <pic:blipFill>
+                    <a:blip r:embed="rId34"/>
+                    <a:stretch>
+                      <a:fillRect/>
+                    </a:stretch>
+                  </pic:blipFill>
+                  <pic:spPr>
+                    <a:xfrm>
+                      <a:off x="0" y="0"/>
+                      <a:ext cx="5269865" cy="2096770"/>
+                    </a:xfrm>
+                    <a:prstGeom prst="rect">
+                      <a:avLst/>
+                    </a:prstGeom>
+                    <a:noFill/>
+                    <a:ln>
+                      <a:noFill/>
+                    </a:ln>
+                  </pic:spPr>
+                </pic:pic>
+              </a:graphicData>
+            </a:graphic>
+          </wp:inline>
+        </w:drawing>
+      </w:r>
+    </w:p>
+    <w:p>
+      <w:r>
+        <w:drawing>
+          <wp:inline distT="0" distB="0" distL="114300" distR="114300">
+            <wp:extent cx="5272405" cy="2848610"/>
+            <wp:effectExtent l="0" t="0" r="635" b="1270"/>
+            <wp:docPr id="34" name="图片 10"/>
+            <wp:cNvGraphicFramePr>
+              <a:graphicFrameLocks xmlns:a="http://schemas.openxmlformats.org/drawingml/2006/main" noChangeAspect="1"/>
+            </wp:cNvGraphicFramePr>
+            <a:graphic xmlns:a="http://schemas.openxmlformats.org/drawingml/2006/main">
+              <a:graphicData uri="http://schemas.openxmlformats.org/drawingml/2006/picture">
+                <pic:pic xmlns:pic="http://schemas.openxmlformats.org/drawingml/2006/picture">
+                  <pic:nvPicPr>
+                    <pic:cNvPr id="34" name="图片 10"/>
+                    <pic:cNvPicPr>
+                      <a:picLocks noChangeAspect="1"/>
+                    </pic:cNvPicPr>
+                  </pic:nvPicPr>
+                  <pic:blipFill>
+                    <a:blip r:embed="rId35"/>
+                    <a:stretch>
+                      <a:fillRect/>
+                    </a:stretch>
+                  </pic:blipFill>
+                  <pic:spPr>
+                    <a:xfrm>
+                      <a:off x="0" y="0"/>
+                      <a:ext cx="5272405" cy="2848610"/>
+                    </a:xfrm>
+                    <a:prstGeom prst="rect">
+                      <a:avLst/>
+                    </a:prstGeom>
+                    <a:noFill/>
+                    <a:ln>
+                      <a:noFill/>
+                    </a:ln>
+                  </pic:spPr>
+                </pic:pic>
+              </a:graphicData>
+            </a:graphic>
+          </wp:inline>
+        </w:drawing>
+      </w:r>
+    </w:p>
+    <w:p>
+      <w:bookmarkStart w:id="0" w:name="_GoBack"/>
+      <w:r>
+        <w:drawing>
+          <wp:inline distT="0" distB="0" distL="114300" distR="114300">
+            <wp:extent cx="4937760" cy="2506980"/>
+            <wp:effectExtent l="0" t="0" r="0" b="7620"/>
+            <wp:docPr id="35" name="图片 11"/>
+            <wp:cNvGraphicFramePr>
+              <a:graphicFrameLocks xmlns:a="http://schemas.openxmlformats.org/drawingml/2006/main" noChangeAspect="1"/>
+            </wp:cNvGraphicFramePr>
+            <a:graphic xmlns:a="http://schemas.openxmlformats.org/drawingml/2006/main">
+              <a:graphicData uri="http://schemas.openxmlformats.org/drawingml/2006/picture">
+                <pic:pic xmlns:pic="http://schemas.openxmlformats.org/drawingml/2006/picture">
+                  <pic:nvPicPr>
+                    <pic:cNvPr id="35" name="图片 11"/>
+                    <pic:cNvPicPr>
+                      <a:picLocks noChangeAspect="1"/>
+                    </pic:cNvPicPr>
+                  </pic:nvPicPr>
+                  <pic:blipFill>
+                    <a:blip r:embed="rId36"/>
+                    <a:stretch>
+                      <a:fillRect/>
+                    </a:stretch>
+                  </pic:blipFill>
+                  <pic:spPr>
+                    <a:xfrm>
+                      <a:off x="0" y="0"/>
+                      <a:ext cx="4937760" cy="2506980"/>
+                    </a:xfrm>
+                    <a:prstGeom prst="rect">
+                      <a:avLst/>
+                    </a:prstGeom>
+                    <a:noFill/>
+                    <a:ln>
+                      <a:noFill/>
+                    </a:ln>
+                  </pic:spPr>
+                </pic:pic>
+              </a:graphicData>
+            </a:graphic>
+          </wp:inline>
+        </w:drawing>
+      </w:r>
+      <w:bookmarkEnd w:id="0"/>
+    </w:p>
+    <w:p>
+      <w:r>
+        <w:drawing>
+          <wp:inline distT="0" distB="0" distL="114300" distR="114300">
+            <wp:extent cx="5270500" cy="2824480"/>
+            <wp:effectExtent l="0" t="0" r="2540" b="10160"/>
+            <wp:docPr id="36" name="图片 12"/>
+            <wp:cNvGraphicFramePr>
+              <a:graphicFrameLocks xmlns:a="http://schemas.openxmlformats.org/drawingml/2006/main" noChangeAspect="1"/>
+            </wp:cNvGraphicFramePr>
+            <a:graphic xmlns:a="http://schemas.openxmlformats.org/drawingml/2006/main">
+              <a:graphicData uri="http://schemas.openxmlformats.org/drawingml/2006/picture">
+                <pic:pic xmlns:pic="http://schemas.openxmlformats.org/drawingml/2006/picture">
+                  <pic:nvPicPr>
+                    <pic:cNvPr id="36" name="图片 12"/>
+                    <pic:cNvPicPr>
+                      <a:picLocks noChangeAspect="1"/>
+                    </pic:cNvPicPr>
+                  </pic:nvPicPr>
+                  <pic:blipFill>
+                    <a:blip r:embed="rId37"/>
+                    <a:stretch>
+                      <a:fillRect/>
+                    </a:stretch>
+                  </pic:blipFill>
+                  <pic:spPr>
+                    <a:xfrm>
+                      <a:off x="0" y="0"/>
+                      <a:ext cx="5270500" cy="2824480"/>
+                    </a:xfrm>
+                    <a:prstGeom prst="rect">
+                      <a:avLst/>
+                    </a:prstGeom>
+                    <a:noFill/>
+                    <a:ln>
+                      <a:noFill/>
+                    </a:ln>
+                  </pic:spPr>
+                </pic:pic>
+              </a:graphicData>
+            </a:graphic>
+          </wp:inline>
+        </w:drawing>
+      </w:r>
+    </w:p>
+    <w:p>
+      <w:pPr>
+        <w:rPr>
+          <w:rFonts w:hint="default"/>
+          <w:lang w:val="en-US" w:eastAsia="zh-CN"/>
+        </w:rPr>
+      </w:pPr>
     </w:p>
     <w:sectPr>
       <w:pgSz w:w="11906" w:h="16838"/>
@@ -2978,7 +4406,7 @@
     <w:lsdException w:unhideWhenUsed="0" w:uiPriority="0" w:semiHidden="0" w:name="Document Map"/>
     <w:lsdException w:unhideWhenUsed="0" w:uiPriority="0" w:semiHidden="0" w:name="Plain Text"/>
     <w:lsdException w:unhideWhenUsed="0" w:uiPriority="0" w:semiHidden="0" w:name="E-mail Signature"/>
-    <w:lsdException w:unhideWhenUsed="0" w:uiPriority="0" w:semiHidden="0" w:name="Normal (Web)"/>
+    <w:lsdException w:qFormat="1" w:unhideWhenUsed="0" w:uiPriority="0" w:semiHidden="0" w:name="Normal (Web)"/>
     <w:lsdException w:unhideWhenUsed="0" w:uiPriority="0" w:semiHidden="0" w:name="HTML Acronym"/>
     <w:lsdException w:unhideWhenUsed="0" w:uiPriority="0" w:semiHidden="0" w:name="HTML Address"/>
     <w:lsdException w:unhideWhenUsed="0" w:uiPriority="0" w:semiHidden="0" w:name="HTML Cite"/>
@@ -3206,13 +4634,13 @@
       <w:sz w:val="32"/>
     </w:rPr>
   </w:style>
-  <w:style w:type="character" w:default="1" w:styleId="7">
+  <w:style w:type="character" w:default="1" w:styleId="8">
     <w:name w:val="Default Paragraph Font"/>
     <w:semiHidden/>
     <w:qFormat/>
     <w:uiPriority w:val="0"/>
   </w:style>
-  <w:style w:type="table" w:default="1" w:styleId="6">
+  <w:style w:type="table" w:default="1" w:styleId="7">
     <w:name w:val="Normal Table"/>
     <w:semiHidden/>
     <w:qFormat/>
@@ -3227,8 +4655,42 @@
     </w:tblPr>
   </w:style>
   <w:style w:type="paragraph" w:styleId="5">
+    <w:name w:val="HTML Preformatted"/>
+    <w:basedOn w:val="1"/>
+    <w:uiPriority w:val="0"/>
+    <w:pPr>
+      <w:tabs>
+        <w:tab w:val="left" w:pos="916"/>
+        <w:tab w:val="left" w:pos="1832"/>
+        <w:tab w:val="left" w:pos="2748"/>
+        <w:tab w:val="left" w:pos="3664"/>
+        <w:tab w:val="left" w:pos="4580"/>
+        <w:tab w:val="left" w:pos="5496"/>
+        <w:tab w:val="left" w:pos="6412"/>
+        <w:tab w:val="left" w:pos="7328"/>
+        <w:tab w:val="left" w:pos="8244"/>
+        <w:tab w:val="left" w:pos="9160"/>
+        <w:tab w:val="left" w:pos="10076"/>
+        <w:tab w:val="left" w:pos="10992"/>
+        <w:tab w:val="left" w:pos="11908"/>
+        <w:tab w:val="left" w:pos="12824"/>
+        <w:tab w:val="left" w:pos="13740"/>
+        <w:tab w:val="left" w:pos="14656"/>
+      </w:tabs>
+      <w:jc w:val="left"/>
+    </w:pPr>
+    <w:rPr>
+      <w:rFonts w:hint="eastAsia" w:ascii="宋体" w:hAnsi="宋体" w:eastAsia="宋体" w:cs="宋体"/>
+      <w:kern w:val="0"/>
+      <w:sz w:val="24"/>
+      <w:szCs w:val="24"/>
+      <w:lang w:val="en-US" w:eastAsia="zh-CN" w:bidi="ar"/>
+    </w:rPr>
+  </w:style>
+  <w:style w:type="paragraph" w:styleId="6">
     <w:name w:val="Normal (Web)"/>
     <w:basedOn w:val="1"/>
+    <w:qFormat/>
     <w:uiPriority w:val="0"/>
     <w:pPr>
       <w:spacing w:before="0" w:beforeAutospacing="1" w:after="0" w:afterAutospacing="1"/>
